--- a/report.docx
+++ b/report.docx
@@ -95,7 +95,7 @@
           <w:sz w:val="24"/>
           <w:szCs w:val="24"/>
         </w:rPr>
-        <w:t xml:space="preserve"> we were required to develop a client server file transfer application in groups of threes. File transfer refers to the </w:t>
+        <w:t xml:space="preserve"> we were required to devel</w:t>
       </w:r>
       <w:r>
         <w:rPr>
@@ -104,6 +104,42 @@
           <w:sz w:val="24"/>
           <w:szCs w:val="24"/>
         </w:rPr>
+        <w:t>op a client server file sharing</w:t>
+      </w:r>
+      <w:r>
+        <w:rPr>
+          <w:rFonts w:ascii="Times New Roman" w:hAnsi="Times New Roman" w:cs="Times New Roman"/>
+          <w:bCs/>
+          <w:sz w:val="24"/>
+          <w:szCs w:val="24"/>
+        </w:rPr>
+        <w:t xml:space="preserve"> application in</w:t>
+      </w:r>
+      <w:r>
+        <w:rPr>
+          <w:rFonts w:ascii="Times New Roman" w:hAnsi="Times New Roman" w:cs="Times New Roman"/>
+          <w:bCs/>
+          <w:sz w:val="24"/>
+          <w:szCs w:val="24"/>
+        </w:rPr>
+        <w:t xml:space="preserve"> groups of threes. File sharing</w:t>
+      </w:r>
+      <w:r>
+        <w:rPr>
+          <w:rFonts w:ascii="Times New Roman" w:hAnsi="Times New Roman" w:cs="Times New Roman"/>
+          <w:bCs/>
+          <w:sz w:val="24"/>
+          <w:szCs w:val="24"/>
+        </w:rPr>
+        <w:t xml:space="preserve"> refers to the </w:t>
+      </w:r>
+      <w:r>
+        <w:rPr>
+          <w:rFonts w:ascii="Times New Roman" w:hAnsi="Times New Roman" w:cs="Times New Roman"/>
+          <w:bCs/>
+          <w:sz w:val="24"/>
+          <w:szCs w:val="24"/>
+        </w:rPr>
         <w:t>transmission</w:t>
       </w:r>
       <w:r>
@@ -113,7 +149,25 @@
           <w:sz w:val="24"/>
           <w:szCs w:val="24"/>
         </w:rPr>
-        <w:t xml:space="preserve"> of a file or data through a communication channel from one computer system to another. File transfer is mediated by a communications protocol. This </w:t>
+        <w:t xml:space="preserve"> of a file or data through a communication channel from one computer </w:t>
+      </w:r>
+      <w:r>
+        <w:rPr>
+          <w:rFonts w:ascii="Times New Roman" w:hAnsi="Times New Roman" w:cs="Times New Roman"/>
+          <w:bCs/>
+          <w:sz w:val="24"/>
+          <w:szCs w:val="24"/>
+        </w:rPr>
+        <w:t>system to another. File sharing</w:t>
+      </w:r>
+      <w:r>
+        <w:rPr>
+          <w:rFonts w:ascii="Times New Roman" w:hAnsi="Times New Roman" w:cs="Times New Roman"/>
+          <w:bCs/>
+          <w:sz w:val="24"/>
+          <w:szCs w:val="24"/>
+        </w:rPr>
+        <w:t xml:space="preserve"> is mediated by a communications protocol. This </w:t>
       </w:r>
       <w:r>
         <w:rPr>
@@ -208,7 +262,23 @@
           <w:sz w:val="24"/>
           <w:szCs w:val="24"/>
         </w:rPr>
-        <w:t xml:space="preserve"> makes use of TCP sockets. We first had to create the basic working program that connect one client to the server and transmit messages, there after configure such that it allows for the transfer of files/data.</w:t>
+        <w:t xml:space="preserve"> makes use of TCP sockets. We first had to create the basic working program that connect one client to the server and transmit messages, there after configure such</w:t>
+      </w:r>
+      <w:r>
+        <w:rPr>
+          <w:rFonts w:ascii="Times New Roman" w:hAnsi="Times New Roman" w:cs="Times New Roman"/>
+          <w:sz w:val="24"/>
+          <w:szCs w:val="24"/>
+        </w:rPr>
+        <w:t xml:space="preserve"> that it allows for the sharing</w:t>
+      </w:r>
+      <w:r>
+        <w:rPr>
+          <w:rFonts w:ascii="Times New Roman" w:hAnsi="Times New Roman" w:cs="Times New Roman"/>
+          <w:sz w:val="24"/>
+          <w:szCs w:val="24"/>
+        </w:rPr>
+        <w:t xml:space="preserve"> of files/data.</w:t>
       </w:r>
       <w:r>
         <w:rPr>
@@ -348,7 +418,15 @@
           <w:sz w:val="24"/>
           <w:szCs w:val="24"/>
         </w:rPr>
-        <w:t>the file/data transfer process</w:t>
+        <w:t>the file/data sharing</w:t>
+      </w:r>
+      <w:r>
+        <w:rPr>
+          <w:rFonts w:ascii="Times New Roman" w:hAnsi="Times New Roman" w:cs="Times New Roman"/>
+          <w:sz w:val="24"/>
+          <w:szCs w:val="24"/>
+        </w:rPr>
+        <w:t xml:space="preserve"> process</w:t>
       </w:r>
       <w:r>
         <w:rPr>
@@ -523,7 +601,7 @@
           <w:color w:val="auto"/>
           <w:u w:val="single"/>
         </w:rPr>
-        <w:t>File Transfer P</w:t>
+        <w:t>File Sharing</w:t>
       </w:r>
       <w:r>
         <w:rPr>
@@ -533,6 +611,16 @@
           <w:color w:val="auto"/>
           <w:u w:val="single"/>
         </w:rPr>
+        <w:t xml:space="preserve"> P</w:t>
+      </w:r>
+      <w:r>
+        <w:rPr>
+          <w:rFonts w:ascii="Times New Roman" w:hAnsi="Times New Roman" w:cs="Times New Roman"/>
+          <w:b/>
+          <w:i/>
+          <w:color w:val="auto"/>
+          <w:u w:val="single"/>
+        </w:rPr>
         <w:t>rotocol</w:t>
       </w:r>
     </w:p>
@@ -575,6 +663,503 @@
           <w:szCs w:val="24"/>
         </w:rPr>
         <w:t xml:space="preserve"> When the client wants to query the server the client sends the request to the server for the list of all the files on the system and prints it back on the GUI screen.</w:t>
+      </w:r>
+    </w:p>
+    <w:p>
+      <w:pPr>
+        <w:pStyle w:val="Heading1"/>
+        <w:rPr>
+          <w:rFonts w:ascii="Times New Roman" w:hAnsi="Times New Roman" w:cs="Times New Roman"/>
+          <w:b/>
+          <w:i/>
+          <w:color w:val="auto"/>
+          <w:sz w:val="24"/>
+          <w:szCs w:val="24"/>
+          <w:u w:val="single"/>
+        </w:rPr>
+      </w:pPr>
+      <w:r>
+        <w:rPr>
+          <w:b/>
+          <w:i/>
+          <w:color w:val="auto"/>
+          <w:u w:val="single"/>
+        </w:rPr>
+        <w:lastRenderedPageBreak/>
+        <w:t>Features</w:t>
+      </w:r>
+    </w:p>
+    <w:p>
+      <w:pPr>
+        <w:autoSpaceDE w:val="0"/>
+        <w:autoSpaceDN w:val="0"/>
+        <w:adjustRightInd w:val="0"/>
+        <w:spacing w:after="0" w:line="240" w:lineRule="auto"/>
+        <w:rPr>
+          <w:rFonts w:ascii="Times New Roman" w:hAnsi="Times New Roman" w:cs="Times New Roman"/>
+          <w:sz w:val="24"/>
+          <w:szCs w:val="24"/>
+        </w:rPr>
+      </w:pPr>
+      <w:r>
+        <w:rPr>
+          <w:rFonts w:ascii="Times New Roman" w:hAnsi="Times New Roman" w:cs="Times New Roman"/>
+          <w:sz w:val="24"/>
+          <w:szCs w:val="24"/>
+        </w:rPr>
+        <w:t>When the server is first run, it keeps an open thread that keeps accepting connectio</w:t>
+      </w:r>
+      <w:r>
+        <w:rPr>
+          <w:rFonts w:ascii="Times New Roman" w:hAnsi="Times New Roman" w:cs="Times New Roman"/>
+          <w:sz w:val="24"/>
+          <w:szCs w:val="24"/>
+        </w:rPr>
+        <w:t>ns from clients. When the client socket is running and connected to the server a GUI screen pop ups to prompt the user on how to user the File Sharing Networking Application.</w:t>
+      </w:r>
+      <w:r>
+        <w:rPr>
+          <w:rFonts w:ascii="Times New Roman" w:hAnsi="Times New Roman" w:cs="Times New Roman"/>
+          <w:sz w:val="24"/>
+          <w:szCs w:val="24"/>
+        </w:rPr>
+        <w:t xml:space="preserve"> The client selects the option they want to use (download, upload and query). The server accepts the user option and makes the proper protocol response.</w:t>
+      </w:r>
+    </w:p>
+    <w:p>
+      <w:pPr>
+        <w:autoSpaceDE w:val="0"/>
+        <w:autoSpaceDN w:val="0"/>
+        <w:adjustRightInd w:val="0"/>
+        <w:spacing w:after="0" w:line="240" w:lineRule="auto"/>
+        <w:rPr>
+          <w:rFonts w:ascii="Times New Roman" w:hAnsi="Times New Roman" w:cs="Times New Roman"/>
+          <w:sz w:val="24"/>
+          <w:szCs w:val="24"/>
+        </w:rPr>
+      </w:pPr>
+    </w:p>
+    <w:p>
+      <w:pPr>
+        <w:autoSpaceDE w:val="0"/>
+        <w:autoSpaceDN w:val="0"/>
+        <w:adjustRightInd w:val="0"/>
+        <w:spacing w:after="0" w:line="240" w:lineRule="auto"/>
+        <w:rPr>
+          <w:rFonts w:ascii="TimesNewRomanPSMT" w:cs="TimesNewRomanPSMT"/>
+          <w:sz w:val="24"/>
+          <w:szCs w:val="24"/>
+        </w:rPr>
+      </w:pPr>
+      <w:r>
+        <w:rPr>
+          <w:rFonts w:ascii="TimesNewRomanPSMT" w:cs="TimesNewRomanPSMT"/>
+          <w:sz w:val="24"/>
+          <w:szCs w:val="24"/>
+        </w:rPr>
+        <w:t>The list of features we have i</w:t>
+      </w:r>
+      <w:r>
+        <w:rPr>
+          <w:rFonts w:ascii="TimesNewRomanPSMT" w:cs="TimesNewRomanPSMT"/>
+          <w:sz w:val="24"/>
+          <w:szCs w:val="24"/>
+        </w:rPr>
+        <w:t>ncluded for our File Sharing Network Application</w:t>
+      </w:r>
+      <w:r>
+        <w:rPr>
+          <w:rFonts w:ascii="TimesNewRomanPSMT" w:cs="TimesNewRomanPSMT"/>
+          <w:sz w:val="24"/>
+          <w:szCs w:val="24"/>
+        </w:rPr>
+        <w:t xml:space="preserve"> are as follows:</w:t>
+      </w:r>
+    </w:p>
+    <w:p>
+      <w:pPr>
+        <w:pStyle w:val="ListParagraph"/>
+        <w:numPr>
+          <w:ilvl w:val="0"/>
+          <w:numId w:val="1"/>
+        </w:numPr>
+        <w:autoSpaceDE w:val="0"/>
+        <w:autoSpaceDN w:val="0"/>
+        <w:adjustRightInd w:val="0"/>
+        <w:spacing w:after="0" w:line="240" w:lineRule="auto"/>
+        <w:rPr>
+          <w:rFonts w:ascii="Times New Roman" w:hAnsi="Times New Roman" w:cs="Times New Roman"/>
+          <w:sz w:val="24"/>
+          <w:szCs w:val="24"/>
+        </w:rPr>
+      </w:pPr>
+      <w:r>
+        <w:rPr>
+          <w:rFonts w:ascii="Times New Roman" w:hAnsi="Times New Roman" w:cs="Times New Roman"/>
+          <w:sz w:val="24"/>
+          <w:szCs w:val="24"/>
+        </w:rPr>
+        <w:t>The Client is able to upload file to the Server.</w:t>
+      </w:r>
+    </w:p>
+    <w:p>
+      <w:pPr>
+        <w:pStyle w:val="ListParagraph"/>
+        <w:numPr>
+          <w:ilvl w:val="0"/>
+          <w:numId w:val="2"/>
+        </w:numPr>
+        <w:autoSpaceDE w:val="0"/>
+        <w:autoSpaceDN w:val="0"/>
+        <w:adjustRightInd w:val="0"/>
+        <w:spacing w:after="0" w:line="240" w:lineRule="auto"/>
+        <w:rPr>
+          <w:rFonts w:ascii="Times New Roman" w:hAnsi="Times New Roman" w:cs="Times New Roman"/>
+          <w:sz w:val="24"/>
+          <w:szCs w:val="24"/>
+        </w:rPr>
+      </w:pPr>
+      <w:r>
+        <w:rPr>
+          <w:rFonts w:ascii="Times New Roman" w:hAnsi="Times New Roman" w:cs="Times New Roman"/>
+          <w:sz w:val="24"/>
+          <w:szCs w:val="24"/>
+        </w:rPr>
+        <w:t>This</w:t>
+      </w:r>
+      <w:r>
+        <w:rPr>
+          <w:rFonts w:ascii="Times New Roman" w:hAnsi="Times New Roman" w:cs="Times New Roman"/>
+          <w:sz w:val="24"/>
+          <w:szCs w:val="24"/>
+        </w:rPr>
+        <w:t xml:space="preserve"> functionality</w:t>
+      </w:r>
+      <w:r>
+        <w:rPr>
+          <w:rFonts w:ascii="Times New Roman" w:hAnsi="Times New Roman" w:cs="Times New Roman"/>
+          <w:sz w:val="24"/>
+          <w:szCs w:val="24"/>
+        </w:rPr>
+        <w:t xml:space="preserve"> is allowed by the Client class, it gives the user a pop up screen where the user can search for the file they want to upload, and selected to upload to the server. The file is then saved on the server.</w:t>
+      </w:r>
+    </w:p>
+    <w:p>
+      <w:pPr>
+        <w:pStyle w:val="ListParagraph"/>
+        <w:numPr>
+          <w:ilvl w:val="0"/>
+          <w:numId w:val="2"/>
+        </w:numPr>
+        <w:autoSpaceDE w:val="0"/>
+        <w:autoSpaceDN w:val="0"/>
+        <w:adjustRightInd w:val="0"/>
+        <w:spacing w:after="0" w:line="240" w:lineRule="auto"/>
+        <w:rPr>
+          <w:rFonts w:ascii="Times New Roman" w:hAnsi="Times New Roman" w:cs="Times New Roman"/>
+          <w:sz w:val="24"/>
+          <w:szCs w:val="24"/>
+        </w:rPr>
+      </w:pPr>
+      <w:r>
+        <w:rPr>
+          <w:rFonts w:ascii="Times New Roman" w:hAnsi="Times New Roman" w:cs="Times New Roman"/>
+          <w:sz w:val="24"/>
+          <w:szCs w:val="24"/>
+        </w:rPr>
+        <w:t>The restriction added to this feature is that a client is allowed to upload one file at a time which is stored on the Server.</w:t>
+      </w:r>
+    </w:p>
+    <w:p>
+      <w:pPr>
+        <w:pStyle w:val="ListParagraph"/>
+        <w:numPr>
+          <w:ilvl w:val="0"/>
+          <w:numId w:val="2"/>
+        </w:numPr>
+        <w:autoSpaceDE w:val="0"/>
+        <w:autoSpaceDN w:val="0"/>
+        <w:adjustRightInd w:val="0"/>
+        <w:spacing w:after="0" w:line="240" w:lineRule="auto"/>
+        <w:rPr>
+          <w:rFonts w:ascii="Times New Roman" w:hAnsi="Times New Roman" w:cs="Times New Roman"/>
+          <w:sz w:val="24"/>
+          <w:szCs w:val="24"/>
+        </w:rPr>
+      </w:pPr>
+      <w:r>
+        <w:rPr>
+          <w:rFonts w:ascii="Times New Roman" w:hAnsi="Times New Roman" w:cs="Times New Roman"/>
+          <w:sz w:val="24"/>
+          <w:szCs w:val="24"/>
+        </w:rPr>
+        <w:t>This helps the user keep the file on the server and allow for sharing with other clients that are connected to the server, as well as have a copy of the file saved on the Server as a back-up for the original.</w:t>
+      </w:r>
+    </w:p>
+    <w:p>
+      <w:pPr>
+        <w:autoSpaceDE w:val="0"/>
+        <w:autoSpaceDN w:val="0"/>
+        <w:adjustRightInd w:val="0"/>
+        <w:spacing w:after="0" w:line="240" w:lineRule="auto"/>
+        <w:rPr>
+          <w:rFonts w:ascii="Times New Roman" w:hAnsi="Times New Roman" w:cs="Times New Roman"/>
+          <w:sz w:val="24"/>
+          <w:szCs w:val="24"/>
+        </w:rPr>
+      </w:pPr>
+    </w:p>
+    <w:p>
+      <w:pPr>
+        <w:pStyle w:val="ListParagraph"/>
+        <w:numPr>
+          <w:ilvl w:val="0"/>
+          <w:numId w:val="1"/>
+        </w:numPr>
+        <w:autoSpaceDE w:val="0"/>
+        <w:autoSpaceDN w:val="0"/>
+        <w:adjustRightInd w:val="0"/>
+        <w:spacing w:after="0" w:line="240" w:lineRule="auto"/>
+        <w:rPr>
+          <w:rFonts w:ascii="Times New Roman" w:hAnsi="Times New Roman" w:cs="Times New Roman"/>
+          <w:sz w:val="24"/>
+          <w:szCs w:val="24"/>
+        </w:rPr>
+      </w:pPr>
+      <w:r>
+        <w:rPr>
+          <w:rFonts w:ascii="Times New Roman" w:hAnsi="Times New Roman" w:cs="Times New Roman"/>
+          <w:sz w:val="24"/>
+          <w:szCs w:val="24"/>
+        </w:rPr>
+        <w:t>The Client is able to download file from the Server</w:t>
+      </w:r>
+      <w:r>
+        <w:rPr>
+          <w:rFonts w:ascii="Times New Roman" w:hAnsi="Times New Roman" w:cs="Times New Roman"/>
+          <w:sz w:val="24"/>
+          <w:szCs w:val="24"/>
+        </w:rPr>
+        <w:t>.</w:t>
+      </w:r>
+    </w:p>
+    <w:p>
+      <w:pPr>
+        <w:pStyle w:val="ListParagraph"/>
+        <w:numPr>
+          <w:ilvl w:val="0"/>
+          <w:numId w:val="3"/>
+        </w:numPr>
+        <w:autoSpaceDE w:val="0"/>
+        <w:autoSpaceDN w:val="0"/>
+        <w:adjustRightInd w:val="0"/>
+        <w:spacing w:after="0" w:line="240" w:lineRule="auto"/>
+        <w:rPr>
+          <w:rFonts w:ascii="Times New Roman" w:hAnsi="Times New Roman" w:cs="Times New Roman"/>
+          <w:sz w:val="24"/>
+          <w:szCs w:val="24"/>
+        </w:rPr>
+      </w:pPr>
+      <w:r>
+        <w:rPr>
+          <w:rFonts w:ascii="Times New Roman" w:hAnsi="Times New Roman" w:cs="Times New Roman"/>
+          <w:sz w:val="24"/>
+          <w:szCs w:val="24"/>
+        </w:rPr>
+        <w:t>This functionality is allowed by the Client class, it prompts the user to enter the filename of the file they want to download from the Server. The file is then retrieved from the Server and store within the client’s files on the devices which the client is using to connect to the network.</w:t>
+      </w:r>
+    </w:p>
+    <w:p>
+      <w:pPr>
+        <w:pStyle w:val="ListParagraph"/>
+        <w:numPr>
+          <w:ilvl w:val="0"/>
+          <w:numId w:val="3"/>
+        </w:numPr>
+        <w:autoSpaceDE w:val="0"/>
+        <w:autoSpaceDN w:val="0"/>
+        <w:adjustRightInd w:val="0"/>
+        <w:spacing w:after="0" w:line="240" w:lineRule="auto"/>
+        <w:rPr>
+          <w:rFonts w:ascii="Times New Roman" w:hAnsi="Times New Roman" w:cs="Times New Roman"/>
+          <w:sz w:val="24"/>
+          <w:szCs w:val="24"/>
+        </w:rPr>
+      </w:pPr>
+      <w:r>
+        <w:rPr>
+          <w:rFonts w:ascii="Times New Roman" w:hAnsi="Times New Roman" w:cs="Times New Roman"/>
+          <w:sz w:val="24"/>
+          <w:szCs w:val="24"/>
+        </w:rPr>
+        <w:t>The restriction added to this feature is that the client is allowed to download on file at a time from the Server and stored on the Client system.</w:t>
+      </w:r>
+    </w:p>
+    <w:p>
+      <w:pPr>
+        <w:pStyle w:val="ListParagraph"/>
+        <w:numPr>
+          <w:ilvl w:val="0"/>
+          <w:numId w:val="3"/>
+        </w:numPr>
+        <w:autoSpaceDE w:val="0"/>
+        <w:autoSpaceDN w:val="0"/>
+        <w:adjustRightInd w:val="0"/>
+        <w:spacing w:after="0" w:line="240" w:lineRule="auto"/>
+        <w:rPr>
+          <w:rFonts w:ascii="Times New Roman" w:hAnsi="Times New Roman" w:cs="Times New Roman"/>
+          <w:sz w:val="24"/>
+          <w:szCs w:val="24"/>
+        </w:rPr>
+      </w:pPr>
+      <w:r>
+        <w:rPr>
+          <w:rFonts w:ascii="Times New Roman" w:hAnsi="Times New Roman" w:cs="Times New Roman"/>
+          <w:sz w:val="24"/>
+          <w:szCs w:val="24"/>
+        </w:rPr>
+        <w:t>This helps the user retrieve</w:t>
+      </w:r>
+      <w:r>
+        <w:rPr>
+          <w:rFonts w:ascii="Times New Roman" w:hAnsi="Times New Roman" w:cs="Times New Roman"/>
+          <w:sz w:val="24"/>
+          <w:szCs w:val="24"/>
+        </w:rPr>
+        <w:t xml:space="preserve"> files from the server, possibly be able to read files </w:t>
+      </w:r>
+      <w:r>
+        <w:rPr>
+          <w:rFonts w:ascii="Times New Roman" w:hAnsi="Times New Roman" w:cs="Times New Roman"/>
+          <w:sz w:val="24"/>
+          <w:szCs w:val="24"/>
+        </w:rPr>
+        <w:t>upload by other clients, share file with different clients on the system, as well as update information on previous stored files</w:t>
+      </w:r>
+      <w:r>
+        <w:rPr>
+          <w:rFonts w:ascii="Times New Roman" w:hAnsi="Times New Roman" w:cs="Times New Roman"/>
+          <w:sz w:val="24"/>
+          <w:szCs w:val="24"/>
+        </w:rPr>
+        <w:t>.</w:t>
+      </w:r>
+    </w:p>
+    <w:p>
+      <w:pPr>
+        <w:autoSpaceDE w:val="0"/>
+        <w:autoSpaceDN w:val="0"/>
+        <w:adjustRightInd w:val="0"/>
+        <w:spacing w:after="0" w:line="240" w:lineRule="auto"/>
+        <w:rPr>
+          <w:rFonts w:ascii="Times New Roman" w:hAnsi="Times New Roman" w:cs="Times New Roman"/>
+          <w:sz w:val="24"/>
+          <w:szCs w:val="24"/>
+        </w:rPr>
+      </w:pPr>
+    </w:p>
+    <w:p>
+      <w:pPr>
+        <w:pStyle w:val="ListParagraph"/>
+        <w:numPr>
+          <w:ilvl w:val="0"/>
+          <w:numId w:val="1"/>
+        </w:numPr>
+        <w:autoSpaceDE w:val="0"/>
+        <w:autoSpaceDN w:val="0"/>
+        <w:adjustRightInd w:val="0"/>
+        <w:spacing w:after="0" w:line="240" w:lineRule="auto"/>
+        <w:rPr>
+          <w:rFonts w:ascii="Times New Roman" w:hAnsi="Times New Roman" w:cs="Times New Roman"/>
+          <w:sz w:val="24"/>
+          <w:szCs w:val="24"/>
+        </w:rPr>
+      </w:pPr>
+      <w:r>
+        <w:rPr>
+          <w:rFonts w:ascii="Times New Roman" w:hAnsi="Times New Roman" w:cs="Times New Roman"/>
+          <w:sz w:val="24"/>
+          <w:szCs w:val="24"/>
+        </w:rPr>
+        <w:t>The Client is able to query the list of files on the Server.</w:t>
+      </w:r>
+    </w:p>
+    <w:p>
+      <w:pPr>
+        <w:pStyle w:val="ListParagraph"/>
+        <w:numPr>
+          <w:ilvl w:val="0"/>
+          <w:numId w:val="4"/>
+        </w:numPr>
+        <w:autoSpaceDE w:val="0"/>
+        <w:autoSpaceDN w:val="0"/>
+        <w:adjustRightInd w:val="0"/>
+        <w:spacing w:after="0" w:line="240" w:lineRule="auto"/>
+        <w:rPr>
+          <w:rFonts w:ascii="Times New Roman" w:hAnsi="Times New Roman" w:cs="Times New Roman"/>
+          <w:sz w:val="24"/>
+          <w:szCs w:val="24"/>
+        </w:rPr>
+      </w:pPr>
+      <w:r>
+        <w:rPr>
+          <w:rFonts w:ascii="Times New Roman" w:hAnsi="Times New Roman" w:cs="Times New Roman"/>
+          <w:sz w:val="24"/>
+          <w:szCs w:val="24"/>
+        </w:rPr>
+        <w:t>This functionality is allowed by the Client class, the client sends the query to the Server and the Server responds with printing a list of files saved on the Server.</w:t>
+      </w:r>
+    </w:p>
+    <w:p>
+      <w:pPr>
+        <w:pStyle w:val="ListParagraph"/>
+        <w:numPr>
+          <w:ilvl w:val="0"/>
+          <w:numId w:val="4"/>
+        </w:numPr>
+        <w:autoSpaceDE w:val="0"/>
+        <w:autoSpaceDN w:val="0"/>
+        <w:adjustRightInd w:val="0"/>
+        <w:spacing w:after="0" w:line="240" w:lineRule="auto"/>
+        <w:rPr>
+          <w:rFonts w:ascii="Times New Roman" w:hAnsi="Times New Roman" w:cs="Times New Roman"/>
+          <w:sz w:val="24"/>
+          <w:szCs w:val="24"/>
+        </w:rPr>
+      </w:pPr>
+      <w:r>
+        <w:rPr>
+          <w:rFonts w:ascii="Times New Roman" w:hAnsi="Times New Roman" w:cs="Times New Roman"/>
+          <w:sz w:val="24"/>
+          <w:szCs w:val="24"/>
+        </w:rPr>
+        <w:t>The restriction added to this feature is that it only prints files that are not hidden on the server. Only the public are displayed on the list for sharing.</w:t>
+      </w:r>
+    </w:p>
+    <w:p>
+      <w:pPr>
+        <w:pStyle w:val="ListParagraph"/>
+        <w:numPr>
+          <w:ilvl w:val="0"/>
+          <w:numId w:val="4"/>
+        </w:numPr>
+        <w:autoSpaceDE w:val="0"/>
+        <w:autoSpaceDN w:val="0"/>
+        <w:adjustRightInd w:val="0"/>
+        <w:spacing w:after="0" w:line="240" w:lineRule="auto"/>
+        <w:rPr>
+          <w:rFonts w:ascii="Times New Roman" w:hAnsi="Times New Roman" w:cs="Times New Roman"/>
+          <w:sz w:val="24"/>
+          <w:szCs w:val="24"/>
+        </w:rPr>
+      </w:pPr>
+      <w:r>
+        <w:rPr>
+          <w:rFonts w:ascii="Times New Roman" w:hAnsi="Times New Roman" w:cs="Times New Roman"/>
+          <w:sz w:val="24"/>
+          <w:szCs w:val="24"/>
+        </w:rPr>
+        <w:t>This helps the user find the file they wants to download and check whether they have upload the files correctly. The user can use this query option before downloading to check whether the file exist on the system. The user can use query option to make sure not to name files in the same way.</w:t>
       </w:r>
       <w:bookmarkStart w:id="0" w:name="_GoBack"/>
       <w:bookmarkEnd w:id="0"/>
@@ -587,6 +1172,451 @@
     </w:sectPr>
   </w:body>
 </w:document>
+</file>
+
+<file path=word/numbering.xml><?xml version="1.0" encoding="utf-8"?>
+<w:numbering xmlns:wpc="http://schemas.microsoft.com/office/word/2010/wordprocessingCanvas" xmlns:mc="http://schemas.openxmlformats.org/markup-compatibility/2006" xmlns:o="urn:schemas-microsoft-com:office:office" xmlns:r="http://schemas.openxmlformats.org/officeDocument/2006/relationships" xmlns:m="http://schemas.openxmlformats.org/officeDocument/2006/math" xmlns:v="urn:schemas-microsoft-com:vml" xmlns:wp14="http://schemas.microsoft.com/office/word/2010/wordprocessingDrawing" xmlns:wp="http://schemas.openxmlformats.org/drawingml/2006/wordprocessingDrawing" xmlns:w10="urn:schemas-microsoft-com:office:word" xmlns:w="http://schemas.openxmlformats.org/wordprocessingml/2006/main" xmlns:w14="http://schemas.microsoft.com/office/word/2010/wordml" xmlns:w15="http://schemas.microsoft.com/office/word/2012/wordml" xmlns:wpg="http://schemas.microsoft.com/office/word/2010/wordprocessingGroup" xmlns:wpi="http://schemas.microsoft.com/office/word/2010/wordprocessingInk" xmlns:wne="http://schemas.microsoft.com/office/word/2006/wordml" xmlns:wps="http://schemas.microsoft.com/office/word/2010/wordprocessingShape" mc:Ignorable="w14 w15 wp14">
+  <w:abstractNum w:abstractNumId="0" w15:restartNumberingAfterBreak="0">
+    <w:nsid w:val="2039565F"/>
+    <w:multiLevelType w:val="hybridMultilevel"/>
+    <w:tmpl w:val="95C65404"/>
+    <w:lvl w:ilvl="0" w:tplc="1C090001">
+      <w:start w:val="1"/>
+      <w:numFmt w:val="bullet"/>
+      <w:lvlText w:val=""/>
+      <w:lvlJc w:val="left"/>
+      <w:pPr>
+        <w:ind w:left="1440" w:hanging="360"/>
+      </w:pPr>
+      <w:rPr>
+        <w:rFonts w:ascii="Symbol" w:hAnsi="Symbol" w:hint="default"/>
+      </w:rPr>
+    </w:lvl>
+    <w:lvl w:ilvl="1" w:tplc="1C090003" w:tentative="1">
+      <w:start w:val="1"/>
+      <w:numFmt w:val="bullet"/>
+      <w:lvlText w:val="o"/>
+      <w:lvlJc w:val="left"/>
+      <w:pPr>
+        <w:ind w:left="2160" w:hanging="360"/>
+      </w:pPr>
+      <w:rPr>
+        <w:rFonts w:ascii="Courier New" w:hAnsi="Courier New" w:cs="Courier New" w:hint="default"/>
+      </w:rPr>
+    </w:lvl>
+    <w:lvl w:ilvl="2" w:tplc="1C090005" w:tentative="1">
+      <w:start w:val="1"/>
+      <w:numFmt w:val="bullet"/>
+      <w:lvlText w:val=""/>
+      <w:lvlJc w:val="left"/>
+      <w:pPr>
+        <w:ind w:left="2880" w:hanging="360"/>
+      </w:pPr>
+      <w:rPr>
+        <w:rFonts w:ascii="Wingdings" w:hAnsi="Wingdings" w:hint="default"/>
+      </w:rPr>
+    </w:lvl>
+    <w:lvl w:ilvl="3" w:tplc="1C090001" w:tentative="1">
+      <w:start w:val="1"/>
+      <w:numFmt w:val="bullet"/>
+      <w:lvlText w:val=""/>
+      <w:lvlJc w:val="left"/>
+      <w:pPr>
+        <w:ind w:left="3600" w:hanging="360"/>
+      </w:pPr>
+      <w:rPr>
+        <w:rFonts w:ascii="Symbol" w:hAnsi="Symbol" w:hint="default"/>
+      </w:rPr>
+    </w:lvl>
+    <w:lvl w:ilvl="4" w:tplc="1C090003" w:tentative="1">
+      <w:start w:val="1"/>
+      <w:numFmt w:val="bullet"/>
+      <w:lvlText w:val="o"/>
+      <w:lvlJc w:val="left"/>
+      <w:pPr>
+        <w:ind w:left="4320" w:hanging="360"/>
+      </w:pPr>
+      <w:rPr>
+        <w:rFonts w:ascii="Courier New" w:hAnsi="Courier New" w:cs="Courier New" w:hint="default"/>
+      </w:rPr>
+    </w:lvl>
+    <w:lvl w:ilvl="5" w:tplc="1C090005" w:tentative="1">
+      <w:start w:val="1"/>
+      <w:numFmt w:val="bullet"/>
+      <w:lvlText w:val=""/>
+      <w:lvlJc w:val="left"/>
+      <w:pPr>
+        <w:ind w:left="5040" w:hanging="360"/>
+      </w:pPr>
+      <w:rPr>
+        <w:rFonts w:ascii="Wingdings" w:hAnsi="Wingdings" w:hint="default"/>
+      </w:rPr>
+    </w:lvl>
+    <w:lvl w:ilvl="6" w:tplc="1C090001" w:tentative="1">
+      <w:start w:val="1"/>
+      <w:numFmt w:val="bullet"/>
+      <w:lvlText w:val=""/>
+      <w:lvlJc w:val="left"/>
+      <w:pPr>
+        <w:ind w:left="5760" w:hanging="360"/>
+      </w:pPr>
+      <w:rPr>
+        <w:rFonts w:ascii="Symbol" w:hAnsi="Symbol" w:hint="default"/>
+      </w:rPr>
+    </w:lvl>
+    <w:lvl w:ilvl="7" w:tplc="1C090003" w:tentative="1">
+      <w:start w:val="1"/>
+      <w:numFmt w:val="bullet"/>
+      <w:lvlText w:val="o"/>
+      <w:lvlJc w:val="left"/>
+      <w:pPr>
+        <w:ind w:left="6480" w:hanging="360"/>
+      </w:pPr>
+      <w:rPr>
+        <w:rFonts w:ascii="Courier New" w:hAnsi="Courier New" w:cs="Courier New" w:hint="default"/>
+      </w:rPr>
+    </w:lvl>
+    <w:lvl w:ilvl="8" w:tplc="1C090005" w:tentative="1">
+      <w:start w:val="1"/>
+      <w:numFmt w:val="bullet"/>
+      <w:lvlText w:val=""/>
+      <w:lvlJc w:val="left"/>
+      <w:pPr>
+        <w:ind w:left="7200" w:hanging="360"/>
+      </w:pPr>
+      <w:rPr>
+        <w:rFonts w:ascii="Wingdings" w:hAnsi="Wingdings" w:hint="default"/>
+      </w:rPr>
+    </w:lvl>
+  </w:abstractNum>
+  <w:abstractNum w:abstractNumId="1" w15:restartNumberingAfterBreak="0">
+    <w:nsid w:val="345C72D6"/>
+    <w:multiLevelType w:val="hybridMultilevel"/>
+    <w:tmpl w:val="AB9AD148"/>
+    <w:lvl w:ilvl="0" w:tplc="8F6E15FE">
+      <w:start w:val="1"/>
+      <w:numFmt w:val="decimal"/>
+      <w:lvlText w:val="%1."/>
+      <w:lvlJc w:val="right"/>
+      <w:pPr>
+        <w:ind w:left="720" w:hanging="360"/>
+      </w:pPr>
+      <w:rPr>
+        <w:rFonts w:hint="default"/>
+      </w:rPr>
+    </w:lvl>
+    <w:lvl w:ilvl="1" w:tplc="1C090019" w:tentative="1">
+      <w:start w:val="1"/>
+      <w:numFmt w:val="lowerLetter"/>
+      <w:lvlText w:val="%2."/>
+      <w:lvlJc w:val="left"/>
+      <w:pPr>
+        <w:ind w:left="1440" w:hanging="360"/>
+      </w:pPr>
+    </w:lvl>
+    <w:lvl w:ilvl="2" w:tplc="1C09001B" w:tentative="1">
+      <w:start w:val="1"/>
+      <w:numFmt w:val="lowerRoman"/>
+      <w:lvlText w:val="%3."/>
+      <w:lvlJc w:val="right"/>
+      <w:pPr>
+        <w:ind w:left="2160" w:hanging="180"/>
+      </w:pPr>
+    </w:lvl>
+    <w:lvl w:ilvl="3" w:tplc="1C09000F" w:tentative="1">
+      <w:start w:val="1"/>
+      <w:numFmt w:val="decimal"/>
+      <w:lvlText w:val="%4."/>
+      <w:lvlJc w:val="left"/>
+      <w:pPr>
+        <w:ind w:left="2880" w:hanging="360"/>
+      </w:pPr>
+    </w:lvl>
+    <w:lvl w:ilvl="4" w:tplc="1C090019" w:tentative="1">
+      <w:start w:val="1"/>
+      <w:numFmt w:val="lowerLetter"/>
+      <w:lvlText w:val="%5."/>
+      <w:lvlJc w:val="left"/>
+      <w:pPr>
+        <w:ind w:left="3600" w:hanging="360"/>
+      </w:pPr>
+    </w:lvl>
+    <w:lvl w:ilvl="5" w:tplc="1C09001B" w:tentative="1">
+      <w:start w:val="1"/>
+      <w:numFmt w:val="lowerRoman"/>
+      <w:lvlText w:val="%6."/>
+      <w:lvlJc w:val="right"/>
+      <w:pPr>
+        <w:ind w:left="4320" w:hanging="180"/>
+      </w:pPr>
+    </w:lvl>
+    <w:lvl w:ilvl="6" w:tplc="1C09000F" w:tentative="1">
+      <w:start w:val="1"/>
+      <w:numFmt w:val="decimal"/>
+      <w:lvlText w:val="%7."/>
+      <w:lvlJc w:val="left"/>
+      <w:pPr>
+        <w:ind w:left="5040" w:hanging="360"/>
+      </w:pPr>
+    </w:lvl>
+    <w:lvl w:ilvl="7" w:tplc="1C090019" w:tentative="1">
+      <w:start w:val="1"/>
+      <w:numFmt w:val="lowerLetter"/>
+      <w:lvlText w:val="%8."/>
+      <w:lvlJc w:val="left"/>
+      <w:pPr>
+        <w:ind w:left="5760" w:hanging="360"/>
+      </w:pPr>
+    </w:lvl>
+    <w:lvl w:ilvl="8" w:tplc="1C09001B" w:tentative="1">
+      <w:start w:val="1"/>
+      <w:numFmt w:val="lowerRoman"/>
+      <w:lvlText w:val="%9."/>
+      <w:lvlJc w:val="right"/>
+      <w:pPr>
+        <w:ind w:left="6480" w:hanging="180"/>
+      </w:pPr>
+    </w:lvl>
+  </w:abstractNum>
+  <w:abstractNum w:abstractNumId="2" w15:restartNumberingAfterBreak="0">
+    <w:nsid w:val="431241D7"/>
+    <w:multiLevelType w:val="hybridMultilevel"/>
+    <w:tmpl w:val="17B2501A"/>
+    <w:lvl w:ilvl="0" w:tplc="1C090001">
+      <w:start w:val="1"/>
+      <w:numFmt w:val="bullet"/>
+      <w:lvlText w:val=""/>
+      <w:lvlJc w:val="left"/>
+      <w:pPr>
+        <w:ind w:left="1440" w:hanging="360"/>
+      </w:pPr>
+      <w:rPr>
+        <w:rFonts w:ascii="Symbol" w:hAnsi="Symbol" w:hint="default"/>
+      </w:rPr>
+    </w:lvl>
+    <w:lvl w:ilvl="1" w:tplc="1C090003" w:tentative="1">
+      <w:start w:val="1"/>
+      <w:numFmt w:val="bullet"/>
+      <w:lvlText w:val="o"/>
+      <w:lvlJc w:val="left"/>
+      <w:pPr>
+        <w:ind w:left="2160" w:hanging="360"/>
+      </w:pPr>
+      <w:rPr>
+        <w:rFonts w:ascii="Courier New" w:hAnsi="Courier New" w:cs="Courier New" w:hint="default"/>
+      </w:rPr>
+    </w:lvl>
+    <w:lvl w:ilvl="2" w:tplc="1C090005" w:tentative="1">
+      <w:start w:val="1"/>
+      <w:numFmt w:val="bullet"/>
+      <w:lvlText w:val=""/>
+      <w:lvlJc w:val="left"/>
+      <w:pPr>
+        <w:ind w:left="2880" w:hanging="360"/>
+      </w:pPr>
+      <w:rPr>
+        <w:rFonts w:ascii="Wingdings" w:hAnsi="Wingdings" w:hint="default"/>
+      </w:rPr>
+    </w:lvl>
+    <w:lvl w:ilvl="3" w:tplc="1C090001" w:tentative="1">
+      <w:start w:val="1"/>
+      <w:numFmt w:val="bullet"/>
+      <w:lvlText w:val=""/>
+      <w:lvlJc w:val="left"/>
+      <w:pPr>
+        <w:ind w:left="3600" w:hanging="360"/>
+      </w:pPr>
+      <w:rPr>
+        <w:rFonts w:ascii="Symbol" w:hAnsi="Symbol" w:hint="default"/>
+      </w:rPr>
+    </w:lvl>
+    <w:lvl w:ilvl="4" w:tplc="1C090003" w:tentative="1">
+      <w:start w:val="1"/>
+      <w:numFmt w:val="bullet"/>
+      <w:lvlText w:val="o"/>
+      <w:lvlJc w:val="left"/>
+      <w:pPr>
+        <w:ind w:left="4320" w:hanging="360"/>
+      </w:pPr>
+      <w:rPr>
+        <w:rFonts w:ascii="Courier New" w:hAnsi="Courier New" w:cs="Courier New" w:hint="default"/>
+      </w:rPr>
+    </w:lvl>
+    <w:lvl w:ilvl="5" w:tplc="1C090005" w:tentative="1">
+      <w:start w:val="1"/>
+      <w:numFmt w:val="bullet"/>
+      <w:lvlText w:val=""/>
+      <w:lvlJc w:val="left"/>
+      <w:pPr>
+        <w:ind w:left="5040" w:hanging="360"/>
+      </w:pPr>
+      <w:rPr>
+        <w:rFonts w:ascii="Wingdings" w:hAnsi="Wingdings" w:hint="default"/>
+      </w:rPr>
+    </w:lvl>
+    <w:lvl w:ilvl="6" w:tplc="1C090001" w:tentative="1">
+      <w:start w:val="1"/>
+      <w:numFmt w:val="bullet"/>
+      <w:lvlText w:val=""/>
+      <w:lvlJc w:val="left"/>
+      <w:pPr>
+        <w:ind w:left="5760" w:hanging="360"/>
+      </w:pPr>
+      <w:rPr>
+        <w:rFonts w:ascii="Symbol" w:hAnsi="Symbol" w:hint="default"/>
+      </w:rPr>
+    </w:lvl>
+    <w:lvl w:ilvl="7" w:tplc="1C090003" w:tentative="1">
+      <w:start w:val="1"/>
+      <w:numFmt w:val="bullet"/>
+      <w:lvlText w:val="o"/>
+      <w:lvlJc w:val="left"/>
+      <w:pPr>
+        <w:ind w:left="6480" w:hanging="360"/>
+      </w:pPr>
+      <w:rPr>
+        <w:rFonts w:ascii="Courier New" w:hAnsi="Courier New" w:cs="Courier New" w:hint="default"/>
+      </w:rPr>
+    </w:lvl>
+    <w:lvl w:ilvl="8" w:tplc="1C090005" w:tentative="1">
+      <w:start w:val="1"/>
+      <w:numFmt w:val="bullet"/>
+      <w:lvlText w:val=""/>
+      <w:lvlJc w:val="left"/>
+      <w:pPr>
+        <w:ind w:left="7200" w:hanging="360"/>
+      </w:pPr>
+      <w:rPr>
+        <w:rFonts w:ascii="Wingdings" w:hAnsi="Wingdings" w:hint="default"/>
+      </w:rPr>
+    </w:lvl>
+  </w:abstractNum>
+  <w:abstractNum w:abstractNumId="3" w15:restartNumberingAfterBreak="0">
+    <w:nsid w:val="436D6E88"/>
+    <w:multiLevelType w:val="hybridMultilevel"/>
+    <w:tmpl w:val="5114E546"/>
+    <w:lvl w:ilvl="0" w:tplc="1C090001">
+      <w:start w:val="1"/>
+      <w:numFmt w:val="bullet"/>
+      <w:lvlText w:val=""/>
+      <w:lvlJc w:val="left"/>
+      <w:pPr>
+        <w:ind w:left="1440" w:hanging="360"/>
+      </w:pPr>
+      <w:rPr>
+        <w:rFonts w:ascii="Symbol" w:hAnsi="Symbol" w:hint="default"/>
+      </w:rPr>
+    </w:lvl>
+    <w:lvl w:ilvl="1" w:tplc="1C090003" w:tentative="1">
+      <w:start w:val="1"/>
+      <w:numFmt w:val="bullet"/>
+      <w:lvlText w:val="o"/>
+      <w:lvlJc w:val="left"/>
+      <w:pPr>
+        <w:ind w:left="2160" w:hanging="360"/>
+      </w:pPr>
+      <w:rPr>
+        <w:rFonts w:ascii="Courier New" w:hAnsi="Courier New" w:cs="Courier New" w:hint="default"/>
+      </w:rPr>
+    </w:lvl>
+    <w:lvl w:ilvl="2" w:tplc="1C090005" w:tentative="1">
+      <w:start w:val="1"/>
+      <w:numFmt w:val="bullet"/>
+      <w:lvlText w:val=""/>
+      <w:lvlJc w:val="left"/>
+      <w:pPr>
+        <w:ind w:left="2880" w:hanging="360"/>
+      </w:pPr>
+      <w:rPr>
+        <w:rFonts w:ascii="Wingdings" w:hAnsi="Wingdings" w:hint="default"/>
+      </w:rPr>
+    </w:lvl>
+    <w:lvl w:ilvl="3" w:tplc="1C090001" w:tentative="1">
+      <w:start w:val="1"/>
+      <w:numFmt w:val="bullet"/>
+      <w:lvlText w:val=""/>
+      <w:lvlJc w:val="left"/>
+      <w:pPr>
+        <w:ind w:left="3600" w:hanging="360"/>
+      </w:pPr>
+      <w:rPr>
+        <w:rFonts w:ascii="Symbol" w:hAnsi="Symbol" w:hint="default"/>
+      </w:rPr>
+    </w:lvl>
+    <w:lvl w:ilvl="4" w:tplc="1C090003" w:tentative="1">
+      <w:start w:val="1"/>
+      <w:numFmt w:val="bullet"/>
+      <w:lvlText w:val="o"/>
+      <w:lvlJc w:val="left"/>
+      <w:pPr>
+        <w:ind w:left="4320" w:hanging="360"/>
+      </w:pPr>
+      <w:rPr>
+        <w:rFonts w:ascii="Courier New" w:hAnsi="Courier New" w:cs="Courier New" w:hint="default"/>
+      </w:rPr>
+    </w:lvl>
+    <w:lvl w:ilvl="5" w:tplc="1C090005" w:tentative="1">
+      <w:start w:val="1"/>
+      <w:numFmt w:val="bullet"/>
+      <w:lvlText w:val=""/>
+      <w:lvlJc w:val="left"/>
+      <w:pPr>
+        <w:ind w:left="5040" w:hanging="360"/>
+      </w:pPr>
+      <w:rPr>
+        <w:rFonts w:ascii="Wingdings" w:hAnsi="Wingdings" w:hint="default"/>
+      </w:rPr>
+    </w:lvl>
+    <w:lvl w:ilvl="6" w:tplc="1C090001" w:tentative="1">
+      <w:start w:val="1"/>
+      <w:numFmt w:val="bullet"/>
+      <w:lvlText w:val=""/>
+      <w:lvlJc w:val="left"/>
+      <w:pPr>
+        <w:ind w:left="5760" w:hanging="360"/>
+      </w:pPr>
+      <w:rPr>
+        <w:rFonts w:ascii="Symbol" w:hAnsi="Symbol" w:hint="default"/>
+      </w:rPr>
+    </w:lvl>
+    <w:lvl w:ilvl="7" w:tplc="1C090003" w:tentative="1">
+      <w:start w:val="1"/>
+      <w:numFmt w:val="bullet"/>
+      <w:lvlText w:val="o"/>
+      <w:lvlJc w:val="left"/>
+      <w:pPr>
+        <w:ind w:left="6480" w:hanging="360"/>
+      </w:pPr>
+      <w:rPr>
+        <w:rFonts w:ascii="Courier New" w:hAnsi="Courier New" w:cs="Courier New" w:hint="default"/>
+      </w:rPr>
+    </w:lvl>
+    <w:lvl w:ilvl="8" w:tplc="1C090005" w:tentative="1">
+      <w:start w:val="1"/>
+      <w:numFmt w:val="bullet"/>
+      <w:lvlText w:val=""/>
+      <w:lvlJc w:val="left"/>
+      <w:pPr>
+        <w:ind w:left="7200" w:hanging="360"/>
+      </w:pPr>
+      <w:rPr>
+        <w:rFonts w:ascii="Wingdings" w:hAnsi="Wingdings" w:hint="default"/>
+      </w:rPr>
+    </w:lvl>
+  </w:abstractNum>
+  <w:num w:numId="1">
+    <w:abstractNumId w:val="1"/>
+  </w:num>
+  <w:num w:numId="2">
+    <w:abstractNumId w:val="2"/>
+  </w:num>
+  <w:num w:numId="3">
+    <w:abstractNumId w:val="0"/>
+  </w:num>
+  <w:num w:numId="4">
+    <w:abstractNumId w:val="3"/>
+  </w:num>
+</w:numbering>
 </file>
 
 <file path=word/styles.xml><?xml version="1.0" encoding="utf-8"?>
@@ -1079,6 +2109,17 @@
       <w:szCs w:val="26"/>
     </w:rPr>
   </w:style>
+  <w:style w:type="paragraph" w:styleId="ListParagraph">
+    <w:name w:val="List Paragraph"/>
+    <w:basedOn w:val="Normal"/>
+    <w:uiPriority w:val="34"/>
+    <w:qFormat/>
+    <w:rsid w:val="00D1228E"/>
+    <w:pPr>
+      <w:ind w:left="720"/>
+      <w:contextualSpacing/>
+    </w:pPr>
+  </w:style>
 </w:styles>
 </file>
 

--- a/report.docx
+++ b/report.docx
@@ -4,6 +4,1172 @@
   <w:body>
     <w:p>
       <w:pPr>
+        <w:autoSpaceDE w:val="0"/>
+        <w:autoSpaceDN w:val="0"/>
+        <w:adjustRightInd w:val="0"/>
+        <w:spacing w:after="0" w:line="240" w:lineRule="auto"/>
+        <w:rPr>
+          <w:rFonts w:ascii="Calibri-Bold" w:hAnsi="Calibri-Bold" w:cs="Calibri-Bold"/>
+          <w:b/>
+          <w:bCs/>
+          <w:color w:val="000000"/>
+          <w:sz w:val="56"/>
+          <w:szCs w:val="56"/>
+        </w:rPr>
+      </w:pPr>
+      <w:r>
+        <w:rPr>
+          <w:rFonts w:ascii="Calibri-Bold" w:hAnsi="Calibri-Bold" w:cs="Calibri-Bold"/>
+          <w:b/>
+          <w:bCs/>
+          <w:color w:val="000000"/>
+          <w:sz w:val="56"/>
+          <w:szCs w:val="56"/>
+        </w:rPr>
+        <w:t>File Sharing Network</w:t>
+      </w:r>
+      <w:r>
+        <w:rPr>
+          <w:rFonts w:ascii="Calibri-Bold" w:hAnsi="Calibri-Bold" w:cs="Calibri-Bold"/>
+          <w:b/>
+          <w:bCs/>
+          <w:color w:val="000000"/>
+          <w:sz w:val="56"/>
+          <w:szCs w:val="56"/>
+        </w:rPr>
+        <w:t xml:space="preserve"> Application</w:t>
+      </w:r>
+    </w:p>
+    <w:p>
+      <w:pPr>
+        <w:autoSpaceDE w:val="0"/>
+        <w:autoSpaceDN w:val="0"/>
+        <w:adjustRightInd w:val="0"/>
+        <w:spacing w:after="0" w:line="240" w:lineRule="auto"/>
+        <w:rPr>
+          <w:rFonts w:ascii="Georgia-Italic" w:hAnsi="Georgia-Italic" w:cs="Georgia-Italic"/>
+          <w:i/>
+          <w:iCs/>
+          <w:color w:val="666666"/>
+          <w:sz w:val="48"/>
+          <w:szCs w:val="48"/>
+        </w:rPr>
+      </w:pPr>
+      <w:r>
+        <w:rPr>
+          <w:rFonts w:ascii="Georgia-Italic" w:hAnsi="Georgia-Italic" w:cs="Georgia-Italic"/>
+          <w:i/>
+          <w:iCs/>
+          <w:color w:val="666666"/>
+          <w:sz w:val="48"/>
+          <w:szCs w:val="48"/>
+        </w:rPr>
+        <w:t>Network Assignment 1</w:t>
+      </w:r>
+    </w:p>
+    <w:p>
+      <w:pPr>
+        <w:autoSpaceDE w:val="0"/>
+        <w:autoSpaceDN w:val="0"/>
+        <w:adjustRightInd w:val="0"/>
+        <w:spacing w:after="0" w:line="240" w:lineRule="auto"/>
+        <w:rPr>
+          <w:rFonts w:ascii="Calibri-Bold" w:hAnsi="Calibri-Bold" w:cs="Calibri-Bold"/>
+          <w:b/>
+          <w:bCs/>
+          <w:color w:val="000000"/>
+          <w:sz w:val="36"/>
+          <w:szCs w:val="36"/>
+        </w:rPr>
+      </w:pPr>
+      <w:r>
+        <w:rPr>
+          <w:rFonts w:ascii="Calibri-Bold" w:hAnsi="Calibri-Bold" w:cs="Calibri-Bold"/>
+          <w:b/>
+          <w:bCs/>
+          <w:color w:val="000000"/>
+          <w:sz w:val="36"/>
+          <w:szCs w:val="36"/>
+        </w:rPr>
+        <w:t>CSC3002F</w:t>
+      </w:r>
+      <w:bookmarkStart w:id="0" w:name="_GoBack"/>
+      <w:bookmarkEnd w:id="0"/>
+    </w:p>
+    <w:p>
+      <w:pPr>
+        <w:autoSpaceDE w:val="0"/>
+        <w:autoSpaceDN w:val="0"/>
+        <w:adjustRightInd w:val="0"/>
+        <w:spacing w:after="0" w:line="240" w:lineRule="auto"/>
+        <w:rPr>
+          <w:rFonts w:ascii="Calibri-Bold" w:hAnsi="Calibri-Bold" w:cs="Calibri-Bold"/>
+          <w:b/>
+          <w:bCs/>
+          <w:color w:val="000000"/>
+          <w:sz w:val="36"/>
+          <w:szCs w:val="36"/>
+        </w:rPr>
+      </w:pPr>
+      <w:r>
+        <w:rPr>
+          <w:rFonts w:ascii="Calibri-Bold" w:hAnsi="Calibri-Bold" w:cs="Calibri-Bold"/>
+          <w:b/>
+          <w:bCs/>
+          <w:color w:val="000000"/>
+          <w:sz w:val="36"/>
+          <w:szCs w:val="36"/>
+        </w:rPr>
+        <w:t>Team Members:</w:t>
+      </w:r>
+    </w:p>
+    <w:p>
+      <w:pPr>
+        <w:autoSpaceDE w:val="0"/>
+        <w:autoSpaceDN w:val="0"/>
+        <w:adjustRightInd w:val="0"/>
+        <w:spacing w:after="0" w:line="240" w:lineRule="auto"/>
+        <w:rPr>
+          <w:rFonts w:ascii="Calibri-Bold" w:hAnsi="Calibri-Bold" w:cs="Calibri-Bold"/>
+          <w:b/>
+          <w:bCs/>
+          <w:color w:val="000000"/>
+          <w:sz w:val="36"/>
+          <w:szCs w:val="36"/>
+        </w:rPr>
+      </w:pPr>
+      <w:proofErr w:type="spellStart"/>
+      <w:r>
+        <w:rPr>
+          <w:rFonts w:ascii="Calibri-Bold" w:hAnsi="Calibri-Bold" w:cs="Calibri-Bold"/>
+          <w:b/>
+          <w:bCs/>
+          <w:color w:val="000000"/>
+          <w:sz w:val="36"/>
+          <w:szCs w:val="36"/>
+        </w:rPr>
+        <w:t>Zukis</w:t>
+      </w:r>
+      <w:r>
+        <w:rPr>
+          <w:rFonts w:ascii="Calibri-Bold" w:hAnsi="Calibri-Bold" w:cs="Calibri-Bold"/>
+          <w:b/>
+          <w:bCs/>
+          <w:color w:val="000000"/>
+          <w:sz w:val="36"/>
+          <w:szCs w:val="36"/>
+        </w:rPr>
+        <w:t>w</w:t>
+      </w:r>
+      <w:r>
+        <w:rPr>
+          <w:rFonts w:ascii="Calibri-Bold" w:hAnsi="Calibri-Bold" w:cs="Calibri-Bold"/>
+          <w:b/>
+          <w:bCs/>
+          <w:color w:val="000000"/>
+          <w:sz w:val="36"/>
+          <w:szCs w:val="36"/>
+        </w:rPr>
+        <w:t>a</w:t>
+      </w:r>
+      <w:proofErr w:type="spellEnd"/>
+      <w:r>
+        <w:rPr>
+          <w:rFonts w:ascii="Calibri-Bold" w:hAnsi="Calibri-Bold" w:cs="Calibri-Bold"/>
+          <w:b/>
+          <w:bCs/>
+          <w:color w:val="000000"/>
+          <w:sz w:val="36"/>
+          <w:szCs w:val="36"/>
+        </w:rPr>
+        <w:t xml:space="preserve"> </w:t>
+      </w:r>
+      <w:proofErr w:type="spellStart"/>
+      <w:r>
+        <w:rPr>
+          <w:rFonts w:ascii="Calibri-Bold" w:hAnsi="Calibri-Bold" w:cs="Calibri-Bold"/>
+          <w:b/>
+          <w:bCs/>
+          <w:color w:val="000000"/>
+          <w:sz w:val="36"/>
+          <w:szCs w:val="36"/>
+        </w:rPr>
+        <w:t>Lobola</w:t>
+      </w:r>
+      <w:proofErr w:type="spellEnd"/>
+      <w:r>
+        <w:rPr>
+          <w:rFonts w:ascii="Calibri-Bold" w:hAnsi="Calibri-Bold" w:cs="Calibri-Bold"/>
+          <w:b/>
+          <w:bCs/>
+          <w:color w:val="000000"/>
+          <w:sz w:val="36"/>
+          <w:szCs w:val="36"/>
+        </w:rPr>
+        <w:t xml:space="preserve"> (LBLZUK</w:t>
+      </w:r>
+      <w:r>
+        <w:rPr>
+          <w:rFonts w:ascii="Calibri-Bold" w:hAnsi="Calibri-Bold" w:cs="Calibri-Bold"/>
+          <w:b/>
+          <w:bCs/>
+          <w:color w:val="000000"/>
+          <w:sz w:val="36"/>
+          <w:szCs w:val="36"/>
+        </w:rPr>
+        <w:t>002)</w:t>
+      </w:r>
+    </w:p>
+    <w:p>
+      <w:pPr>
+        <w:autoSpaceDE w:val="0"/>
+        <w:autoSpaceDN w:val="0"/>
+        <w:adjustRightInd w:val="0"/>
+        <w:spacing w:after="0" w:line="240" w:lineRule="auto"/>
+        <w:rPr>
+          <w:rFonts w:ascii="Calibri-Bold" w:hAnsi="Calibri-Bold" w:cs="Calibri-Bold"/>
+          <w:b/>
+          <w:bCs/>
+          <w:color w:val="000000"/>
+          <w:sz w:val="36"/>
+          <w:szCs w:val="36"/>
+        </w:rPr>
+      </w:pPr>
+      <w:proofErr w:type="spellStart"/>
+      <w:r>
+        <w:rPr>
+          <w:rFonts w:ascii="Calibri-Bold" w:hAnsi="Calibri-Bold" w:cs="Calibri-Bold"/>
+          <w:b/>
+          <w:bCs/>
+          <w:color w:val="000000"/>
+          <w:sz w:val="36"/>
+          <w:szCs w:val="36"/>
+        </w:rPr>
+        <w:t>Simnikiwe</w:t>
+      </w:r>
+      <w:proofErr w:type="spellEnd"/>
+      <w:r>
+        <w:rPr>
+          <w:rFonts w:ascii="Calibri-Bold" w:hAnsi="Calibri-Bold" w:cs="Calibri-Bold"/>
+          <w:b/>
+          <w:bCs/>
+          <w:color w:val="000000"/>
+          <w:sz w:val="36"/>
+          <w:szCs w:val="36"/>
+        </w:rPr>
+        <w:t xml:space="preserve"> </w:t>
+      </w:r>
+      <w:proofErr w:type="spellStart"/>
+      <w:r>
+        <w:rPr>
+          <w:rFonts w:ascii="Calibri-Bold" w:hAnsi="Calibri-Bold" w:cs="Calibri-Bold"/>
+          <w:b/>
+          <w:bCs/>
+          <w:color w:val="000000"/>
+          <w:sz w:val="36"/>
+          <w:szCs w:val="36"/>
+        </w:rPr>
+        <w:t>Khonto</w:t>
+      </w:r>
+      <w:proofErr w:type="spellEnd"/>
+      <w:r>
+        <w:rPr>
+          <w:rFonts w:ascii="Calibri-Bold" w:hAnsi="Calibri-Bold" w:cs="Calibri-Bold"/>
+          <w:b/>
+          <w:bCs/>
+          <w:color w:val="000000"/>
+          <w:sz w:val="36"/>
+          <w:szCs w:val="36"/>
+        </w:rPr>
+        <w:t xml:space="preserve"> (KHNSIM009)</w:t>
+      </w:r>
+    </w:p>
+    <w:p>
+      <w:pPr>
+        <w:autoSpaceDE w:val="0"/>
+        <w:autoSpaceDN w:val="0"/>
+        <w:adjustRightInd w:val="0"/>
+        <w:spacing w:after="0" w:line="240" w:lineRule="auto"/>
+        <w:rPr>
+          <w:rFonts w:ascii="Calibri-Bold" w:hAnsi="Calibri-Bold" w:cs="Calibri-Bold"/>
+          <w:b/>
+          <w:bCs/>
+          <w:color w:val="000000"/>
+          <w:sz w:val="36"/>
+          <w:szCs w:val="36"/>
+        </w:rPr>
+      </w:pPr>
+      <w:r>
+        <w:rPr>
+          <w:rFonts w:ascii="Calibri-Bold" w:hAnsi="Calibri-Bold" w:cs="Calibri-Bold"/>
+          <w:b/>
+          <w:bCs/>
+          <w:color w:val="000000"/>
+          <w:sz w:val="36"/>
+          <w:szCs w:val="36"/>
+        </w:rPr>
+        <w:t>Mbaliyethemba Shangase (SHNMBA004)</w:t>
+      </w:r>
+    </w:p>
+    <w:p>
+      <w:pPr>
+        <w:rPr>
+          <w:rFonts w:ascii="Calibri-Bold" w:hAnsi="Calibri-Bold" w:cs="Calibri-Bold"/>
+          <w:b/>
+          <w:bCs/>
+          <w:color w:val="000000"/>
+          <w:sz w:val="36"/>
+          <w:szCs w:val="36"/>
+        </w:rPr>
+      </w:pPr>
+      <w:r>
+        <w:rPr>
+          <w:rFonts w:ascii="Calibri-Bold" w:hAnsi="Calibri-Bold" w:cs="Calibri-Bold"/>
+          <w:b/>
+          <w:bCs/>
+          <w:color w:val="000000"/>
+          <w:sz w:val="36"/>
+          <w:szCs w:val="36"/>
+        </w:rPr>
+        <w:t>Due: 4 March 2020</w:t>
+      </w:r>
+    </w:p>
+    <w:p>
+      <w:pPr>
+        <w:rPr>
+          <w:rFonts w:ascii="Calibri-Bold" w:hAnsi="Calibri-Bold" w:cs="Calibri-Bold"/>
+          <w:b/>
+          <w:bCs/>
+          <w:color w:val="000000"/>
+          <w:sz w:val="36"/>
+          <w:szCs w:val="36"/>
+        </w:rPr>
+      </w:pPr>
+    </w:p>
+    <w:p>
+      <w:pPr>
+        <w:rPr>
+          <w:rFonts w:ascii="Calibri-Bold" w:hAnsi="Calibri-Bold" w:cs="Calibri-Bold"/>
+          <w:b/>
+          <w:bCs/>
+          <w:color w:val="000000"/>
+          <w:sz w:val="36"/>
+          <w:szCs w:val="36"/>
+        </w:rPr>
+      </w:pPr>
+    </w:p>
+    <w:sdt>
+      <w:sdtPr>
+        <w:rPr>
+          <w:rFonts w:asciiTheme="minorHAnsi" w:eastAsiaTheme="minorHAnsi" w:hAnsiTheme="minorHAnsi" w:cstheme="minorBidi"/>
+          <w:color w:val="auto"/>
+          <w:sz w:val="22"/>
+          <w:szCs w:val="22"/>
+          <w:lang w:val="en-ZA"/>
+        </w:rPr>
+        <w:id w:val="1626118933"/>
+        <w:docPartObj>
+          <w:docPartGallery w:val="Table of Contents"/>
+          <w:docPartUnique/>
+        </w:docPartObj>
+      </w:sdtPr>
+      <w:sdtEndPr>
+        <w:rPr>
+          <w:b/>
+          <w:bCs/>
+          <w:noProof/>
+        </w:rPr>
+      </w:sdtEndPr>
+      <w:sdtContent>
+        <w:p>
+          <w:pPr>
+            <w:pStyle w:val="TOCHeading"/>
+          </w:pPr>
+          <w:r>
+            <w:t>Table of Contents</w:t>
+          </w:r>
+        </w:p>
+        <w:p>
+          <w:pPr>
+            <w:pStyle w:val="TOC1"/>
+            <w:tabs>
+              <w:tab w:val="right" w:leader="dot" w:pos="9016"/>
+            </w:tabs>
+            <w:rPr>
+              <w:rFonts w:eastAsiaTheme="minorEastAsia"/>
+              <w:noProof/>
+              <w:lang w:eastAsia="en-ZA"/>
+            </w:rPr>
+          </w:pPr>
+          <w:r>
+            <w:rPr>
+              <w:b/>
+              <w:bCs/>
+              <w:noProof/>
+            </w:rPr>
+            <w:fldChar w:fldCharType="begin"/>
+          </w:r>
+          <w:r>
+            <w:rPr>
+              <w:b/>
+              <w:bCs/>
+              <w:noProof/>
+            </w:rPr>
+            <w:instrText xml:space="preserve"> TOC \o "1-3" \h \z \u </w:instrText>
+          </w:r>
+          <w:r>
+            <w:rPr>
+              <w:b/>
+              <w:bCs/>
+              <w:noProof/>
+            </w:rPr>
+            <w:fldChar w:fldCharType="separate"/>
+          </w:r>
+          <w:hyperlink w:anchor="_Toc34189786" w:history="1">
+            <w:r>
+              <w:rPr>
+                <w:rStyle w:val="Hyperlink"/>
+                <w:rFonts w:ascii="Times New Roman" w:hAnsi="Times New Roman" w:cs="Times New Roman"/>
+                <w:b/>
+                <w:i/>
+                <w:noProof/>
+              </w:rPr>
+              <w:t>Introduction</w:t>
+            </w:r>
+            <w:r>
+              <w:rPr>
+                <w:noProof/>
+                <w:webHidden/>
+              </w:rPr>
+              <w:tab/>
+            </w:r>
+            <w:r>
+              <w:rPr>
+                <w:noProof/>
+                <w:webHidden/>
+              </w:rPr>
+              <w:fldChar w:fldCharType="begin"/>
+            </w:r>
+            <w:r>
+              <w:rPr>
+                <w:noProof/>
+                <w:webHidden/>
+              </w:rPr>
+              <w:instrText xml:space="preserve"> PAGEREF _Toc34189786 \h </w:instrText>
+            </w:r>
+            <w:r>
+              <w:rPr>
+                <w:noProof/>
+                <w:webHidden/>
+              </w:rPr>
+            </w:r>
+            <w:r>
+              <w:rPr>
+                <w:noProof/>
+                <w:webHidden/>
+              </w:rPr>
+              <w:fldChar w:fldCharType="separate"/>
+            </w:r>
+            <w:r>
+              <w:rPr>
+                <w:noProof/>
+                <w:webHidden/>
+              </w:rPr>
+              <w:t>2</w:t>
+            </w:r>
+            <w:r>
+              <w:rPr>
+                <w:noProof/>
+                <w:webHidden/>
+              </w:rPr>
+              <w:fldChar w:fldCharType="end"/>
+            </w:r>
+          </w:hyperlink>
+        </w:p>
+        <w:p>
+          <w:pPr>
+            <w:pStyle w:val="TOC1"/>
+            <w:tabs>
+              <w:tab w:val="right" w:leader="dot" w:pos="9016"/>
+            </w:tabs>
+            <w:rPr>
+              <w:rFonts w:eastAsiaTheme="minorEastAsia"/>
+              <w:noProof/>
+              <w:lang w:eastAsia="en-ZA"/>
+            </w:rPr>
+          </w:pPr>
+          <w:hyperlink w:anchor="_Toc34189787" w:history="1">
+            <w:r>
+              <w:rPr>
+                <w:rStyle w:val="Hyperlink"/>
+                <w:rFonts w:ascii="Times New Roman" w:hAnsi="Times New Roman" w:cs="Times New Roman"/>
+                <w:b/>
+                <w:i/>
+                <w:noProof/>
+              </w:rPr>
+              <w:t>Application Design</w:t>
+            </w:r>
+            <w:r>
+              <w:rPr>
+                <w:noProof/>
+                <w:webHidden/>
+              </w:rPr>
+              <w:tab/>
+            </w:r>
+            <w:r>
+              <w:rPr>
+                <w:noProof/>
+                <w:webHidden/>
+              </w:rPr>
+              <w:fldChar w:fldCharType="begin"/>
+            </w:r>
+            <w:r>
+              <w:rPr>
+                <w:noProof/>
+                <w:webHidden/>
+              </w:rPr>
+              <w:instrText xml:space="preserve"> PAGEREF _Toc34189787 \h </w:instrText>
+            </w:r>
+            <w:r>
+              <w:rPr>
+                <w:noProof/>
+                <w:webHidden/>
+              </w:rPr>
+            </w:r>
+            <w:r>
+              <w:rPr>
+                <w:noProof/>
+                <w:webHidden/>
+              </w:rPr>
+              <w:fldChar w:fldCharType="separate"/>
+            </w:r>
+            <w:r>
+              <w:rPr>
+                <w:noProof/>
+                <w:webHidden/>
+              </w:rPr>
+              <w:t>2</w:t>
+            </w:r>
+            <w:r>
+              <w:rPr>
+                <w:noProof/>
+                <w:webHidden/>
+              </w:rPr>
+              <w:fldChar w:fldCharType="end"/>
+            </w:r>
+          </w:hyperlink>
+        </w:p>
+        <w:p>
+          <w:pPr>
+            <w:pStyle w:val="TOC1"/>
+            <w:tabs>
+              <w:tab w:val="right" w:leader="dot" w:pos="9016"/>
+            </w:tabs>
+            <w:rPr>
+              <w:rFonts w:eastAsiaTheme="minorEastAsia"/>
+              <w:noProof/>
+              <w:lang w:eastAsia="en-ZA"/>
+            </w:rPr>
+          </w:pPr>
+          <w:hyperlink w:anchor="_Toc34189788" w:history="1">
+            <w:r>
+              <w:rPr>
+                <w:rStyle w:val="Hyperlink"/>
+                <w:b/>
+                <w:i/>
+                <w:noProof/>
+              </w:rPr>
+              <w:t>Implementation</w:t>
+            </w:r>
+            <w:r>
+              <w:rPr>
+                <w:noProof/>
+                <w:webHidden/>
+              </w:rPr>
+              <w:tab/>
+            </w:r>
+            <w:r>
+              <w:rPr>
+                <w:noProof/>
+                <w:webHidden/>
+              </w:rPr>
+              <w:fldChar w:fldCharType="begin"/>
+            </w:r>
+            <w:r>
+              <w:rPr>
+                <w:noProof/>
+                <w:webHidden/>
+              </w:rPr>
+              <w:instrText xml:space="preserve"> PAGEREF _Toc34189788 \h </w:instrText>
+            </w:r>
+            <w:r>
+              <w:rPr>
+                <w:noProof/>
+                <w:webHidden/>
+              </w:rPr>
+            </w:r>
+            <w:r>
+              <w:rPr>
+                <w:noProof/>
+                <w:webHidden/>
+              </w:rPr>
+              <w:fldChar w:fldCharType="separate"/>
+            </w:r>
+            <w:r>
+              <w:rPr>
+                <w:noProof/>
+                <w:webHidden/>
+              </w:rPr>
+              <w:t>2</w:t>
+            </w:r>
+            <w:r>
+              <w:rPr>
+                <w:noProof/>
+                <w:webHidden/>
+              </w:rPr>
+              <w:fldChar w:fldCharType="end"/>
+            </w:r>
+          </w:hyperlink>
+        </w:p>
+        <w:p>
+          <w:pPr>
+            <w:pStyle w:val="TOC1"/>
+            <w:tabs>
+              <w:tab w:val="right" w:leader="dot" w:pos="9016"/>
+            </w:tabs>
+            <w:rPr>
+              <w:rFonts w:eastAsiaTheme="minorEastAsia"/>
+              <w:noProof/>
+              <w:lang w:eastAsia="en-ZA"/>
+            </w:rPr>
+          </w:pPr>
+          <w:hyperlink w:anchor="_Toc34189789" w:history="1">
+            <w:r>
+              <w:rPr>
+                <w:rStyle w:val="Hyperlink"/>
+                <w:rFonts w:ascii="Times New Roman" w:hAnsi="Times New Roman" w:cs="Times New Roman"/>
+                <w:b/>
+                <w:i/>
+                <w:noProof/>
+              </w:rPr>
+              <w:t>Protocol Specification</w:t>
+            </w:r>
+            <w:r>
+              <w:rPr>
+                <w:noProof/>
+                <w:webHidden/>
+              </w:rPr>
+              <w:tab/>
+            </w:r>
+            <w:r>
+              <w:rPr>
+                <w:noProof/>
+                <w:webHidden/>
+              </w:rPr>
+              <w:fldChar w:fldCharType="begin"/>
+            </w:r>
+            <w:r>
+              <w:rPr>
+                <w:noProof/>
+                <w:webHidden/>
+              </w:rPr>
+              <w:instrText xml:space="preserve"> PAGEREF _Toc34189789 \h </w:instrText>
+            </w:r>
+            <w:r>
+              <w:rPr>
+                <w:noProof/>
+                <w:webHidden/>
+              </w:rPr>
+            </w:r>
+            <w:r>
+              <w:rPr>
+                <w:noProof/>
+                <w:webHidden/>
+              </w:rPr>
+              <w:fldChar w:fldCharType="separate"/>
+            </w:r>
+            <w:r>
+              <w:rPr>
+                <w:noProof/>
+                <w:webHidden/>
+              </w:rPr>
+              <w:t>2</w:t>
+            </w:r>
+            <w:r>
+              <w:rPr>
+                <w:noProof/>
+                <w:webHidden/>
+              </w:rPr>
+              <w:fldChar w:fldCharType="end"/>
+            </w:r>
+          </w:hyperlink>
+        </w:p>
+        <w:p>
+          <w:pPr>
+            <w:pStyle w:val="TOC2"/>
+            <w:tabs>
+              <w:tab w:val="right" w:leader="dot" w:pos="9016"/>
+            </w:tabs>
+            <w:rPr>
+              <w:rFonts w:eastAsiaTheme="minorEastAsia"/>
+              <w:noProof/>
+              <w:lang w:eastAsia="en-ZA"/>
+            </w:rPr>
+          </w:pPr>
+          <w:hyperlink w:anchor="_Toc34189790" w:history="1">
+            <w:r>
+              <w:rPr>
+                <w:rStyle w:val="Hyperlink"/>
+                <w:rFonts w:ascii="Times New Roman" w:hAnsi="Times New Roman" w:cs="Times New Roman"/>
+                <w:b/>
+                <w:i/>
+                <w:noProof/>
+              </w:rPr>
+              <w:t>File Sharing Protocol</w:t>
+            </w:r>
+            <w:r>
+              <w:rPr>
+                <w:noProof/>
+                <w:webHidden/>
+              </w:rPr>
+              <w:tab/>
+            </w:r>
+            <w:r>
+              <w:rPr>
+                <w:noProof/>
+                <w:webHidden/>
+              </w:rPr>
+              <w:fldChar w:fldCharType="begin"/>
+            </w:r>
+            <w:r>
+              <w:rPr>
+                <w:noProof/>
+                <w:webHidden/>
+              </w:rPr>
+              <w:instrText xml:space="preserve"> PAGEREF _Toc34189790 \h </w:instrText>
+            </w:r>
+            <w:r>
+              <w:rPr>
+                <w:noProof/>
+                <w:webHidden/>
+              </w:rPr>
+            </w:r>
+            <w:r>
+              <w:rPr>
+                <w:noProof/>
+                <w:webHidden/>
+              </w:rPr>
+              <w:fldChar w:fldCharType="separate"/>
+            </w:r>
+            <w:r>
+              <w:rPr>
+                <w:noProof/>
+                <w:webHidden/>
+              </w:rPr>
+              <w:t>2</w:t>
+            </w:r>
+            <w:r>
+              <w:rPr>
+                <w:noProof/>
+                <w:webHidden/>
+              </w:rPr>
+              <w:fldChar w:fldCharType="end"/>
+            </w:r>
+          </w:hyperlink>
+        </w:p>
+        <w:p>
+          <w:pPr>
+            <w:pStyle w:val="TOC3"/>
+            <w:tabs>
+              <w:tab w:val="right" w:leader="dot" w:pos="9016"/>
+            </w:tabs>
+            <w:rPr>
+              <w:rFonts w:eastAsiaTheme="minorEastAsia"/>
+              <w:noProof/>
+              <w:lang w:eastAsia="en-ZA"/>
+            </w:rPr>
+          </w:pPr>
+          <w:hyperlink w:anchor="_Toc34189791" w:history="1">
+            <w:r>
+              <w:rPr>
+                <w:rStyle w:val="Hyperlink"/>
+                <w:b/>
+                <w:i/>
+                <w:noProof/>
+              </w:rPr>
+              <w:t>Download Process Sequence Diagram</w:t>
+            </w:r>
+            <w:r>
+              <w:rPr>
+                <w:noProof/>
+                <w:webHidden/>
+              </w:rPr>
+              <w:tab/>
+            </w:r>
+            <w:r>
+              <w:rPr>
+                <w:noProof/>
+                <w:webHidden/>
+              </w:rPr>
+              <w:fldChar w:fldCharType="begin"/>
+            </w:r>
+            <w:r>
+              <w:rPr>
+                <w:noProof/>
+                <w:webHidden/>
+              </w:rPr>
+              <w:instrText xml:space="preserve"> PAGEREF _Toc34189791 \h </w:instrText>
+            </w:r>
+            <w:r>
+              <w:rPr>
+                <w:noProof/>
+                <w:webHidden/>
+              </w:rPr>
+            </w:r>
+            <w:r>
+              <w:rPr>
+                <w:noProof/>
+                <w:webHidden/>
+              </w:rPr>
+              <w:fldChar w:fldCharType="separate"/>
+            </w:r>
+            <w:r>
+              <w:rPr>
+                <w:noProof/>
+                <w:webHidden/>
+              </w:rPr>
+              <w:t>3</w:t>
+            </w:r>
+            <w:r>
+              <w:rPr>
+                <w:noProof/>
+                <w:webHidden/>
+              </w:rPr>
+              <w:fldChar w:fldCharType="end"/>
+            </w:r>
+          </w:hyperlink>
+        </w:p>
+        <w:p>
+          <w:pPr>
+            <w:pStyle w:val="TOC3"/>
+            <w:tabs>
+              <w:tab w:val="right" w:leader="dot" w:pos="9016"/>
+            </w:tabs>
+            <w:rPr>
+              <w:rFonts w:eastAsiaTheme="minorEastAsia"/>
+              <w:noProof/>
+              <w:lang w:eastAsia="en-ZA"/>
+            </w:rPr>
+          </w:pPr>
+          <w:hyperlink w:anchor="_Toc34189792" w:history="1">
+            <w:r>
+              <w:rPr>
+                <w:rStyle w:val="Hyperlink"/>
+                <w:b/>
+                <w:i/>
+                <w:noProof/>
+              </w:rPr>
+              <w:t>Upload Process Sequence Diagram</w:t>
+            </w:r>
+            <w:r>
+              <w:rPr>
+                <w:noProof/>
+                <w:webHidden/>
+              </w:rPr>
+              <w:tab/>
+            </w:r>
+            <w:r>
+              <w:rPr>
+                <w:noProof/>
+                <w:webHidden/>
+              </w:rPr>
+              <w:fldChar w:fldCharType="begin"/>
+            </w:r>
+            <w:r>
+              <w:rPr>
+                <w:noProof/>
+                <w:webHidden/>
+              </w:rPr>
+              <w:instrText xml:space="preserve"> PAGEREF _Toc34189792 \h </w:instrText>
+            </w:r>
+            <w:r>
+              <w:rPr>
+                <w:noProof/>
+                <w:webHidden/>
+              </w:rPr>
+            </w:r>
+            <w:r>
+              <w:rPr>
+                <w:noProof/>
+                <w:webHidden/>
+              </w:rPr>
+              <w:fldChar w:fldCharType="separate"/>
+            </w:r>
+            <w:r>
+              <w:rPr>
+                <w:noProof/>
+                <w:webHidden/>
+              </w:rPr>
+              <w:t>4</w:t>
+            </w:r>
+            <w:r>
+              <w:rPr>
+                <w:noProof/>
+                <w:webHidden/>
+              </w:rPr>
+              <w:fldChar w:fldCharType="end"/>
+            </w:r>
+          </w:hyperlink>
+        </w:p>
+        <w:p>
+          <w:pPr>
+            <w:pStyle w:val="TOC1"/>
+            <w:tabs>
+              <w:tab w:val="right" w:leader="dot" w:pos="9016"/>
+            </w:tabs>
+            <w:rPr>
+              <w:rFonts w:eastAsiaTheme="minorEastAsia"/>
+              <w:noProof/>
+              <w:lang w:eastAsia="en-ZA"/>
+            </w:rPr>
+          </w:pPr>
+          <w:hyperlink w:anchor="_Toc34189793" w:history="1">
+            <w:r>
+              <w:rPr>
+                <w:rStyle w:val="Hyperlink"/>
+                <w:b/>
+                <w:i/>
+                <w:noProof/>
+              </w:rPr>
+              <w:t>Features</w:t>
+            </w:r>
+            <w:r>
+              <w:rPr>
+                <w:noProof/>
+                <w:webHidden/>
+              </w:rPr>
+              <w:tab/>
+            </w:r>
+            <w:r>
+              <w:rPr>
+                <w:noProof/>
+                <w:webHidden/>
+              </w:rPr>
+              <w:fldChar w:fldCharType="begin"/>
+            </w:r>
+            <w:r>
+              <w:rPr>
+                <w:noProof/>
+                <w:webHidden/>
+              </w:rPr>
+              <w:instrText xml:space="preserve"> PAGEREF _Toc34189793 \h </w:instrText>
+            </w:r>
+            <w:r>
+              <w:rPr>
+                <w:noProof/>
+                <w:webHidden/>
+              </w:rPr>
+            </w:r>
+            <w:r>
+              <w:rPr>
+                <w:noProof/>
+                <w:webHidden/>
+              </w:rPr>
+              <w:fldChar w:fldCharType="separate"/>
+            </w:r>
+            <w:r>
+              <w:rPr>
+                <w:noProof/>
+                <w:webHidden/>
+              </w:rPr>
+              <w:t>4</w:t>
+            </w:r>
+            <w:r>
+              <w:rPr>
+                <w:noProof/>
+                <w:webHidden/>
+              </w:rPr>
+              <w:fldChar w:fldCharType="end"/>
+            </w:r>
+          </w:hyperlink>
+        </w:p>
+        <w:p>
+          <w:pPr>
+            <w:pStyle w:val="TOC1"/>
+            <w:tabs>
+              <w:tab w:val="right" w:leader="dot" w:pos="9016"/>
+            </w:tabs>
+            <w:rPr>
+              <w:rFonts w:eastAsiaTheme="minorEastAsia"/>
+              <w:noProof/>
+              <w:lang w:eastAsia="en-ZA"/>
+            </w:rPr>
+          </w:pPr>
+          <w:hyperlink w:anchor="_Toc34189794" w:history="1">
+            <w:r>
+              <w:rPr>
+                <w:rStyle w:val="Hyperlink"/>
+                <w:b/>
+                <w:i/>
+                <w:noProof/>
+              </w:rPr>
+              <w:t>Constraints</w:t>
+            </w:r>
+            <w:r>
+              <w:rPr>
+                <w:noProof/>
+                <w:webHidden/>
+              </w:rPr>
+              <w:tab/>
+            </w:r>
+            <w:r>
+              <w:rPr>
+                <w:noProof/>
+                <w:webHidden/>
+              </w:rPr>
+              <w:fldChar w:fldCharType="begin"/>
+            </w:r>
+            <w:r>
+              <w:rPr>
+                <w:noProof/>
+                <w:webHidden/>
+              </w:rPr>
+              <w:instrText xml:space="preserve"> PAGEREF _Toc34189794 \h </w:instrText>
+            </w:r>
+            <w:r>
+              <w:rPr>
+                <w:noProof/>
+                <w:webHidden/>
+              </w:rPr>
+            </w:r>
+            <w:r>
+              <w:rPr>
+                <w:noProof/>
+                <w:webHidden/>
+              </w:rPr>
+              <w:fldChar w:fldCharType="separate"/>
+            </w:r>
+            <w:r>
+              <w:rPr>
+                <w:noProof/>
+                <w:webHidden/>
+              </w:rPr>
+              <w:t>5</w:t>
+            </w:r>
+            <w:r>
+              <w:rPr>
+                <w:noProof/>
+                <w:webHidden/>
+              </w:rPr>
+              <w:fldChar w:fldCharType="end"/>
+            </w:r>
+          </w:hyperlink>
+        </w:p>
+        <w:p>
+          <w:pPr>
+            <w:pStyle w:val="TOC1"/>
+            <w:tabs>
+              <w:tab w:val="right" w:leader="dot" w:pos="9016"/>
+            </w:tabs>
+            <w:rPr>
+              <w:rFonts w:eastAsiaTheme="minorEastAsia"/>
+              <w:noProof/>
+              <w:lang w:eastAsia="en-ZA"/>
+            </w:rPr>
+          </w:pPr>
+          <w:hyperlink w:anchor="_Toc34189795" w:history="1">
+            <w:r>
+              <w:rPr>
+                <w:rStyle w:val="Hyperlink"/>
+                <w:b/>
+                <w:i/>
+                <w:noProof/>
+              </w:rPr>
+              <w:t>Screenshots of how the application works</w:t>
+            </w:r>
+            <w:r>
+              <w:rPr>
+                <w:noProof/>
+                <w:webHidden/>
+              </w:rPr>
+              <w:tab/>
+            </w:r>
+            <w:r>
+              <w:rPr>
+                <w:noProof/>
+                <w:webHidden/>
+              </w:rPr>
+              <w:fldChar w:fldCharType="begin"/>
+            </w:r>
+            <w:r>
+              <w:rPr>
+                <w:noProof/>
+                <w:webHidden/>
+              </w:rPr>
+              <w:instrText xml:space="preserve"> PAGEREF _Toc34189795 \h </w:instrText>
+            </w:r>
+            <w:r>
+              <w:rPr>
+                <w:noProof/>
+                <w:webHidden/>
+              </w:rPr>
+            </w:r>
+            <w:r>
+              <w:rPr>
+                <w:noProof/>
+                <w:webHidden/>
+              </w:rPr>
+              <w:fldChar w:fldCharType="separate"/>
+            </w:r>
+            <w:r>
+              <w:rPr>
+                <w:noProof/>
+                <w:webHidden/>
+              </w:rPr>
+              <w:t>6</w:t>
+            </w:r>
+            <w:r>
+              <w:rPr>
+                <w:noProof/>
+                <w:webHidden/>
+              </w:rPr>
+              <w:fldChar w:fldCharType="end"/>
+            </w:r>
+          </w:hyperlink>
+        </w:p>
+        <w:p>
+          <w:r>
+            <w:rPr>
+              <w:b/>
+              <w:bCs/>
+              <w:noProof/>
+            </w:rPr>
+            <w:fldChar w:fldCharType="end"/>
+          </w:r>
+        </w:p>
+      </w:sdtContent>
+    </w:sdt>
+    <w:p>
+      <w:pPr>
+        <w:rPr>
+          <w:rFonts w:ascii="Times New Roman" w:hAnsi="Times New Roman" w:cs="Times New Roman"/>
+          <w:b/>
+          <w:i/>
+          <w:u w:val="single"/>
+        </w:rPr>
+      </w:pPr>
+      <w:r>
+        <w:rPr>
+          <w:rFonts w:ascii="Times New Roman" w:hAnsi="Times New Roman" w:cs="Times New Roman"/>
+          <w:b/>
+          <w:i/>
+          <w:u w:val="single"/>
+        </w:rPr>
+        <w:br w:type="page"/>
+      </w:r>
+    </w:p>
+    <w:p>
+      <w:pPr>
         <w:pStyle w:val="Heading1"/>
         <w:rPr>
           <w:rFonts w:ascii="Times New Roman" w:hAnsi="Times New Roman" w:cs="Times New Roman"/>
@@ -13,6 +1179,7 @@
           <w:u w:val="single"/>
         </w:rPr>
       </w:pPr>
+      <w:bookmarkStart w:id="1" w:name="_Toc34189786"/>
       <w:r>
         <w:rPr>
           <w:rFonts w:ascii="Times New Roman" w:hAnsi="Times New Roman" w:cs="Times New Roman"/>
@@ -21,8 +1188,10 @@
           <w:color w:val="auto"/>
           <w:u w:val="single"/>
         </w:rPr>
+        <w:lastRenderedPageBreak/>
         <w:t>Introduction</w:t>
       </w:r>
+      <w:bookmarkEnd w:id="1"/>
     </w:p>
     <w:p>
       <w:pPr>
@@ -217,6 +1386,7 @@
           <w:u w:val="single"/>
         </w:rPr>
       </w:pPr>
+      <w:bookmarkStart w:id="2" w:name="_Toc34189787"/>
       <w:r>
         <w:rPr>
           <w:rFonts w:ascii="Times New Roman" w:hAnsi="Times New Roman" w:cs="Times New Roman"/>
@@ -227,6 +1397,7 @@
         </w:rPr>
         <w:t>Application Design</w:t>
       </w:r>
+      <w:bookmarkEnd w:id="2"/>
     </w:p>
     <w:p>
       <w:pPr>
@@ -363,34 +1534,25 @@
     </w:p>
     <w:p>
       <w:pPr>
-        <w:rPr>
-          <w:bCs/>
-          <w:sz w:val="24"/>
-          <w:szCs w:val="24"/>
-        </w:rPr>
-      </w:pPr>
-    </w:p>
-    <w:p>
-      <w:pPr>
         <w:pStyle w:val="Heading1"/>
         <w:rPr>
-          <w:rFonts w:ascii="Times New Roman" w:hAnsi="Times New Roman" w:cs="Times New Roman"/>
           <w:b/>
           <w:i/>
           <w:color w:val="auto"/>
           <w:u w:val="single"/>
         </w:rPr>
       </w:pPr>
-      <w:r>
-        <w:rPr>
-          <w:rFonts w:ascii="Times New Roman" w:hAnsi="Times New Roman" w:cs="Times New Roman"/>
+      <w:bookmarkStart w:id="3" w:name="_Toc34189788"/>
+      <w:r>
+        <w:rPr>
           <w:b/>
           <w:i/>
           <w:color w:val="auto"/>
           <w:u w:val="single"/>
         </w:rPr>
-        <w:t>Protocol Specification</w:t>
-      </w:r>
+        <w:t>Implementation</w:t>
+      </w:r>
+      <w:bookmarkEnd w:id="3"/>
     </w:p>
     <w:p>
       <w:pPr>
@@ -410,72 +1572,105 @@
           <w:sz w:val="24"/>
           <w:szCs w:val="24"/>
         </w:rPr>
-        <w:t xml:space="preserve">In this assignment, the pattern of communication will be client-server-based, meaning that a server will be responsible for the overall control and coordination of </w:t>
-      </w:r>
-      <w:r>
-        <w:rPr>
-          <w:rFonts w:ascii="Times New Roman" w:hAnsi="Times New Roman" w:cs="Times New Roman"/>
-          <w:sz w:val="24"/>
-          <w:szCs w:val="24"/>
-        </w:rPr>
-        <w:t>the file/data sharing</w:t>
-      </w:r>
-      <w:r>
-        <w:rPr>
-          <w:rFonts w:ascii="Times New Roman" w:hAnsi="Times New Roman" w:cs="Times New Roman"/>
-          <w:sz w:val="24"/>
-          <w:szCs w:val="24"/>
-        </w:rPr>
-        <w:t xml:space="preserve"> process</w:t>
-      </w:r>
-      <w:r>
-        <w:rPr>
-          <w:rFonts w:ascii="Times New Roman" w:hAnsi="Times New Roman" w:cs="Times New Roman"/>
-          <w:sz w:val="24"/>
-          <w:szCs w:val="24"/>
-        </w:rPr>
-        <w:t>. The pattern of communication also specifies if tr</w:t>
-      </w:r>
-      <w:r>
-        <w:rPr>
-          <w:rFonts w:ascii="Times New Roman" w:hAnsi="Times New Roman" w:cs="Times New Roman"/>
-          <w:sz w:val="24"/>
-          <w:szCs w:val="24"/>
-        </w:rPr>
-        <w:t>ansmission mode for files/data</w:t>
-      </w:r>
-      <w:r>
-        <w:rPr>
-          <w:rFonts w:ascii="Times New Roman" w:hAnsi="Times New Roman" w:cs="Times New Roman"/>
-          <w:sz w:val="24"/>
-          <w:szCs w:val="24"/>
-        </w:rPr>
-        <w:t xml:space="preserve"> is unicast, multicast, or broadcast. The transmission modes may be used in different aspects of the protocol. We were re</w:t>
-      </w:r>
-      <w:r>
-        <w:rPr>
-          <w:rFonts w:ascii="Times New Roman" w:hAnsi="Times New Roman" w:cs="Times New Roman"/>
-          <w:sz w:val="24"/>
-          <w:szCs w:val="24"/>
-        </w:rPr>
-        <w:t>quir</w:t>
-      </w:r>
-      <w:r>
-        <w:rPr>
-          <w:rFonts w:ascii="Times New Roman" w:hAnsi="Times New Roman" w:cs="Times New Roman"/>
-          <w:sz w:val="24"/>
-          <w:szCs w:val="24"/>
-        </w:rPr>
-        <w:t>ed to use file/data transfer</w:t>
-      </w:r>
-      <w:r>
-        <w:rPr>
-          <w:rFonts w:ascii="Times New Roman" w:hAnsi="Times New Roman" w:cs="Times New Roman"/>
-          <w:sz w:val="24"/>
-          <w:szCs w:val="24"/>
-        </w:rPr>
-        <w:t xml:space="preserve"> in this application protocol design.</w:t>
-      </w:r>
+        <w:t xml:space="preserve">In this assignment the client-server architecture is used to build this file sharing networking application. The Server is crated using the </w:t>
+      </w:r>
+      <w:proofErr w:type="spellStart"/>
+      <w:r>
+        <w:rPr>
+          <w:rFonts w:ascii="Times New Roman" w:hAnsi="Times New Roman" w:cs="Times New Roman"/>
+          <w:sz w:val="24"/>
+          <w:szCs w:val="24"/>
+        </w:rPr>
+        <w:t>ServerSocket</w:t>
+      </w:r>
+      <w:proofErr w:type="spellEnd"/>
+      <w:r>
+        <w:rPr>
+          <w:rFonts w:ascii="Times New Roman" w:hAnsi="Times New Roman" w:cs="Times New Roman"/>
+          <w:sz w:val="24"/>
+          <w:szCs w:val="24"/>
+        </w:rPr>
+        <w:t xml:space="preserve"> and thread such that it can listen to multiple clients at a time. When a client is connected to the server the thread starts running and the Client uses the </w:t>
+      </w:r>
+      <w:proofErr w:type="spellStart"/>
+      <w:r>
+        <w:rPr>
+          <w:rFonts w:ascii="Times New Roman" w:hAnsi="Times New Roman" w:cs="Times New Roman"/>
+          <w:sz w:val="24"/>
+          <w:szCs w:val="24"/>
+        </w:rPr>
+        <w:t>ServerSocket</w:t>
+      </w:r>
+      <w:proofErr w:type="spellEnd"/>
+      <w:r>
+        <w:rPr>
+          <w:rFonts w:ascii="Times New Roman" w:hAnsi="Times New Roman" w:cs="Times New Roman"/>
+          <w:sz w:val="24"/>
+          <w:szCs w:val="24"/>
+        </w:rPr>
+        <w:t xml:space="preserve"> to communicate with the Server. Protocol messages are sent between the client and Server with the use of input streams as well as output stream. When the client wants to cut the communication the socket for the client is closed.</w:t>
+      </w:r>
+      <w:r>
+        <w:rPr>
+          <w:rFonts w:ascii="Times New Roman" w:hAnsi="Times New Roman" w:cs="Times New Roman"/>
+          <w:sz w:val="24"/>
+          <w:szCs w:val="24"/>
+        </w:rPr>
+        <w:t xml:space="preserve"> The client is run with the use of a </w:t>
+      </w:r>
+      <w:proofErr w:type="spellStart"/>
+      <w:proofErr w:type="gramStart"/>
+      <w:r>
+        <w:rPr>
+          <w:rFonts w:ascii="Times New Roman" w:hAnsi="Times New Roman" w:cs="Times New Roman"/>
+          <w:sz w:val="24"/>
+          <w:szCs w:val="24"/>
+        </w:rPr>
+        <w:t>Gui</w:t>
+      </w:r>
+      <w:proofErr w:type="spellEnd"/>
+      <w:proofErr w:type="gramEnd"/>
+      <w:r>
+        <w:rPr>
+          <w:rFonts w:ascii="Times New Roman" w:hAnsi="Times New Roman" w:cs="Times New Roman"/>
+          <w:sz w:val="24"/>
+          <w:szCs w:val="24"/>
+        </w:rPr>
+        <w:t xml:space="preserve"> as an interface for the user to interact with the application.</w:t>
+      </w:r>
+    </w:p>
+    <w:p>
+      <w:pPr>
+        <w:rPr>
+          <w:bCs/>
+          <w:sz w:val="24"/>
+          <w:szCs w:val="24"/>
+        </w:rPr>
+      </w:pPr>
+    </w:p>
+    <w:p>
+      <w:pPr>
+        <w:pStyle w:val="Heading1"/>
+        <w:rPr>
+          <w:rFonts w:ascii="Times New Roman" w:hAnsi="Times New Roman" w:cs="Times New Roman"/>
+          <w:b/>
+          <w:i/>
+          <w:color w:val="auto"/>
+          <w:u w:val="single"/>
+        </w:rPr>
+      </w:pPr>
+      <w:bookmarkStart w:id="4" w:name="_Toc34189789"/>
+      <w:r>
+        <w:rPr>
+          <w:rFonts w:ascii="Times New Roman" w:hAnsi="Times New Roman" w:cs="Times New Roman"/>
+          <w:b/>
+          <w:i/>
+          <w:color w:val="auto"/>
+          <w:u w:val="single"/>
+        </w:rPr>
+        <w:t>Protocol Specification</w:t>
+      </w:r>
+      <w:bookmarkEnd w:id="4"/>
     </w:p>
     <w:p>
       <w:pPr>
@@ -489,6 +1684,78 @@
           <w:szCs w:val="24"/>
         </w:rPr>
       </w:pPr>
+      <w:r>
+        <w:rPr>
+          <w:rFonts w:ascii="Times New Roman" w:hAnsi="Times New Roman" w:cs="Times New Roman"/>
+          <w:sz w:val="24"/>
+          <w:szCs w:val="24"/>
+        </w:rPr>
+        <w:t xml:space="preserve">In this assignment, the pattern of communication will be client-server-based, meaning that a server will be responsible for the overall control and coordination of </w:t>
+      </w:r>
+      <w:r>
+        <w:rPr>
+          <w:rFonts w:ascii="Times New Roman" w:hAnsi="Times New Roman" w:cs="Times New Roman"/>
+          <w:sz w:val="24"/>
+          <w:szCs w:val="24"/>
+        </w:rPr>
+        <w:t>the file/data sharing</w:t>
+      </w:r>
+      <w:r>
+        <w:rPr>
+          <w:rFonts w:ascii="Times New Roman" w:hAnsi="Times New Roman" w:cs="Times New Roman"/>
+          <w:sz w:val="24"/>
+          <w:szCs w:val="24"/>
+        </w:rPr>
+        <w:t xml:space="preserve"> process</w:t>
+      </w:r>
+      <w:r>
+        <w:rPr>
+          <w:rFonts w:ascii="Times New Roman" w:hAnsi="Times New Roman" w:cs="Times New Roman"/>
+          <w:sz w:val="24"/>
+          <w:szCs w:val="24"/>
+        </w:rPr>
+        <w:t>. The pattern of communication also specifies if tr</w:t>
+      </w:r>
+      <w:r>
+        <w:rPr>
+          <w:rFonts w:ascii="Times New Roman" w:hAnsi="Times New Roman" w:cs="Times New Roman"/>
+          <w:sz w:val="24"/>
+          <w:szCs w:val="24"/>
+        </w:rPr>
+        <w:t>ansmission mode for files/data</w:t>
+      </w:r>
+      <w:r>
+        <w:rPr>
+          <w:rFonts w:ascii="Times New Roman" w:hAnsi="Times New Roman" w:cs="Times New Roman"/>
+          <w:sz w:val="24"/>
+          <w:szCs w:val="24"/>
+        </w:rPr>
+        <w:t xml:space="preserve"> is unicast, multicast, or broadcast. The transmission modes may be used in different aspects of the protocol. We were re</w:t>
+      </w:r>
+      <w:r>
+        <w:rPr>
+          <w:rFonts w:ascii="Times New Roman" w:hAnsi="Times New Roman" w:cs="Times New Roman"/>
+          <w:sz w:val="24"/>
+          <w:szCs w:val="24"/>
+        </w:rPr>
+        <w:t>quir</w:t>
+      </w:r>
+      <w:r>
+        <w:rPr>
+          <w:rFonts w:ascii="Times New Roman" w:hAnsi="Times New Roman" w:cs="Times New Roman"/>
+          <w:sz w:val="24"/>
+          <w:szCs w:val="24"/>
+        </w:rPr>
+        <w:t>ed to use file/data transfer</w:t>
+      </w:r>
+      <w:r>
+        <w:rPr>
+          <w:rFonts w:ascii="Times New Roman" w:hAnsi="Times New Roman" w:cs="Times New Roman"/>
+          <w:sz w:val="24"/>
+          <w:szCs w:val="24"/>
+        </w:rPr>
+        <w:t xml:space="preserve"> in this application protocol design.</w:t>
+      </w:r>
     </w:p>
     <w:p>
       <w:pPr>
@@ -502,72 +1769,6 @@
           <w:szCs w:val="24"/>
         </w:rPr>
       </w:pPr>
-      <w:r>
-        <w:rPr>
-          <w:rFonts w:ascii="Times New Roman" w:hAnsi="Times New Roman" w:cs="Times New Roman"/>
-          <w:sz w:val="24"/>
-          <w:szCs w:val="24"/>
-        </w:rPr>
-        <w:t xml:space="preserve">The protocol that has been set up accepts data before it is received. Before the </w:t>
-      </w:r>
-      <w:r>
-        <w:rPr>
-          <w:rFonts w:ascii="Times New Roman" w:hAnsi="Times New Roman" w:cs="Times New Roman"/>
-          <w:sz w:val="24"/>
-          <w:szCs w:val="24"/>
-        </w:rPr>
-        <w:t>client can upload, download or query for files/data the server need to be started first.</w:t>
-      </w:r>
-      <w:r>
-        <w:rPr>
-          <w:rFonts w:ascii="Times New Roman" w:hAnsi="Times New Roman" w:cs="Times New Roman"/>
-          <w:sz w:val="24"/>
-          <w:szCs w:val="24"/>
-        </w:rPr>
-        <w:t xml:space="preserve"> When</w:t>
-      </w:r>
-      <w:r>
-        <w:rPr>
-          <w:rFonts w:ascii="Times New Roman" w:hAnsi="Times New Roman" w:cs="Times New Roman"/>
-          <w:sz w:val="24"/>
-          <w:szCs w:val="24"/>
-        </w:rPr>
-        <w:t xml:space="preserve"> the server is started it creates a socket (</w:t>
-      </w:r>
-      <w:proofErr w:type="spellStart"/>
-      <w:r>
-        <w:rPr>
-          <w:rFonts w:ascii="Times New Roman" w:hAnsi="Times New Roman" w:cs="Times New Roman"/>
-          <w:sz w:val="24"/>
-          <w:szCs w:val="24"/>
-        </w:rPr>
-        <w:t>ServerSocket</w:t>
-      </w:r>
-      <w:proofErr w:type="spellEnd"/>
-      <w:r>
-        <w:rPr>
-          <w:rFonts w:ascii="Times New Roman" w:hAnsi="Times New Roman" w:cs="Times New Roman"/>
-          <w:sz w:val="24"/>
-          <w:szCs w:val="24"/>
-        </w:rPr>
-        <w:t xml:space="preserve">) that the clients can use to connect to the server with. It starts the thread that keeps listening for any client that wants to connect to the server. All </w:t>
-      </w:r>
-      <w:r>
-        <w:rPr>
-          <w:rFonts w:ascii="Times New Roman" w:hAnsi="Times New Roman" w:cs="Times New Roman"/>
-          <w:sz w:val="24"/>
-          <w:szCs w:val="24"/>
-        </w:rPr>
-        <w:t xml:space="preserve">file transferring happens via </w:t>
-      </w:r>
-      <w:r>
-        <w:rPr>
-          <w:rFonts w:ascii="Times New Roman" w:hAnsi="Times New Roman" w:cs="Times New Roman"/>
-          <w:sz w:val="24"/>
-          <w:szCs w:val="24"/>
-        </w:rPr>
-        <w:t>the server.</w:t>
-      </w:r>
     </w:p>
     <w:p>
       <w:pPr>
@@ -581,6 +1782,85 @@
           <w:szCs w:val="24"/>
         </w:rPr>
       </w:pPr>
+      <w:r>
+        <w:rPr>
+          <w:rFonts w:ascii="Times New Roman" w:hAnsi="Times New Roman" w:cs="Times New Roman"/>
+          <w:sz w:val="24"/>
+          <w:szCs w:val="24"/>
+        </w:rPr>
+        <w:t xml:space="preserve">The protocol that has been set up accepts data before it is received. Before the </w:t>
+      </w:r>
+      <w:r>
+        <w:rPr>
+          <w:rFonts w:ascii="Times New Roman" w:hAnsi="Times New Roman" w:cs="Times New Roman"/>
+          <w:sz w:val="24"/>
+          <w:szCs w:val="24"/>
+        </w:rPr>
+        <w:t>client can upload, download or query for files/data the server need to be started first.</w:t>
+      </w:r>
+      <w:r>
+        <w:rPr>
+          <w:rFonts w:ascii="Times New Roman" w:hAnsi="Times New Roman" w:cs="Times New Roman"/>
+          <w:sz w:val="24"/>
+          <w:szCs w:val="24"/>
+        </w:rPr>
+        <w:t xml:space="preserve"> When</w:t>
+      </w:r>
+      <w:r>
+        <w:rPr>
+          <w:rFonts w:ascii="Times New Roman" w:hAnsi="Times New Roman" w:cs="Times New Roman"/>
+          <w:sz w:val="24"/>
+          <w:szCs w:val="24"/>
+        </w:rPr>
+        <w:t xml:space="preserve"> the server is started it creates a socket (</w:t>
+      </w:r>
+      <w:proofErr w:type="spellStart"/>
+      <w:r>
+        <w:rPr>
+          <w:rFonts w:ascii="Times New Roman" w:hAnsi="Times New Roman" w:cs="Times New Roman"/>
+          <w:sz w:val="24"/>
+          <w:szCs w:val="24"/>
+        </w:rPr>
+        <w:t>ServerSocket</w:t>
+      </w:r>
+      <w:proofErr w:type="spellEnd"/>
+      <w:r>
+        <w:rPr>
+          <w:rFonts w:ascii="Times New Roman" w:hAnsi="Times New Roman" w:cs="Times New Roman"/>
+          <w:sz w:val="24"/>
+          <w:szCs w:val="24"/>
+        </w:rPr>
+        <w:t xml:space="preserve">) that the clients can use to connect to the server with. It starts the thread that keeps listening for any client that wants to connect to the server. All </w:t>
+      </w:r>
+      <w:r>
+        <w:rPr>
+          <w:rFonts w:ascii="Times New Roman" w:hAnsi="Times New Roman" w:cs="Times New Roman"/>
+          <w:sz w:val="24"/>
+          <w:szCs w:val="24"/>
+        </w:rPr>
+        <w:t xml:space="preserve">file transferring happens via </w:t>
+      </w:r>
+      <w:r>
+        <w:rPr>
+          <w:rFonts w:ascii="Times New Roman" w:hAnsi="Times New Roman" w:cs="Times New Roman"/>
+          <w:sz w:val="24"/>
+          <w:szCs w:val="24"/>
+        </w:rPr>
+        <w:t>the server.</w:t>
+      </w:r>
+    </w:p>
+    <w:p>
+      <w:pPr>
+        <w:autoSpaceDE w:val="0"/>
+        <w:autoSpaceDN w:val="0"/>
+        <w:adjustRightInd w:val="0"/>
+        <w:spacing w:after="0" w:line="240" w:lineRule="auto"/>
+        <w:rPr>
+          <w:rFonts w:ascii="Times New Roman" w:hAnsi="Times New Roman" w:cs="Times New Roman"/>
+          <w:sz w:val="24"/>
+          <w:szCs w:val="24"/>
+        </w:rPr>
+      </w:pPr>
     </w:p>
     <w:p>
       <w:pPr>
@@ -593,6 +1873,7 @@
           <w:u w:val="single"/>
         </w:rPr>
       </w:pPr>
+      <w:bookmarkStart w:id="5" w:name="_Toc34189790"/>
       <w:r>
         <w:rPr>
           <w:rFonts w:ascii="Times New Roman" w:hAnsi="Times New Roman" w:cs="Times New Roman"/>
@@ -623,38 +1904,32 @@
         </w:rPr>
         <w:t>rotocol</w:t>
       </w:r>
-    </w:p>
-    <w:p>
-      <w:pPr>
-        <w:rPr>
-          <w:rFonts w:ascii="Times New Roman" w:hAnsi="Times New Roman" w:cs="Times New Roman"/>
-          <w:sz w:val="24"/>
-          <w:szCs w:val="24"/>
-        </w:rPr>
-      </w:pPr>
-      <w:r>
-        <w:rPr>
-          <w:rFonts w:ascii="Times New Roman" w:hAnsi="Times New Roman" w:cs="Times New Roman"/>
-          <w:sz w:val="24"/>
-          <w:szCs w:val="24"/>
-        </w:rPr>
-        <w:t xml:space="preserve">The client files is operated using the GUI which is initiated by the client connecting to the running server. </w:t>
-      </w:r>
-      <w:r>
-        <w:rPr>
-          <w:rFonts w:ascii="Times New Roman" w:hAnsi="Times New Roman" w:cs="Times New Roman"/>
-          <w:sz w:val="24"/>
-          <w:szCs w:val="24"/>
-        </w:rPr>
-        <w:t xml:space="preserve">When this is done the client starts a thread to listen to </w:t>
-      </w:r>
-      <w:r>
-        <w:rPr>
-          <w:rFonts w:ascii="Times New Roman" w:hAnsi="Times New Roman" w:cs="Times New Roman"/>
-          <w:sz w:val="24"/>
-          <w:szCs w:val="24"/>
-        </w:rPr>
-        <w:t>the command prompts. The GUI screen then offers the client option to upload, download and query files from the server. When the user wants to upload files/data the client creates a pop-up screen to show available documents and runs the correct protocol to save the file on the server. When the user wants to download the file/data the user inputs the filename and the client retrieves the file from the server.</w:t>
+      <w:bookmarkEnd w:id="5"/>
+    </w:p>
+    <w:p>
+      <w:pPr>
+        <w:rPr>
+          <w:rFonts w:ascii="Times New Roman" w:hAnsi="Times New Roman" w:cs="Times New Roman"/>
+          <w:sz w:val="24"/>
+          <w:szCs w:val="24"/>
+        </w:rPr>
+      </w:pPr>
+      <w:r>
+        <w:rPr>
+          <w:rFonts w:ascii="Times New Roman" w:hAnsi="Times New Roman" w:cs="Times New Roman"/>
+          <w:sz w:val="24"/>
+          <w:szCs w:val="24"/>
+        </w:rPr>
+        <w:t xml:space="preserve">The client files is operated using the GUI which is initiated by the client connecting to the running server. When this is done the client starts a thread to listen to the command prompts. The GUI screen then offers the client option to upload, download and query files from the </w:t>
+      </w:r>
+      <w:r>
+        <w:rPr>
+          <w:rFonts w:ascii="Times New Roman" w:hAnsi="Times New Roman" w:cs="Times New Roman"/>
+          <w:sz w:val="24"/>
+          <w:szCs w:val="24"/>
+        </w:rPr>
+        <w:lastRenderedPageBreak/>
+        <w:t>server. When the user wants to upload files/data the client creates a pop-up screen to show available documents and runs the correct protocol to save the file on the server. When the user wants to download the file/data the user inputs the filename and the client retrieves the file from the server.</w:t>
       </w:r>
       <w:r>
         <w:rPr>
@@ -667,27 +1942,261 @@
     </w:p>
     <w:p>
       <w:pPr>
-        <w:pStyle w:val="Heading1"/>
-        <w:rPr>
-          <w:rFonts w:ascii="Times New Roman" w:hAnsi="Times New Roman" w:cs="Times New Roman"/>
-          <w:b/>
-          <w:i/>
-          <w:color w:val="auto"/>
-          <w:sz w:val="24"/>
-          <w:szCs w:val="24"/>
-          <w:u w:val="single"/>
-        </w:rPr>
-      </w:pPr>
-      <w:r>
+        <w:rPr>
+          <w:rFonts w:ascii="Times New Roman" w:hAnsi="Times New Roman" w:cs="Times New Roman"/>
+          <w:sz w:val="24"/>
+          <w:szCs w:val="24"/>
+        </w:rPr>
+      </w:pPr>
+      <w:r>
+        <w:rPr>
+          <w:rFonts w:ascii="Times New Roman" w:hAnsi="Times New Roman" w:cs="Times New Roman"/>
+          <w:sz w:val="24"/>
+          <w:szCs w:val="24"/>
+        </w:rPr>
+        <w:t>The messages being passed between the Server and Client are file based meaning that they consist of readable character strings</w:t>
+      </w:r>
+      <w:r>
+        <w:rPr>
+          <w:rFonts w:ascii="Times New Roman" w:hAnsi="Times New Roman" w:cs="Times New Roman"/>
+          <w:sz w:val="24"/>
+          <w:szCs w:val="24"/>
+        </w:rPr>
+        <w:t>. Text-based protocols have the advantages of being human readable, hence provide for easier understanding, monitoring and testing. In this assignment we used test-based messaging in this application protocol design. The framework of communication used in this application is real time based meaning that the client and the server transmit messages throughout the transfer process. The file sharing networking application we designed takes into consideration privacy setting by allow some files to be private available only to the user and the file permission set that some files are only read only.</w:t>
+      </w:r>
+    </w:p>
+    <w:p>
+      <w:pPr>
+        <w:rPr>
+          <w:rFonts w:ascii="Times New Roman" w:hAnsi="Times New Roman" w:cs="Times New Roman"/>
+          <w:sz w:val="24"/>
+          <w:szCs w:val="24"/>
+        </w:rPr>
+      </w:pPr>
+      <w:r>
+        <w:rPr>
+          <w:rFonts w:ascii="Times New Roman" w:hAnsi="Times New Roman" w:cs="Times New Roman"/>
+          <w:sz w:val="24"/>
+          <w:szCs w:val="24"/>
+        </w:rPr>
+        <w:t>Three types of messages were defined in this application, commands, data transfer, and control.  The command messages constitute to the prompts printed out for the user on how to use the system. Data transfer message constitutes to the transferring of the file from the client to the server or vice versa. Control messages in this assignment are the messages that constitutes to dialogue between the client and the server on the running of the system.</w:t>
+      </w:r>
+    </w:p>
+    <w:p>
+      <w:pPr>
+        <w:rPr>
+          <w:rFonts w:ascii="Times New Roman" w:hAnsi="Times New Roman" w:cs="Times New Roman"/>
+          <w:sz w:val="24"/>
+          <w:szCs w:val="24"/>
+        </w:rPr>
+      </w:pPr>
+      <w:r>
+        <w:rPr>
+          <w:rFonts w:ascii="Times New Roman" w:hAnsi="Times New Roman" w:cs="Times New Roman"/>
+          <w:sz w:val="24"/>
+          <w:szCs w:val="24"/>
+        </w:rPr>
+        <w:t>The message/file structure used in this assignment had the header and the body. The header is known by the receiver meaning that when it downloading a file from the server the client knows the header and when the client is uploading the file to the server, the server knows the header. The header describes the actual data in the message. In this case the header will alert the receiver that the data is coming from a file transfer. The body of the message will hold the file actually being transfer to the server from the client or vice versa.</w:t>
+      </w:r>
+    </w:p>
+    <w:p>
+      <w:pPr>
+        <w:rPr>
+          <w:rFonts w:ascii="Times New Roman" w:hAnsi="Times New Roman" w:cs="Times New Roman"/>
+          <w:sz w:val="24"/>
+          <w:szCs w:val="24"/>
+        </w:rPr>
+      </w:pPr>
+      <w:r>
+        <w:rPr>
+          <w:rFonts w:ascii="Times New Roman" w:hAnsi="Times New Roman" w:cs="Times New Roman"/>
+          <w:sz w:val="24"/>
+          <w:szCs w:val="24"/>
+        </w:rPr>
+        <w:t>The communication rules used in this application makes use of switch statements. Methods for uploading, downloading and querying files on the application are clearly written and are called when the user prompts the client on what they want to do. The communication protocol and rules can be found in the sequence diagrams below showing the uploading and downloading process.</w:t>
+      </w:r>
+    </w:p>
+    <w:p>
+      <w:pPr>
+        <w:pStyle w:val="Heading3"/>
         <w:rPr>
           <w:b/>
           <w:i/>
           <w:color w:val="auto"/>
           <w:u w:val="single"/>
         </w:rPr>
+      </w:pPr>
+      <w:bookmarkStart w:id="6" w:name="_Toc34189791"/>
+      <w:r>
+        <w:rPr>
+          <w:b/>
+          <w:i/>
+          <w:color w:val="auto"/>
+          <w:u w:val="single"/>
+        </w:rPr>
+        <w:t>Download Process Sequence Diagram</w:t>
+      </w:r>
+      <w:bookmarkEnd w:id="6"/>
+    </w:p>
+    <w:p>
+      <w:r>
+        <w:rPr>
+          <w:noProof/>
+          <w:lang w:eastAsia="en-ZA"/>
+        </w:rPr>
+        <w:drawing>
+          <wp:inline distT="0" distB="0" distL="0" distR="0">
+            <wp:extent cx="5731510" cy="2416740"/>
+            <wp:effectExtent l="0" t="0" r="2540" b="3175"/>
+            <wp:docPr id="1" name="Picture 1" descr="C:\Users\Themba\Downloads\Download.png"/>
+            <wp:cNvGraphicFramePr>
+              <a:graphicFrameLocks xmlns:a="http://schemas.openxmlformats.org/drawingml/2006/main" noChangeAspect="1"/>
+            </wp:cNvGraphicFramePr>
+            <a:graphic xmlns:a="http://schemas.openxmlformats.org/drawingml/2006/main">
+              <a:graphicData uri="http://schemas.openxmlformats.org/drawingml/2006/picture">
+                <pic:pic xmlns:pic="http://schemas.openxmlformats.org/drawingml/2006/picture">
+                  <pic:nvPicPr>
+                    <pic:cNvPr id="0" name="Picture 1" descr="C:\Users\Themba\Downloads\Download.png"/>
+                    <pic:cNvPicPr>
+                      <a:picLocks noChangeAspect="1" noChangeArrowheads="1"/>
+                    </pic:cNvPicPr>
+                  </pic:nvPicPr>
+                  <pic:blipFill>
+                    <a:blip r:embed="rId8">
+                      <a:extLst>
+                        <a:ext uri="{28A0092B-C50C-407E-A947-70E740481C1C}">
+                          <a14:useLocalDpi xmlns:a14="http://schemas.microsoft.com/office/drawing/2010/main" val="0"/>
+                        </a:ext>
+                      </a:extLst>
+                    </a:blip>
+                    <a:srcRect/>
+                    <a:stretch>
+                      <a:fillRect/>
+                    </a:stretch>
+                  </pic:blipFill>
+                  <pic:spPr bwMode="auto">
+                    <a:xfrm>
+                      <a:off x="0" y="0"/>
+                      <a:ext cx="5731510" cy="2416740"/>
+                    </a:xfrm>
+                    <a:prstGeom prst="rect">
+                      <a:avLst/>
+                    </a:prstGeom>
+                    <a:noFill/>
+                    <a:ln>
+                      <a:noFill/>
+                    </a:ln>
+                  </pic:spPr>
+                </pic:pic>
+              </a:graphicData>
+            </a:graphic>
+          </wp:inline>
+        </w:drawing>
+      </w:r>
+    </w:p>
+    <w:p>
+      <w:pPr>
+        <w:pStyle w:val="Heading3"/>
+        <w:rPr>
+          <w:b/>
+          <w:i/>
+          <w:color w:val="auto"/>
+          <w:u w:val="single"/>
+        </w:rPr>
+      </w:pPr>
+      <w:bookmarkStart w:id="7" w:name="_Toc34189792"/>
+      <w:r>
+        <w:rPr>
+          <w:b/>
+          <w:i/>
+          <w:color w:val="auto"/>
+          <w:u w:val="single"/>
+        </w:rPr>
         <w:lastRenderedPageBreak/>
+        <w:t>Upload Process Sequence Diagram</w:t>
+      </w:r>
+      <w:bookmarkEnd w:id="7"/>
+    </w:p>
+    <w:p>
+      <w:r>
+        <w:rPr>
+          <w:noProof/>
+          <w:lang w:eastAsia="en-ZA"/>
+        </w:rPr>
+        <w:drawing>
+          <wp:inline distT="0" distB="0" distL="0" distR="0">
+            <wp:extent cx="5731510" cy="3191560"/>
+            <wp:effectExtent l="0" t="0" r="2540" b="8890"/>
+            <wp:docPr id="2" name="Picture 2" descr="C:\Users\Themba\Downloads\UploadFile.png"/>
+            <wp:cNvGraphicFramePr>
+              <a:graphicFrameLocks xmlns:a="http://schemas.openxmlformats.org/drawingml/2006/main" noChangeAspect="1"/>
+            </wp:cNvGraphicFramePr>
+            <a:graphic xmlns:a="http://schemas.openxmlformats.org/drawingml/2006/main">
+              <a:graphicData uri="http://schemas.openxmlformats.org/drawingml/2006/picture">
+                <pic:pic xmlns:pic="http://schemas.openxmlformats.org/drawingml/2006/picture">
+                  <pic:nvPicPr>
+                    <pic:cNvPr id="0" name="Picture 2" descr="C:\Users\Themba\Downloads\UploadFile.png"/>
+                    <pic:cNvPicPr>
+                      <a:picLocks noChangeAspect="1" noChangeArrowheads="1"/>
+                    </pic:cNvPicPr>
+                  </pic:nvPicPr>
+                  <pic:blipFill>
+                    <a:blip r:embed="rId9">
+                      <a:extLst>
+                        <a:ext uri="{28A0092B-C50C-407E-A947-70E740481C1C}">
+                          <a14:useLocalDpi xmlns:a14="http://schemas.microsoft.com/office/drawing/2010/main" val="0"/>
+                        </a:ext>
+                      </a:extLst>
+                    </a:blip>
+                    <a:srcRect/>
+                    <a:stretch>
+                      <a:fillRect/>
+                    </a:stretch>
+                  </pic:blipFill>
+                  <pic:spPr bwMode="auto">
+                    <a:xfrm>
+                      <a:off x="0" y="0"/>
+                      <a:ext cx="5731510" cy="3191560"/>
+                    </a:xfrm>
+                    <a:prstGeom prst="rect">
+                      <a:avLst/>
+                    </a:prstGeom>
+                    <a:noFill/>
+                    <a:ln>
+                      <a:noFill/>
+                    </a:ln>
+                  </pic:spPr>
+                </pic:pic>
+              </a:graphicData>
+            </a:graphic>
+          </wp:inline>
+        </w:drawing>
+      </w:r>
+    </w:p>
+    <w:p>
+      <w:pPr>
+        <w:pStyle w:val="Heading1"/>
+        <w:rPr>
+          <w:rFonts w:ascii="Times New Roman" w:hAnsi="Times New Roman" w:cs="Times New Roman"/>
+          <w:b/>
+          <w:i/>
+          <w:color w:val="auto"/>
+          <w:sz w:val="24"/>
+          <w:szCs w:val="24"/>
+          <w:u w:val="single"/>
+        </w:rPr>
+      </w:pPr>
+      <w:bookmarkStart w:id="8" w:name="_Toc34189793"/>
+      <w:r>
+        <w:rPr>
+          <w:b/>
+          <w:i/>
+          <w:color w:val="auto"/>
+          <w:u w:val="single"/>
+        </w:rPr>
         <w:t>Features</w:t>
       </w:r>
+      <w:bookmarkEnd w:id="8"/>
     </w:p>
     <w:p>
       <w:pPr>
@@ -707,15 +2216,7 @@
           <w:sz w:val="24"/>
           <w:szCs w:val="24"/>
         </w:rPr>
-        <w:t>When the server is first run, it keeps an open thread that keeps accepting connectio</w:t>
-      </w:r>
-      <w:r>
-        <w:rPr>
-          <w:rFonts w:ascii="Times New Roman" w:hAnsi="Times New Roman" w:cs="Times New Roman"/>
-          <w:sz w:val="24"/>
-          <w:szCs w:val="24"/>
-        </w:rPr>
-        <w:t>ns from clients. When the client socket is running and connected to the server a GUI screen pop ups to prompt the user on how to user the File Sharing Networking Application.</w:t>
+        <w:t>When the server is first run, it keeps an open thread that keeps accepting connections from clients. When the client socket is running and connected to the server a GUI screen pop ups to prompt the user on how to user the File Sharing Networking Application.</w:t>
       </w:r>
       <w:r>
         <w:rPr>
@@ -757,23 +2258,7 @@
           <w:sz w:val="24"/>
           <w:szCs w:val="24"/>
         </w:rPr>
-        <w:t>The list of features we have i</w:t>
-      </w:r>
-      <w:r>
-        <w:rPr>
-          <w:rFonts w:ascii="TimesNewRomanPSMT" w:cs="TimesNewRomanPSMT"/>
-          <w:sz w:val="24"/>
-          <w:szCs w:val="24"/>
-        </w:rPr>
-        <w:t>ncluded for our File Sharing Network Application</w:t>
-      </w:r>
-      <w:r>
-        <w:rPr>
-          <w:rFonts w:ascii="TimesNewRomanPSMT" w:cs="TimesNewRomanPSMT"/>
-          <w:sz w:val="24"/>
-          <w:szCs w:val="24"/>
-        </w:rPr>
-        <w:t xml:space="preserve"> are as follows:</w:t>
+        <w:t>The list of features we have included for our File Sharing Network Application are as follows:</w:t>
       </w:r>
     </w:p>
     <w:p>
@@ -1161,10 +2646,1683 @@
         </w:rPr>
         <w:t>This helps the user find the file they wants to download and check whether they have upload the files correctly. The user can use this query option before downloading to check whether the file exist on the system. The user can use query option to make sure not to name files in the same way.</w:t>
       </w:r>
-      <w:bookmarkStart w:id="0" w:name="_GoBack"/>
-      <w:bookmarkEnd w:id="0"/>
+    </w:p>
+    <w:p>
+      <w:pPr>
+        <w:autoSpaceDE w:val="0"/>
+        <w:autoSpaceDN w:val="0"/>
+        <w:adjustRightInd w:val="0"/>
+        <w:spacing w:after="0" w:line="240" w:lineRule="auto"/>
+        <w:rPr>
+          <w:rFonts w:ascii="Times New Roman" w:hAnsi="Times New Roman" w:cs="Times New Roman"/>
+          <w:sz w:val="24"/>
+          <w:szCs w:val="24"/>
+        </w:rPr>
+      </w:pPr>
+    </w:p>
+    <w:p>
+      <w:pPr>
+        <w:pStyle w:val="ListParagraph"/>
+        <w:numPr>
+          <w:ilvl w:val="0"/>
+          <w:numId w:val="1"/>
+        </w:numPr>
+        <w:autoSpaceDE w:val="0"/>
+        <w:autoSpaceDN w:val="0"/>
+        <w:adjustRightInd w:val="0"/>
+        <w:spacing w:after="0" w:line="240" w:lineRule="auto"/>
+        <w:rPr>
+          <w:rFonts w:ascii="Times New Roman" w:hAnsi="Times New Roman" w:cs="Times New Roman"/>
+          <w:sz w:val="24"/>
+          <w:szCs w:val="24"/>
+        </w:rPr>
+      </w:pPr>
+      <w:r>
+        <w:rPr>
+          <w:rFonts w:ascii="Times New Roman" w:hAnsi="Times New Roman" w:cs="Times New Roman"/>
+          <w:sz w:val="24"/>
+          <w:szCs w:val="24"/>
+        </w:rPr>
+        <w:t>The Client is able to log off the system.</w:t>
+      </w:r>
+    </w:p>
+    <w:p>
+      <w:pPr>
+        <w:pStyle w:val="ListParagraph"/>
+        <w:numPr>
+          <w:ilvl w:val="0"/>
+          <w:numId w:val="5"/>
+        </w:numPr>
+        <w:autoSpaceDE w:val="0"/>
+        <w:autoSpaceDN w:val="0"/>
+        <w:adjustRightInd w:val="0"/>
+        <w:spacing w:after="0" w:line="240" w:lineRule="auto"/>
+        <w:rPr>
+          <w:rFonts w:ascii="Times New Roman" w:hAnsi="Times New Roman" w:cs="Times New Roman"/>
+          <w:sz w:val="24"/>
+          <w:szCs w:val="24"/>
+        </w:rPr>
+      </w:pPr>
+      <w:r>
+        <w:rPr>
+          <w:rFonts w:ascii="Times New Roman" w:hAnsi="Times New Roman" w:cs="Times New Roman"/>
+          <w:sz w:val="24"/>
+          <w:szCs w:val="24"/>
+        </w:rPr>
+        <w:t>This functionality is allowed by the Client class, the client exits the Server by closing the socket and cutting the thread and severe the connection between the server and the client.</w:t>
+      </w:r>
+    </w:p>
+    <w:p>
+      <w:pPr>
+        <w:pStyle w:val="ListParagraph"/>
+        <w:numPr>
+          <w:ilvl w:val="0"/>
+          <w:numId w:val="5"/>
+        </w:numPr>
+        <w:autoSpaceDE w:val="0"/>
+        <w:autoSpaceDN w:val="0"/>
+        <w:adjustRightInd w:val="0"/>
+        <w:spacing w:after="0" w:line="240" w:lineRule="auto"/>
+        <w:rPr>
+          <w:rFonts w:ascii="Times New Roman" w:hAnsi="Times New Roman" w:cs="Times New Roman"/>
+          <w:sz w:val="24"/>
+          <w:szCs w:val="24"/>
+        </w:rPr>
+      </w:pPr>
+      <w:r>
+        <w:rPr>
+          <w:rFonts w:ascii="Times New Roman" w:hAnsi="Times New Roman" w:cs="Times New Roman"/>
+          <w:sz w:val="24"/>
+          <w:szCs w:val="24"/>
+        </w:rPr>
+        <w:t>The restriction added to this feature is that the client cannot connect to the Server and perform functions when the socket is closed, and the client is no longer connected to the server.</w:t>
+      </w:r>
+    </w:p>
+    <w:p>
+      <w:pPr>
+        <w:pStyle w:val="ListParagraph"/>
+        <w:numPr>
+          <w:ilvl w:val="0"/>
+          <w:numId w:val="5"/>
+        </w:numPr>
+        <w:autoSpaceDE w:val="0"/>
+        <w:autoSpaceDN w:val="0"/>
+        <w:adjustRightInd w:val="0"/>
+        <w:spacing w:after="0" w:line="240" w:lineRule="auto"/>
+        <w:rPr>
+          <w:rFonts w:ascii="Times New Roman" w:hAnsi="Times New Roman" w:cs="Times New Roman"/>
+          <w:sz w:val="24"/>
+          <w:szCs w:val="24"/>
+        </w:rPr>
+      </w:pPr>
+      <w:r>
+        <w:rPr>
+          <w:rFonts w:ascii="Times New Roman" w:hAnsi="Times New Roman" w:cs="Times New Roman"/>
+          <w:sz w:val="24"/>
+          <w:szCs w:val="24"/>
+        </w:rPr>
+        <w:t>This helps control the flow of traffic within the server and not run multiple unnecessary threads which requires a lot of memory.</w:t>
+      </w:r>
+    </w:p>
+    <w:p>
+      <w:pPr>
+        <w:autoSpaceDE w:val="0"/>
+        <w:autoSpaceDN w:val="0"/>
+        <w:adjustRightInd w:val="0"/>
+        <w:spacing w:after="0" w:line="240" w:lineRule="auto"/>
+        <w:rPr>
+          <w:rFonts w:ascii="Times New Roman" w:hAnsi="Times New Roman" w:cs="Times New Roman"/>
+          <w:sz w:val="24"/>
+          <w:szCs w:val="24"/>
+        </w:rPr>
+      </w:pPr>
+    </w:p>
+    <w:p>
+      <w:pPr>
+        <w:pStyle w:val="ListParagraph"/>
+        <w:numPr>
+          <w:ilvl w:val="0"/>
+          <w:numId w:val="1"/>
+        </w:numPr>
+        <w:autoSpaceDE w:val="0"/>
+        <w:autoSpaceDN w:val="0"/>
+        <w:adjustRightInd w:val="0"/>
+        <w:spacing w:after="0" w:line="240" w:lineRule="auto"/>
+        <w:rPr>
+          <w:rFonts w:ascii="Times New Roman" w:hAnsi="Times New Roman" w:cs="Times New Roman"/>
+          <w:sz w:val="24"/>
+          <w:szCs w:val="24"/>
+        </w:rPr>
+      </w:pPr>
+      <w:r>
+        <w:rPr>
+          <w:rFonts w:ascii="Times New Roman" w:hAnsi="Times New Roman" w:cs="Times New Roman"/>
+          <w:sz w:val="24"/>
+          <w:szCs w:val="24"/>
+        </w:rPr>
+        <w:t>The Client is able to change the file permissions.</w:t>
+      </w:r>
+    </w:p>
+    <w:p>
+      <w:pPr>
+        <w:pStyle w:val="ListParagraph"/>
+        <w:numPr>
+          <w:ilvl w:val="0"/>
+          <w:numId w:val="6"/>
+        </w:numPr>
+        <w:autoSpaceDE w:val="0"/>
+        <w:autoSpaceDN w:val="0"/>
+        <w:adjustRightInd w:val="0"/>
+        <w:spacing w:after="0" w:line="240" w:lineRule="auto"/>
+        <w:rPr>
+          <w:rFonts w:ascii="Times New Roman" w:hAnsi="Times New Roman" w:cs="Times New Roman"/>
+          <w:sz w:val="24"/>
+          <w:szCs w:val="24"/>
+        </w:rPr>
+      </w:pPr>
+      <w:r>
+        <w:rPr>
+          <w:rFonts w:ascii="Times New Roman" w:hAnsi="Times New Roman" w:cs="Times New Roman"/>
+          <w:sz w:val="24"/>
+          <w:szCs w:val="24"/>
+        </w:rPr>
+        <w:t>This functionality is allowed by the Client class, the client makes a pop up screen that asks the user to set the file permission, setting the Executable, Writable and Readable of the file.</w:t>
+      </w:r>
+    </w:p>
+    <w:p>
+      <w:pPr>
+        <w:pStyle w:val="ListParagraph"/>
+        <w:numPr>
+          <w:ilvl w:val="0"/>
+          <w:numId w:val="6"/>
+        </w:numPr>
+        <w:autoSpaceDE w:val="0"/>
+        <w:autoSpaceDN w:val="0"/>
+        <w:adjustRightInd w:val="0"/>
+        <w:spacing w:after="0" w:line="240" w:lineRule="auto"/>
+        <w:rPr>
+          <w:rFonts w:ascii="Times New Roman" w:hAnsi="Times New Roman" w:cs="Times New Roman"/>
+          <w:sz w:val="24"/>
+          <w:szCs w:val="24"/>
+        </w:rPr>
+      </w:pPr>
+      <w:r>
+        <w:rPr>
+          <w:rFonts w:ascii="Times New Roman" w:hAnsi="Times New Roman" w:cs="Times New Roman"/>
+          <w:sz w:val="24"/>
+          <w:szCs w:val="24"/>
+        </w:rPr>
+        <w:t>The restriction added to this feature is that the owner of the file determines how the file exist and is used in the application</w:t>
+      </w:r>
+    </w:p>
+    <w:p>
+      <w:pPr>
+        <w:pStyle w:val="ListParagraph"/>
+        <w:numPr>
+          <w:ilvl w:val="0"/>
+          <w:numId w:val="6"/>
+        </w:numPr>
+        <w:autoSpaceDE w:val="0"/>
+        <w:autoSpaceDN w:val="0"/>
+        <w:adjustRightInd w:val="0"/>
+        <w:spacing w:after="0" w:line="240" w:lineRule="auto"/>
+        <w:rPr>
+          <w:rFonts w:ascii="Times New Roman" w:hAnsi="Times New Roman" w:cs="Times New Roman"/>
+          <w:sz w:val="24"/>
+          <w:szCs w:val="24"/>
+        </w:rPr>
+      </w:pPr>
+      <w:r>
+        <w:rPr>
+          <w:rFonts w:ascii="Times New Roman" w:hAnsi="Times New Roman" w:cs="Times New Roman"/>
+          <w:sz w:val="24"/>
+          <w:szCs w:val="24"/>
+        </w:rPr>
+        <w:t>This helps in allowing privacy setting in the file sharing networking application.</w:t>
+      </w:r>
+    </w:p>
+    <w:p>
+      <w:pPr>
+        <w:autoSpaceDE w:val="0"/>
+        <w:autoSpaceDN w:val="0"/>
+        <w:adjustRightInd w:val="0"/>
+        <w:spacing w:after="0" w:line="240" w:lineRule="auto"/>
+        <w:rPr>
+          <w:rFonts w:ascii="Times New Roman" w:hAnsi="Times New Roman" w:cs="Times New Roman"/>
+          <w:sz w:val="24"/>
+          <w:szCs w:val="24"/>
+        </w:rPr>
+      </w:pPr>
+    </w:p>
+    <w:p>
+      <w:pPr>
+        <w:pStyle w:val="Heading1"/>
+        <w:rPr>
+          <w:b/>
+          <w:i/>
+          <w:color w:val="auto"/>
+          <w:u w:val="single"/>
+        </w:rPr>
+      </w:pPr>
+      <w:bookmarkStart w:id="9" w:name="_Toc34189794"/>
+      <w:r>
+        <w:rPr>
+          <w:b/>
+          <w:i/>
+          <w:color w:val="auto"/>
+          <w:u w:val="single"/>
+        </w:rPr>
+        <w:t>Constraints</w:t>
+      </w:r>
+      <w:bookmarkEnd w:id="9"/>
+    </w:p>
+    <w:p>
+      <w:pPr>
+        <w:rPr>
+          <w:rFonts w:ascii="Times New Roman" w:hAnsi="Times New Roman" w:cs="Times New Roman"/>
+          <w:sz w:val="24"/>
+          <w:szCs w:val="24"/>
+        </w:rPr>
+      </w:pPr>
+      <w:r>
+        <w:rPr>
+          <w:rFonts w:ascii="Times New Roman" w:hAnsi="Times New Roman" w:cs="Times New Roman"/>
+          <w:sz w:val="24"/>
+          <w:szCs w:val="24"/>
+        </w:rPr>
+        <w:t>The constraints that are included in this file are as follows:</w:t>
+      </w:r>
+    </w:p>
+    <w:p>
+      <w:pPr>
+        <w:pStyle w:val="ListParagraph"/>
+        <w:numPr>
+          <w:ilvl w:val="0"/>
+          <w:numId w:val="7"/>
+        </w:numPr>
+        <w:rPr>
+          <w:rFonts w:ascii="Times New Roman" w:hAnsi="Times New Roman" w:cs="Times New Roman"/>
+          <w:sz w:val="24"/>
+          <w:szCs w:val="24"/>
+        </w:rPr>
+      </w:pPr>
+      <w:r>
+        <w:rPr>
+          <w:rFonts w:ascii="Times New Roman" w:hAnsi="Times New Roman" w:cs="Times New Roman"/>
+          <w:sz w:val="24"/>
+          <w:szCs w:val="24"/>
+        </w:rPr>
+        <w:t>The client can only perform its functions when it is connected to the server. This helps the system create separate threads and perform the TCP handshake.</w:t>
+      </w:r>
+    </w:p>
+    <w:p>
+      <w:pPr>
+        <w:pStyle w:val="ListParagraph"/>
+        <w:numPr>
+          <w:ilvl w:val="0"/>
+          <w:numId w:val="7"/>
+        </w:numPr>
+        <w:rPr>
+          <w:rFonts w:ascii="Times New Roman" w:hAnsi="Times New Roman" w:cs="Times New Roman"/>
+          <w:sz w:val="24"/>
+          <w:szCs w:val="24"/>
+        </w:rPr>
+      </w:pPr>
+      <w:r>
+        <w:rPr>
+          <w:rFonts w:ascii="Times New Roman" w:hAnsi="Times New Roman" w:cs="Times New Roman"/>
+          <w:sz w:val="24"/>
+          <w:szCs w:val="24"/>
+        </w:rPr>
+        <w:t>The client is allowed to perform on function (upload, download and query) at a time. This ensures that the system is intuitive and easy to use without confusing the files.</w:t>
+      </w:r>
+    </w:p>
+    <w:p>
+      <w:pPr>
+        <w:pStyle w:val="ListParagraph"/>
+        <w:numPr>
+          <w:ilvl w:val="0"/>
+          <w:numId w:val="7"/>
+        </w:numPr>
+        <w:rPr>
+          <w:rFonts w:ascii="Times New Roman" w:hAnsi="Times New Roman" w:cs="Times New Roman"/>
+          <w:sz w:val="24"/>
+          <w:szCs w:val="24"/>
+        </w:rPr>
+      </w:pPr>
+      <w:r>
+        <w:rPr>
+          <w:rFonts w:ascii="Times New Roman" w:hAnsi="Times New Roman" w:cs="Times New Roman"/>
+          <w:sz w:val="24"/>
+          <w:szCs w:val="24"/>
+        </w:rPr>
+        <w:t>The client can only access one single file at a time for either downloading and uploading, this allows for the system to be able to transfer files with the simplicity of a one to one connection.</w:t>
+      </w:r>
+    </w:p>
+    <w:p>
+      <w:pPr>
+        <w:pStyle w:val="ListParagraph"/>
+        <w:numPr>
+          <w:ilvl w:val="0"/>
+          <w:numId w:val="7"/>
+        </w:numPr>
+        <w:rPr>
+          <w:rFonts w:ascii="Times New Roman" w:hAnsi="Times New Roman" w:cs="Times New Roman"/>
+          <w:sz w:val="24"/>
+          <w:szCs w:val="24"/>
+        </w:rPr>
+      </w:pPr>
+      <w:r>
+        <w:rPr>
+          <w:rFonts w:ascii="Times New Roman" w:hAnsi="Times New Roman" w:cs="Times New Roman"/>
+          <w:sz w:val="24"/>
+          <w:szCs w:val="24"/>
+        </w:rPr>
+        <w:t>The server makes sure to cancel uncompleted request and inform the user that those request were cancelled. This helps the system free up memory space and make it easier to run.</w:t>
+      </w:r>
+    </w:p>
+    <w:p>
+      <w:pPr>
+        <w:pStyle w:val="ListParagraph"/>
+        <w:numPr>
+          <w:ilvl w:val="0"/>
+          <w:numId w:val="7"/>
+        </w:numPr>
+        <w:rPr>
+          <w:rFonts w:ascii="Times New Roman" w:hAnsi="Times New Roman" w:cs="Times New Roman"/>
+          <w:sz w:val="24"/>
+          <w:szCs w:val="24"/>
+        </w:rPr>
+      </w:pPr>
+      <w:r>
+        <w:rPr>
+          <w:rFonts w:ascii="Times New Roman" w:hAnsi="Times New Roman" w:cs="Times New Roman"/>
+          <w:sz w:val="24"/>
+          <w:szCs w:val="24"/>
+        </w:rPr>
+        <w:t>The client is allowed to set the file permission (</w:t>
+      </w:r>
+      <w:proofErr w:type="spellStart"/>
+      <w:r>
+        <w:rPr>
+          <w:rFonts w:ascii="Times New Roman" w:hAnsi="Times New Roman" w:cs="Times New Roman"/>
+          <w:sz w:val="24"/>
+          <w:szCs w:val="24"/>
+        </w:rPr>
+        <w:t>setExecutable</w:t>
+      </w:r>
+      <w:proofErr w:type="spellEnd"/>
+      <w:r>
+        <w:rPr>
+          <w:rFonts w:ascii="Times New Roman" w:hAnsi="Times New Roman" w:cs="Times New Roman"/>
+          <w:sz w:val="24"/>
+          <w:szCs w:val="24"/>
+        </w:rPr>
+        <w:t xml:space="preserve">, </w:t>
+      </w:r>
+      <w:proofErr w:type="spellStart"/>
+      <w:r>
+        <w:rPr>
+          <w:rFonts w:ascii="Times New Roman" w:hAnsi="Times New Roman" w:cs="Times New Roman"/>
+          <w:sz w:val="24"/>
+          <w:szCs w:val="24"/>
+        </w:rPr>
+        <w:t>setWriteable</w:t>
+      </w:r>
+      <w:proofErr w:type="spellEnd"/>
+      <w:r>
+        <w:rPr>
+          <w:rFonts w:ascii="Times New Roman" w:hAnsi="Times New Roman" w:cs="Times New Roman"/>
+          <w:sz w:val="24"/>
+          <w:szCs w:val="24"/>
+        </w:rPr>
+        <w:t xml:space="preserve">, </w:t>
+      </w:r>
+      <w:proofErr w:type="spellStart"/>
+      <w:r>
+        <w:rPr>
+          <w:rFonts w:ascii="Times New Roman" w:hAnsi="Times New Roman" w:cs="Times New Roman"/>
+          <w:sz w:val="24"/>
+          <w:szCs w:val="24"/>
+        </w:rPr>
+        <w:t>setReadable</w:t>
+      </w:r>
+      <w:proofErr w:type="spellEnd"/>
+      <w:r>
+        <w:rPr>
+          <w:rFonts w:ascii="Times New Roman" w:hAnsi="Times New Roman" w:cs="Times New Roman"/>
+          <w:sz w:val="24"/>
+          <w:szCs w:val="24"/>
+        </w:rPr>
+        <w:t>) this allows for the privacy of files. This allows the client to save files they owned elsewhere and not available to the public.</w:t>
+      </w:r>
+    </w:p>
+    <w:p>
+      <w:pPr>
+        <w:pStyle w:val="ListParagraph"/>
+        <w:numPr>
+          <w:ilvl w:val="0"/>
+          <w:numId w:val="7"/>
+        </w:numPr>
+        <w:rPr>
+          <w:rFonts w:ascii="Times New Roman" w:hAnsi="Times New Roman" w:cs="Times New Roman"/>
+          <w:sz w:val="24"/>
+          <w:szCs w:val="24"/>
+        </w:rPr>
+      </w:pPr>
+      <w:r>
+        <w:rPr>
+          <w:rFonts w:ascii="Times New Roman" w:hAnsi="Times New Roman" w:cs="Times New Roman"/>
+          <w:sz w:val="24"/>
+          <w:szCs w:val="24"/>
+        </w:rPr>
+        <w:lastRenderedPageBreak/>
+        <w:t>The set file permission also allows for the public files to be treated as a read-only file for clients other the one who uploaded it.</w:t>
+      </w:r>
+    </w:p>
+    <w:p>
+      <w:pPr>
+        <w:pStyle w:val="Heading1"/>
+        <w:rPr>
+          <w:b/>
+          <w:i/>
+          <w:color w:val="auto"/>
+          <w:u w:val="single"/>
+        </w:rPr>
+      </w:pPr>
+      <w:bookmarkStart w:id="10" w:name="_Toc34189795"/>
+      <w:r>
+        <w:rPr>
+          <w:b/>
+          <w:i/>
+          <w:color w:val="auto"/>
+          <w:u w:val="single"/>
+        </w:rPr>
+        <w:t>Screenshots of how the application works</w:t>
+      </w:r>
+      <w:bookmarkEnd w:id="10"/>
+    </w:p>
+    <w:p>
+      <w:pPr>
+        <w:pStyle w:val="ListParagraph"/>
+        <w:numPr>
+          <w:ilvl w:val="0"/>
+          <w:numId w:val="8"/>
+        </w:numPr>
+      </w:pPr>
+      <w:r>
+        <w:t>Initialising the server and the port</w:t>
+      </w:r>
+    </w:p>
+    <w:p>
+      <w:pPr>
+        <w:ind w:left="360"/>
+      </w:pPr>
+      <w:r>
+        <w:rPr>
+          <w:noProof/>
+          <w:lang w:eastAsia="en-ZA"/>
+        </w:rPr>
+        <w:drawing>
+          <wp:inline distT="0" distB="0" distL="0" distR="0">
+            <wp:extent cx="3891280" cy="1552575"/>
+            <wp:effectExtent l="0" t="0" r="0" b="9525"/>
+            <wp:docPr id="3" name="Picture 3" descr="C:\Users\Themba\Pictures\New folder (6)\Screenshot_2020-03-04_05-39-40.png"/>
+            <wp:cNvGraphicFramePr>
+              <a:graphicFrameLocks xmlns:a="http://schemas.openxmlformats.org/drawingml/2006/main" noChangeAspect="1"/>
+            </wp:cNvGraphicFramePr>
+            <a:graphic xmlns:a="http://schemas.openxmlformats.org/drawingml/2006/main">
+              <a:graphicData uri="http://schemas.openxmlformats.org/drawingml/2006/picture">
+                <pic:pic xmlns:pic="http://schemas.openxmlformats.org/drawingml/2006/picture">
+                  <pic:nvPicPr>
+                    <pic:cNvPr id="0" name="Picture 1" descr="C:\Users\Themba\Pictures\New folder (6)\Screenshot_2020-03-04_05-39-40.png"/>
+                    <pic:cNvPicPr>
+                      <a:picLocks noChangeAspect="1" noChangeArrowheads="1"/>
+                    </pic:cNvPicPr>
+                  </pic:nvPicPr>
+                  <pic:blipFill>
+                    <a:blip r:embed="rId10">
+                      <a:extLst>
+                        <a:ext uri="{28A0092B-C50C-407E-A947-70E740481C1C}">
+                          <a14:useLocalDpi xmlns:a14="http://schemas.microsoft.com/office/drawing/2010/main" val="0"/>
+                        </a:ext>
+                      </a:extLst>
+                    </a:blip>
+                    <a:srcRect/>
+                    <a:stretch>
+                      <a:fillRect/>
+                    </a:stretch>
+                  </pic:blipFill>
+                  <pic:spPr bwMode="auto">
+                    <a:xfrm>
+                      <a:off x="0" y="0"/>
+                      <a:ext cx="3891280" cy="1552575"/>
+                    </a:xfrm>
+                    <a:prstGeom prst="rect">
+                      <a:avLst/>
+                    </a:prstGeom>
+                    <a:noFill/>
+                    <a:ln>
+                      <a:noFill/>
+                    </a:ln>
+                  </pic:spPr>
+                </pic:pic>
+              </a:graphicData>
+            </a:graphic>
+          </wp:inline>
+        </w:drawing>
+      </w:r>
+    </w:p>
+    <w:p>
+      <w:pPr>
+        <w:pStyle w:val="ListParagraph"/>
+        <w:numPr>
+          <w:ilvl w:val="0"/>
+          <w:numId w:val="8"/>
+        </w:numPr>
+        <w:rPr>
+          <w:rFonts w:ascii="Times New Roman" w:hAnsi="Times New Roman" w:cs="Times New Roman"/>
+          <w:sz w:val="24"/>
+          <w:szCs w:val="24"/>
+        </w:rPr>
+      </w:pPr>
+      <w:r>
+        <w:rPr>
+          <w:rFonts w:ascii="Times New Roman" w:hAnsi="Times New Roman" w:cs="Times New Roman"/>
+          <w:sz w:val="24"/>
+          <w:szCs w:val="24"/>
+        </w:rPr>
+        <w:t>Runs the client</w:t>
+      </w:r>
+    </w:p>
+    <w:p>
+      <w:pPr>
+        <w:ind w:left="360"/>
+        <w:rPr>
+          <w:rFonts w:ascii="Times New Roman" w:hAnsi="Times New Roman" w:cs="Times New Roman"/>
+          <w:sz w:val="24"/>
+          <w:szCs w:val="24"/>
+        </w:rPr>
+      </w:pPr>
+      <w:r>
+        <w:rPr>
+          <w:rFonts w:ascii="Times New Roman" w:hAnsi="Times New Roman" w:cs="Times New Roman"/>
+          <w:noProof/>
+          <w:sz w:val="24"/>
+          <w:szCs w:val="24"/>
+          <w:lang w:eastAsia="en-ZA"/>
+        </w:rPr>
+        <w:drawing>
+          <wp:inline distT="0" distB="0" distL="0" distR="0">
+            <wp:extent cx="5624830" cy="5262880"/>
+            <wp:effectExtent l="0" t="0" r="0" b="0"/>
+            <wp:docPr id="4" name="Picture 4" descr="C:\Users\Themba\Pictures\New folder (6)\Screenshot_2020-03-04_05-40-51.png"/>
+            <wp:cNvGraphicFramePr>
+              <a:graphicFrameLocks xmlns:a="http://schemas.openxmlformats.org/drawingml/2006/main" noChangeAspect="1"/>
+            </wp:cNvGraphicFramePr>
+            <a:graphic xmlns:a="http://schemas.openxmlformats.org/drawingml/2006/main">
+              <a:graphicData uri="http://schemas.openxmlformats.org/drawingml/2006/picture">
+                <pic:pic xmlns:pic="http://schemas.openxmlformats.org/drawingml/2006/picture">
+                  <pic:nvPicPr>
+                    <pic:cNvPr id="0" name="Picture 2" descr="C:\Users\Themba\Pictures\New folder (6)\Screenshot_2020-03-04_05-40-51.png"/>
+                    <pic:cNvPicPr>
+                      <a:picLocks noChangeAspect="1" noChangeArrowheads="1"/>
+                    </pic:cNvPicPr>
+                  </pic:nvPicPr>
+                  <pic:blipFill>
+                    <a:blip r:embed="rId11">
+                      <a:extLst>
+                        <a:ext uri="{28A0092B-C50C-407E-A947-70E740481C1C}">
+                          <a14:useLocalDpi xmlns:a14="http://schemas.microsoft.com/office/drawing/2010/main" val="0"/>
+                        </a:ext>
+                      </a:extLst>
+                    </a:blip>
+                    <a:srcRect/>
+                    <a:stretch>
+                      <a:fillRect/>
+                    </a:stretch>
+                  </pic:blipFill>
+                  <pic:spPr bwMode="auto">
+                    <a:xfrm>
+                      <a:off x="0" y="0"/>
+                      <a:ext cx="5624830" cy="5262880"/>
+                    </a:xfrm>
+                    <a:prstGeom prst="rect">
+                      <a:avLst/>
+                    </a:prstGeom>
+                    <a:noFill/>
+                    <a:ln>
+                      <a:noFill/>
+                    </a:ln>
+                  </pic:spPr>
+                </pic:pic>
+              </a:graphicData>
+            </a:graphic>
+          </wp:inline>
+        </w:drawing>
+      </w:r>
+    </w:p>
+    <w:p>
+      <w:pPr>
+        <w:pStyle w:val="ListParagraph"/>
+        <w:numPr>
+          <w:ilvl w:val="0"/>
+          <w:numId w:val="8"/>
+        </w:numPr>
+        <w:rPr>
+          <w:rFonts w:ascii="Times New Roman" w:hAnsi="Times New Roman" w:cs="Times New Roman"/>
+          <w:sz w:val="24"/>
+          <w:szCs w:val="24"/>
+        </w:rPr>
+      </w:pPr>
+      <w:r>
+        <w:rPr>
+          <w:rFonts w:ascii="Times New Roman" w:hAnsi="Times New Roman" w:cs="Times New Roman"/>
+          <w:sz w:val="24"/>
+          <w:szCs w:val="24"/>
+        </w:rPr>
+        <w:t>Connect the client to the server</w:t>
+      </w:r>
+    </w:p>
+    <w:p>
+      <w:pPr>
+        <w:ind w:left="360"/>
+        <w:rPr>
+          <w:rFonts w:ascii="Times New Roman" w:hAnsi="Times New Roman" w:cs="Times New Roman"/>
+          <w:sz w:val="24"/>
+          <w:szCs w:val="24"/>
+        </w:rPr>
+      </w:pPr>
+      <w:r>
+        <w:rPr>
+          <w:rFonts w:ascii="Times New Roman" w:hAnsi="Times New Roman" w:cs="Times New Roman"/>
+          <w:noProof/>
+          <w:sz w:val="24"/>
+          <w:szCs w:val="24"/>
+          <w:lang w:eastAsia="en-ZA"/>
+        </w:rPr>
+        <w:lastRenderedPageBreak/>
+        <w:drawing>
+          <wp:inline distT="0" distB="0" distL="0" distR="0">
+            <wp:extent cx="4613910" cy="3827721"/>
+            <wp:effectExtent l="0" t="0" r="0" b="1905"/>
+            <wp:docPr id="5" name="Picture 5" descr="C:\Users\Themba\Pictures\New folder (6)\Screenshot_2020-03-04_05-41-28.png"/>
+            <wp:cNvGraphicFramePr>
+              <a:graphicFrameLocks xmlns:a="http://schemas.openxmlformats.org/drawingml/2006/main" noChangeAspect="1"/>
+            </wp:cNvGraphicFramePr>
+            <a:graphic xmlns:a="http://schemas.openxmlformats.org/drawingml/2006/main">
+              <a:graphicData uri="http://schemas.openxmlformats.org/drawingml/2006/picture">
+                <pic:pic xmlns:pic="http://schemas.openxmlformats.org/drawingml/2006/picture">
+                  <pic:nvPicPr>
+                    <pic:cNvPr id="0" name="Picture 3" descr="C:\Users\Themba\Pictures\New folder (6)\Screenshot_2020-03-04_05-41-28.png"/>
+                    <pic:cNvPicPr>
+                      <a:picLocks noChangeAspect="1" noChangeArrowheads="1"/>
+                    </pic:cNvPicPr>
+                  </pic:nvPicPr>
+                  <pic:blipFill>
+                    <a:blip r:embed="rId12">
+                      <a:extLst>
+                        <a:ext uri="{28A0092B-C50C-407E-A947-70E740481C1C}">
+                          <a14:useLocalDpi xmlns:a14="http://schemas.microsoft.com/office/drawing/2010/main" val="0"/>
+                        </a:ext>
+                      </a:extLst>
+                    </a:blip>
+                    <a:srcRect/>
+                    <a:stretch>
+                      <a:fillRect/>
+                    </a:stretch>
+                  </pic:blipFill>
+                  <pic:spPr bwMode="auto">
+                    <a:xfrm>
+                      <a:off x="0" y="0"/>
+                      <a:ext cx="4635376" cy="3845530"/>
+                    </a:xfrm>
+                    <a:prstGeom prst="rect">
+                      <a:avLst/>
+                    </a:prstGeom>
+                    <a:noFill/>
+                    <a:ln>
+                      <a:noFill/>
+                    </a:ln>
+                  </pic:spPr>
+                </pic:pic>
+              </a:graphicData>
+            </a:graphic>
+          </wp:inline>
+        </w:drawing>
+      </w:r>
+    </w:p>
+    <w:p>
+      <w:pPr>
+        <w:pStyle w:val="ListParagraph"/>
+        <w:numPr>
+          <w:ilvl w:val="0"/>
+          <w:numId w:val="8"/>
+        </w:numPr>
+        <w:rPr>
+          <w:rFonts w:ascii="Times New Roman" w:hAnsi="Times New Roman" w:cs="Times New Roman"/>
+          <w:sz w:val="24"/>
+          <w:szCs w:val="24"/>
+        </w:rPr>
+      </w:pPr>
+      <w:r>
+        <w:rPr>
+          <w:rFonts w:ascii="Times New Roman" w:hAnsi="Times New Roman" w:cs="Times New Roman"/>
+          <w:sz w:val="24"/>
+          <w:szCs w:val="24"/>
+        </w:rPr>
+        <w:t>The server logs the client on the server.</w:t>
+      </w:r>
+    </w:p>
+    <w:p>
+      <w:pPr>
+        <w:ind w:left="360"/>
+        <w:rPr>
+          <w:rFonts w:ascii="Times New Roman" w:hAnsi="Times New Roman" w:cs="Times New Roman"/>
+          <w:sz w:val="24"/>
+          <w:szCs w:val="24"/>
+        </w:rPr>
+      </w:pPr>
+      <w:r>
+        <w:rPr>
+          <w:rFonts w:ascii="Times New Roman" w:hAnsi="Times New Roman" w:cs="Times New Roman"/>
+          <w:noProof/>
+          <w:sz w:val="24"/>
+          <w:szCs w:val="24"/>
+          <w:lang w:eastAsia="en-ZA"/>
+        </w:rPr>
+        <w:drawing>
+          <wp:inline distT="0" distB="0" distL="0" distR="0">
+            <wp:extent cx="5731510" cy="1222121"/>
+            <wp:effectExtent l="0" t="0" r="2540" b="0"/>
+            <wp:docPr id="6" name="Picture 6" descr="C:\Users\Themba\Pictures\New folder (6)\Screenshot_2020-03-04_05-42-17.png"/>
+            <wp:cNvGraphicFramePr>
+              <a:graphicFrameLocks xmlns:a="http://schemas.openxmlformats.org/drawingml/2006/main" noChangeAspect="1"/>
+            </wp:cNvGraphicFramePr>
+            <a:graphic xmlns:a="http://schemas.openxmlformats.org/drawingml/2006/main">
+              <a:graphicData uri="http://schemas.openxmlformats.org/drawingml/2006/picture">
+                <pic:pic xmlns:pic="http://schemas.openxmlformats.org/drawingml/2006/picture">
+                  <pic:nvPicPr>
+                    <pic:cNvPr id="0" name="Picture 4" descr="C:\Users\Themba\Pictures\New folder (6)\Screenshot_2020-03-04_05-42-17.png"/>
+                    <pic:cNvPicPr>
+                      <a:picLocks noChangeAspect="1" noChangeArrowheads="1"/>
+                    </pic:cNvPicPr>
+                  </pic:nvPicPr>
+                  <pic:blipFill>
+                    <a:blip r:embed="rId13">
+                      <a:extLst>
+                        <a:ext uri="{28A0092B-C50C-407E-A947-70E740481C1C}">
+                          <a14:useLocalDpi xmlns:a14="http://schemas.microsoft.com/office/drawing/2010/main" val="0"/>
+                        </a:ext>
+                      </a:extLst>
+                    </a:blip>
+                    <a:srcRect/>
+                    <a:stretch>
+                      <a:fillRect/>
+                    </a:stretch>
+                  </pic:blipFill>
+                  <pic:spPr bwMode="auto">
+                    <a:xfrm>
+                      <a:off x="0" y="0"/>
+                      <a:ext cx="5731510" cy="1222121"/>
+                    </a:xfrm>
+                    <a:prstGeom prst="rect">
+                      <a:avLst/>
+                    </a:prstGeom>
+                    <a:noFill/>
+                    <a:ln>
+                      <a:noFill/>
+                    </a:ln>
+                  </pic:spPr>
+                </pic:pic>
+              </a:graphicData>
+            </a:graphic>
+          </wp:inline>
+        </w:drawing>
+      </w:r>
+    </w:p>
+    <w:p>
+      <w:pPr>
+        <w:pStyle w:val="ListParagraph"/>
+        <w:numPr>
+          <w:ilvl w:val="0"/>
+          <w:numId w:val="8"/>
+        </w:numPr>
+        <w:rPr>
+          <w:rFonts w:ascii="Times New Roman" w:hAnsi="Times New Roman" w:cs="Times New Roman"/>
+          <w:sz w:val="24"/>
+          <w:szCs w:val="24"/>
+        </w:rPr>
+      </w:pPr>
+      <w:r>
+        <w:rPr>
+          <w:rFonts w:ascii="Times New Roman" w:hAnsi="Times New Roman" w:cs="Times New Roman"/>
+          <w:sz w:val="24"/>
+          <w:szCs w:val="24"/>
+        </w:rPr>
+        <w:t>Pop up screen when the client wants to upload the file, to all directories and select the file</w:t>
+      </w:r>
+    </w:p>
+    <w:p>
+      <w:pPr>
+        <w:rPr>
+          <w:rFonts w:ascii="Times New Roman" w:hAnsi="Times New Roman" w:cs="Times New Roman"/>
+          <w:sz w:val="24"/>
+          <w:szCs w:val="24"/>
+        </w:rPr>
+      </w:pPr>
+    </w:p>
+    <w:p>
+      <w:pPr>
+        <w:ind w:left="360"/>
+        <w:rPr>
+          <w:rFonts w:ascii="Times New Roman" w:hAnsi="Times New Roman" w:cs="Times New Roman"/>
+          <w:sz w:val="24"/>
+          <w:szCs w:val="24"/>
+        </w:rPr>
+      </w:pPr>
+      <w:r>
+        <w:rPr>
+          <w:rFonts w:ascii="Times New Roman" w:hAnsi="Times New Roman" w:cs="Times New Roman"/>
+          <w:noProof/>
+          <w:sz w:val="24"/>
+          <w:szCs w:val="24"/>
+          <w:lang w:eastAsia="en-ZA"/>
+        </w:rPr>
+        <w:drawing>
+          <wp:inline distT="0" distB="0" distL="0" distR="0">
+            <wp:extent cx="5261610" cy="2243470"/>
+            <wp:effectExtent l="0" t="0" r="0" b="4445"/>
+            <wp:docPr id="8" name="Picture 8" descr="C:\Users\Themba\Pictures\New folder (6)\Screenshot_2020-03-04_05-42-57.png"/>
+            <wp:cNvGraphicFramePr>
+              <a:graphicFrameLocks xmlns:a="http://schemas.openxmlformats.org/drawingml/2006/main" noChangeAspect="1"/>
+            </wp:cNvGraphicFramePr>
+            <a:graphic xmlns:a="http://schemas.openxmlformats.org/drawingml/2006/main">
+              <a:graphicData uri="http://schemas.openxmlformats.org/drawingml/2006/picture">
+                <pic:pic xmlns:pic="http://schemas.openxmlformats.org/drawingml/2006/picture">
+                  <pic:nvPicPr>
+                    <pic:cNvPr id="0" name="Picture 6" descr="C:\Users\Themba\Pictures\New folder (6)\Screenshot_2020-03-04_05-42-57.png"/>
+                    <pic:cNvPicPr>
+                      <a:picLocks noChangeAspect="1" noChangeArrowheads="1"/>
+                    </pic:cNvPicPr>
+                  </pic:nvPicPr>
+                  <pic:blipFill>
+                    <a:blip r:embed="rId14">
+                      <a:extLst>
+                        <a:ext uri="{28A0092B-C50C-407E-A947-70E740481C1C}">
+                          <a14:useLocalDpi xmlns:a14="http://schemas.microsoft.com/office/drawing/2010/main" val="0"/>
+                        </a:ext>
+                      </a:extLst>
+                    </a:blip>
+                    <a:srcRect/>
+                    <a:stretch>
+                      <a:fillRect/>
+                    </a:stretch>
+                  </pic:blipFill>
+                  <pic:spPr bwMode="auto">
+                    <a:xfrm>
+                      <a:off x="0" y="0"/>
+                      <a:ext cx="5314253" cy="2265916"/>
+                    </a:xfrm>
+                    <a:prstGeom prst="rect">
+                      <a:avLst/>
+                    </a:prstGeom>
+                    <a:noFill/>
+                    <a:ln>
+                      <a:noFill/>
+                    </a:ln>
+                  </pic:spPr>
+                </pic:pic>
+              </a:graphicData>
+            </a:graphic>
+          </wp:inline>
+        </w:drawing>
+      </w:r>
+    </w:p>
+    <w:p>
+      <w:pPr>
+        <w:pStyle w:val="ListParagraph"/>
+        <w:numPr>
+          <w:ilvl w:val="0"/>
+          <w:numId w:val="8"/>
+        </w:numPr>
+        <w:rPr>
+          <w:rFonts w:ascii="Times New Roman" w:hAnsi="Times New Roman" w:cs="Times New Roman"/>
+          <w:sz w:val="24"/>
+          <w:szCs w:val="24"/>
+        </w:rPr>
+      </w:pPr>
+      <w:r>
+        <w:rPr>
+          <w:rFonts w:ascii="Times New Roman" w:hAnsi="Times New Roman" w:cs="Times New Roman"/>
+          <w:sz w:val="24"/>
+          <w:szCs w:val="24"/>
+        </w:rPr>
+        <w:lastRenderedPageBreak/>
+        <w:t>Set file permissions pop up</w:t>
+      </w:r>
+    </w:p>
+    <w:p>
+      <w:pPr>
+        <w:ind w:left="360"/>
+        <w:rPr>
+          <w:rFonts w:ascii="Times New Roman" w:hAnsi="Times New Roman" w:cs="Times New Roman"/>
+          <w:sz w:val="24"/>
+          <w:szCs w:val="24"/>
+        </w:rPr>
+      </w:pPr>
+      <w:r>
+        <w:rPr>
+          <w:rFonts w:ascii="Times New Roman" w:hAnsi="Times New Roman" w:cs="Times New Roman"/>
+          <w:noProof/>
+          <w:sz w:val="24"/>
+          <w:szCs w:val="24"/>
+          <w:lang w:eastAsia="en-ZA"/>
+        </w:rPr>
+        <w:drawing>
+          <wp:inline distT="0" distB="0" distL="0" distR="0">
+            <wp:extent cx="5730023" cy="1754372"/>
+            <wp:effectExtent l="0" t="0" r="4445" b="0"/>
+            <wp:docPr id="9" name="Picture 9" descr="C:\Users\Themba\Pictures\New folder (6)\Screenshot_2020-03-04_05-43-41.png"/>
+            <wp:cNvGraphicFramePr>
+              <a:graphicFrameLocks xmlns:a="http://schemas.openxmlformats.org/drawingml/2006/main" noChangeAspect="1"/>
+            </wp:cNvGraphicFramePr>
+            <a:graphic xmlns:a="http://schemas.openxmlformats.org/drawingml/2006/main">
+              <a:graphicData uri="http://schemas.openxmlformats.org/drawingml/2006/picture">
+                <pic:pic xmlns:pic="http://schemas.openxmlformats.org/drawingml/2006/picture">
+                  <pic:nvPicPr>
+                    <pic:cNvPr id="0" name="Picture 7" descr="C:\Users\Themba\Pictures\New folder (6)\Screenshot_2020-03-04_05-43-41.png"/>
+                    <pic:cNvPicPr>
+                      <a:picLocks noChangeAspect="1" noChangeArrowheads="1"/>
+                    </pic:cNvPicPr>
+                  </pic:nvPicPr>
+                  <pic:blipFill>
+                    <a:blip r:embed="rId15">
+                      <a:extLst>
+                        <a:ext uri="{28A0092B-C50C-407E-A947-70E740481C1C}">
+                          <a14:useLocalDpi xmlns:a14="http://schemas.microsoft.com/office/drawing/2010/main" val="0"/>
+                        </a:ext>
+                      </a:extLst>
+                    </a:blip>
+                    <a:srcRect/>
+                    <a:stretch>
+                      <a:fillRect/>
+                    </a:stretch>
+                  </pic:blipFill>
+                  <pic:spPr bwMode="auto">
+                    <a:xfrm>
+                      <a:off x="0" y="0"/>
+                      <a:ext cx="5753102" cy="1761438"/>
+                    </a:xfrm>
+                    <a:prstGeom prst="rect">
+                      <a:avLst/>
+                    </a:prstGeom>
+                    <a:noFill/>
+                    <a:ln>
+                      <a:noFill/>
+                    </a:ln>
+                  </pic:spPr>
+                </pic:pic>
+              </a:graphicData>
+            </a:graphic>
+          </wp:inline>
+        </w:drawing>
+      </w:r>
+    </w:p>
+    <w:p>
+      <w:pPr>
+        <w:pStyle w:val="ListParagraph"/>
+        <w:numPr>
+          <w:ilvl w:val="0"/>
+          <w:numId w:val="8"/>
+        </w:numPr>
+        <w:rPr>
+          <w:rFonts w:ascii="Times New Roman" w:hAnsi="Times New Roman" w:cs="Times New Roman"/>
+          <w:sz w:val="24"/>
+          <w:szCs w:val="24"/>
+        </w:rPr>
+      </w:pPr>
+      <w:r>
+        <w:rPr>
+          <w:rFonts w:ascii="Times New Roman" w:hAnsi="Times New Roman" w:cs="Times New Roman"/>
+          <w:sz w:val="24"/>
+          <w:szCs w:val="24"/>
+        </w:rPr>
+        <w:t>Shows on the server that the file is uploaded.</w:t>
+      </w:r>
+    </w:p>
+    <w:p>
+      <w:pPr>
+        <w:ind w:left="360"/>
+        <w:rPr>
+          <w:rFonts w:ascii="Times New Roman" w:hAnsi="Times New Roman" w:cs="Times New Roman"/>
+          <w:sz w:val="24"/>
+          <w:szCs w:val="24"/>
+        </w:rPr>
+      </w:pPr>
+      <w:r>
+        <w:rPr>
+          <w:rFonts w:ascii="Times New Roman" w:hAnsi="Times New Roman" w:cs="Times New Roman"/>
+          <w:noProof/>
+          <w:sz w:val="24"/>
+          <w:szCs w:val="24"/>
+          <w:lang w:eastAsia="en-ZA"/>
+        </w:rPr>
+        <w:drawing>
+          <wp:inline distT="0" distB="0" distL="0" distR="0">
+            <wp:extent cx="5731510" cy="1496519"/>
+            <wp:effectExtent l="0" t="0" r="2540" b="8890"/>
+            <wp:docPr id="10" name="Picture 10" descr="C:\Users\Themba\Pictures\New folder (6)\Screenshot_2020-03-04_05-44-29.png"/>
+            <wp:cNvGraphicFramePr>
+              <a:graphicFrameLocks xmlns:a="http://schemas.openxmlformats.org/drawingml/2006/main" noChangeAspect="1"/>
+            </wp:cNvGraphicFramePr>
+            <a:graphic xmlns:a="http://schemas.openxmlformats.org/drawingml/2006/main">
+              <a:graphicData uri="http://schemas.openxmlformats.org/drawingml/2006/picture">
+                <pic:pic xmlns:pic="http://schemas.openxmlformats.org/drawingml/2006/picture">
+                  <pic:nvPicPr>
+                    <pic:cNvPr id="0" name="Picture 8" descr="C:\Users\Themba\Pictures\New folder (6)\Screenshot_2020-03-04_05-44-29.png"/>
+                    <pic:cNvPicPr>
+                      <a:picLocks noChangeAspect="1" noChangeArrowheads="1"/>
+                    </pic:cNvPicPr>
+                  </pic:nvPicPr>
+                  <pic:blipFill>
+                    <a:blip r:embed="rId16">
+                      <a:extLst>
+                        <a:ext uri="{28A0092B-C50C-407E-A947-70E740481C1C}">
+                          <a14:useLocalDpi xmlns:a14="http://schemas.microsoft.com/office/drawing/2010/main" val="0"/>
+                        </a:ext>
+                      </a:extLst>
+                    </a:blip>
+                    <a:srcRect/>
+                    <a:stretch>
+                      <a:fillRect/>
+                    </a:stretch>
+                  </pic:blipFill>
+                  <pic:spPr bwMode="auto">
+                    <a:xfrm>
+                      <a:off x="0" y="0"/>
+                      <a:ext cx="5731510" cy="1496519"/>
+                    </a:xfrm>
+                    <a:prstGeom prst="rect">
+                      <a:avLst/>
+                    </a:prstGeom>
+                    <a:noFill/>
+                    <a:ln>
+                      <a:noFill/>
+                    </a:ln>
+                  </pic:spPr>
+                </pic:pic>
+              </a:graphicData>
+            </a:graphic>
+          </wp:inline>
+        </w:drawing>
+      </w:r>
+    </w:p>
+    <w:p>
+      <w:pPr>
+        <w:pStyle w:val="ListParagraph"/>
+        <w:numPr>
+          <w:ilvl w:val="0"/>
+          <w:numId w:val="8"/>
+        </w:numPr>
+        <w:rPr>
+          <w:rFonts w:ascii="Times New Roman" w:hAnsi="Times New Roman" w:cs="Times New Roman"/>
+          <w:sz w:val="24"/>
+          <w:szCs w:val="24"/>
+        </w:rPr>
+      </w:pPr>
+      <w:r>
+        <w:rPr>
+          <w:rFonts w:ascii="Times New Roman" w:hAnsi="Times New Roman" w:cs="Times New Roman"/>
+          <w:sz w:val="24"/>
+          <w:szCs w:val="24"/>
+        </w:rPr>
+        <w:t>Prints out the list when the server is queried by put 2 in the input text field</w:t>
+      </w:r>
+    </w:p>
+    <w:p>
+      <w:pPr>
+        <w:ind w:left="360"/>
+        <w:rPr>
+          <w:rFonts w:ascii="Times New Roman" w:hAnsi="Times New Roman" w:cs="Times New Roman"/>
+          <w:sz w:val="24"/>
+          <w:szCs w:val="24"/>
+        </w:rPr>
+      </w:pPr>
+      <w:r>
+        <w:rPr>
+          <w:rFonts w:ascii="Times New Roman" w:hAnsi="Times New Roman" w:cs="Times New Roman"/>
+          <w:noProof/>
+          <w:sz w:val="24"/>
+          <w:szCs w:val="24"/>
+          <w:lang w:eastAsia="en-ZA"/>
+        </w:rPr>
+        <w:drawing>
+          <wp:inline distT="0" distB="0" distL="0" distR="0">
+            <wp:extent cx="5588635" cy="4327451"/>
+            <wp:effectExtent l="0" t="0" r="0" b="0"/>
+            <wp:docPr id="11" name="Picture 11" descr="C:\Users\Themba\Pictures\New folder (6)\Screenshot_2020-03-04_05-45-36.png"/>
+            <wp:cNvGraphicFramePr>
+              <a:graphicFrameLocks xmlns:a="http://schemas.openxmlformats.org/drawingml/2006/main" noChangeAspect="1"/>
+            </wp:cNvGraphicFramePr>
+            <a:graphic xmlns:a="http://schemas.openxmlformats.org/drawingml/2006/main">
+              <a:graphicData uri="http://schemas.openxmlformats.org/drawingml/2006/picture">
+                <pic:pic xmlns:pic="http://schemas.openxmlformats.org/drawingml/2006/picture">
+                  <pic:nvPicPr>
+                    <pic:cNvPr id="0" name="Picture 9" descr="C:\Users\Themba\Pictures\New folder (6)\Screenshot_2020-03-04_05-45-36.png"/>
+                    <pic:cNvPicPr>
+                      <a:picLocks noChangeAspect="1" noChangeArrowheads="1"/>
+                    </pic:cNvPicPr>
+                  </pic:nvPicPr>
+                  <pic:blipFill>
+                    <a:blip r:embed="rId17">
+                      <a:extLst>
+                        <a:ext uri="{28A0092B-C50C-407E-A947-70E740481C1C}">
+                          <a14:useLocalDpi xmlns:a14="http://schemas.microsoft.com/office/drawing/2010/main" val="0"/>
+                        </a:ext>
+                      </a:extLst>
+                    </a:blip>
+                    <a:srcRect/>
+                    <a:stretch>
+                      <a:fillRect/>
+                    </a:stretch>
+                  </pic:blipFill>
+                  <pic:spPr bwMode="auto">
+                    <a:xfrm>
+                      <a:off x="0" y="0"/>
+                      <a:ext cx="5632472" cy="4361395"/>
+                    </a:xfrm>
+                    <a:prstGeom prst="rect">
+                      <a:avLst/>
+                    </a:prstGeom>
+                    <a:noFill/>
+                    <a:ln>
+                      <a:noFill/>
+                    </a:ln>
+                  </pic:spPr>
+                </pic:pic>
+              </a:graphicData>
+            </a:graphic>
+          </wp:inline>
+        </w:drawing>
+      </w:r>
+    </w:p>
+    <w:p>
+      <w:pPr>
+        <w:pStyle w:val="ListParagraph"/>
+        <w:numPr>
+          <w:ilvl w:val="0"/>
+          <w:numId w:val="8"/>
+        </w:numPr>
+        <w:rPr>
+          <w:rFonts w:ascii="Times New Roman" w:hAnsi="Times New Roman" w:cs="Times New Roman"/>
+          <w:noProof/>
+          <w:sz w:val="24"/>
+          <w:szCs w:val="24"/>
+          <w:lang w:eastAsia="en-ZA"/>
+        </w:rPr>
+      </w:pPr>
+      <w:r>
+        <w:rPr>
+          <w:rFonts w:ascii="Times New Roman" w:hAnsi="Times New Roman" w:cs="Times New Roman"/>
+          <w:noProof/>
+          <w:sz w:val="24"/>
+          <w:szCs w:val="24"/>
+          <w:lang w:eastAsia="en-ZA"/>
+        </w:rPr>
+        <w:lastRenderedPageBreak/>
+        <w:t>The server retrieves the file path.</w:t>
+      </w:r>
+    </w:p>
+    <w:p>
+      <w:pPr>
+        <w:ind w:left="360"/>
+        <w:rPr>
+          <w:rFonts w:ascii="Times New Roman" w:hAnsi="Times New Roman" w:cs="Times New Roman"/>
+          <w:sz w:val="24"/>
+          <w:szCs w:val="24"/>
+        </w:rPr>
+      </w:pPr>
+      <w:r>
+        <w:rPr>
+          <w:rFonts w:ascii="Times New Roman" w:hAnsi="Times New Roman" w:cs="Times New Roman"/>
+          <w:noProof/>
+          <w:sz w:val="24"/>
+          <w:szCs w:val="24"/>
+          <w:lang w:eastAsia="en-ZA"/>
+        </w:rPr>
+        <w:drawing>
+          <wp:inline distT="0" distB="0" distL="0" distR="0">
+            <wp:extent cx="5731510" cy="1509542"/>
+            <wp:effectExtent l="0" t="0" r="2540" b="0"/>
+            <wp:docPr id="12" name="Picture 12" descr="C:\Users\Themba\Pictures\New folder (6)\Screenshot_2020-03-04_05-46-08.png"/>
+            <wp:cNvGraphicFramePr>
+              <a:graphicFrameLocks xmlns:a="http://schemas.openxmlformats.org/drawingml/2006/main" noChangeAspect="1"/>
+            </wp:cNvGraphicFramePr>
+            <a:graphic xmlns:a="http://schemas.openxmlformats.org/drawingml/2006/main">
+              <a:graphicData uri="http://schemas.openxmlformats.org/drawingml/2006/picture">
+                <pic:pic xmlns:pic="http://schemas.openxmlformats.org/drawingml/2006/picture">
+                  <pic:nvPicPr>
+                    <pic:cNvPr id="0" name="Picture 10" descr="C:\Users\Themba\Pictures\New folder (6)\Screenshot_2020-03-04_05-46-08.png"/>
+                    <pic:cNvPicPr>
+                      <a:picLocks noChangeAspect="1" noChangeArrowheads="1"/>
+                    </pic:cNvPicPr>
+                  </pic:nvPicPr>
+                  <pic:blipFill>
+                    <a:blip r:embed="rId18">
+                      <a:extLst>
+                        <a:ext uri="{28A0092B-C50C-407E-A947-70E740481C1C}">
+                          <a14:useLocalDpi xmlns:a14="http://schemas.microsoft.com/office/drawing/2010/main" val="0"/>
+                        </a:ext>
+                      </a:extLst>
+                    </a:blip>
+                    <a:srcRect/>
+                    <a:stretch>
+                      <a:fillRect/>
+                    </a:stretch>
+                  </pic:blipFill>
+                  <pic:spPr bwMode="auto">
+                    <a:xfrm>
+                      <a:off x="0" y="0"/>
+                      <a:ext cx="5731510" cy="1509542"/>
+                    </a:xfrm>
+                    <a:prstGeom prst="rect">
+                      <a:avLst/>
+                    </a:prstGeom>
+                    <a:noFill/>
+                    <a:ln>
+                      <a:noFill/>
+                    </a:ln>
+                  </pic:spPr>
+                </pic:pic>
+              </a:graphicData>
+            </a:graphic>
+          </wp:inline>
+        </w:drawing>
+      </w:r>
+    </w:p>
+    <w:p>
+      <w:pPr>
+        <w:pStyle w:val="ListParagraph"/>
+        <w:numPr>
+          <w:ilvl w:val="0"/>
+          <w:numId w:val="8"/>
+        </w:numPr>
+        <w:rPr>
+          <w:rFonts w:ascii="Times New Roman" w:hAnsi="Times New Roman" w:cs="Times New Roman"/>
+          <w:sz w:val="24"/>
+          <w:szCs w:val="24"/>
+        </w:rPr>
+      </w:pPr>
+      <w:r>
+        <w:rPr>
+          <w:rFonts w:ascii="Times New Roman" w:hAnsi="Times New Roman" w:cs="Times New Roman"/>
+          <w:sz w:val="24"/>
+          <w:szCs w:val="24"/>
+        </w:rPr>
+        <w:t>Pop up screen the client is downloading a file from the server.</w:t>
+      </w:r>
+    </w:p>
+    <w:p>
+      <w:pPr>
+        <w:ind w:left="360"/>
+        <w:rPr>
+          <w:rFonts w:ascii="Times New Roman" w:hAnsi="Times New Roman" w:cs="Times New Roman"/>
+          <w:sz w:val="24"/>
+          <w:szCs w:val="24"/>
+        </w:rPr>
+      </w:pPr>
+      <w:r>
+        <w:rPr>
+          <w:rFonts w:ascii="Times New Roman" w:hAnsi="Times New Roman" w:cs="Times New Roman"/>
+          <w:noProof/>
+          <w:sz w:val="24"/>
+          <w:szCs w:val="24"/>
+          <w:lang w:eastAsia="en-ZA"/>
+        </w:rPr>
+        <w:drawing>
+          <wp:inline distT="0" distB="0" distL="0" distR="0">
+            <wp:extent cx="5199380" cy="3317240"/>
+            <wp:effectExtent l="0" t="0" r="1270" b="0"/>
+            <wp:docPr id="13" name="Picture 13" descr="C:\Users\Themba\Pictures\New folder (6)\Screenshot_2020-03-04_05-47-01.png"/>
+            <wp:cNvGraphicFramePr>
+              <a:graphicFrameLocks xmlns:a="http://schemas.openxmlformats.org/drawingml/2006/main" noChangeAspect="1"/>
+            </wp:cNvGraphicFramePr>
+            <a:graphic xmlns:a="http://schemas.openxmlformats.org/drawingml/2006/main">
+              <a:graphicData uri="http://schemas.openxmlformats.org/drawingml/2006/picture">
+                <pic:pic xmlns:pic="http://schemas.openxmlformats.org/drawingml/2006/picture">
+                  <pic:nvPicPr>
+                    <pic:cNvPr id="0" name="Picture 11" descr="C:\Users\Themba\Pictures\New folder (6)\Screenshot_2020-03-04_05-47-01.png"/>
+                    <pic:cNvPicPr>
+                      <a:picLocks noChangeAspect="1" noChangeArrowheads="1"/>
+                    </pic:cNvPicPr>
+                  </pic:nvPicPr>
+                  <pic:blipFill>
+                    <a:blip r:embed="rId19">
+                      <a:extLst>
+                        <a:ext uri="{28A0092B-C50C-407E-A947-70E740481C1C}">
+                          <a14:useLocalDpi xmlns:a14="http://schemas.microsoft.com/office/drawing/2010/main" val="0"/>
+                        </a:ext>
+                      </a:extLst>
+                    </a:blip>
+                    <a:srcRect/>
+                    <a:stretch>
+                      <a:fillRect/>
+                    </a:stretch>
+                  </pic:blipFill>
+                  <pic:spPr bwMode="auto">
+                    <a:xfrm>
+                      <a:off x="0" y="0"/>
+                      <a:ext cx="5199380" cy="3317240"/>
+                    </a:xfrm>
+                    <a:prstGeom prst="rect">
+                      <a:avLst/>
+                    </a:prstGeom>
+                    <a:noFill/>
+                    <a:ln>
+                      <a:noFill/>
+                    </a:ln>
+                  </pic:spPr>
+                </pic:pic>
+              </a:graphicData>
+            </a:graphic>
+          </wp:inline>
+        </w:drawing>
+      </w:r>
+    </w:p>
+    <w:p>
+      <w:pPr>
+        <w:pStyle w:val="ListParagraph"/>
+        <w:numPr>
+          <w:ilvl w:val="0"/>
+          <w:numId w:val="8"/>
+        </w:numPr>
+        <w:rPr>
+          <w:rFonts w:ascii="Times New Roman" w:hAnsi="Times New Roman" w:cs="Times New Roman"/>
+          <w:sz w:val="24"/>
+          <w:szCs w:val="24"/>
+        </w:rPr>
+      </w:pPr>
+      <w:r>
+        <w:rPr>
+          <w:rFonts w:ascii="Times New Roman" w:hAnsi="Times New Roman" w:cs="Times New Roman"/>
+          <w:sz w:val="24"/>
+          <w:szCs w:val="24"/>
+        </w:rPr>
+        <w:t>The server shows the message that the file has been downloaded.</w:t>
+      </w:r>
+    </w:p>
+    <w:p>
+      <w:pPr>
+        <w:ind w:left="360"/>
+        <w:rPr>
+          <w:rFonts w:ascii="Times New Roman" w:hAnsi="Times New Roman" w:cs="Times New Roman"/>
+          <w:sz w:val="24"/>
+          <w:szCs w:val="24"/>
+        </w:rPr>
+      </w:pPr>
+      <w:r>
+        <w:rPr>
+          <w:rFonts w:ascii="Times New Roman" w:hAnsi="Times New Roman" w:cs="Times New Roman"/>
+          <w:noProof/>
+          <w:sz w:val="24"/>
+          <w:szCs w:val="24"/>
+          <w:lang w:eastAsia="en-ZA"/>
+        </w:rPr>
+        <w:drawing>
+          <wp:inline distT="0" distB="0" distL="0" distR="0">
+            <wp:extent cx="5730694" cy="1435396"/>
+            <wp:effectExtent l="0" t="0" r="3810" b="0"/>
+            <wp:docPr id="14" name="Picture 14" descr="C:\Users\Themba\Pictures\New folder (6)\Screenshot_2020-03-04_05-47-33.png"/>
+            <wp:cNvGraphicFramePr>
+              <a:graphicFrameLocks xmlns:a="http://schemas.openxmlformats.org/drawingml/2006/main" noChangeAspect="1"/>
+            </wp:cNvGraphicFramePr>
+            <a:graphic xmlns:a="http://schemas.openxmlformats.org/drawingml/2006/main">
+              <a:graphicData uri="http://schemas.openxmlformats.org/drawingml/2006/picture">
+                <pic:pic xmlns:pic="http://schemas.openxmlformats.org/drawingml/2006/picture">
+                  <pic:nvPicPr>
+                    <pic:cNvPr id="0" name="Picture 12" descr="C:\Users\Themba\Pictures\New folder (6)\Screenshot_2020-03-04_05-47-33.png"/>
+                    <pic:cNvPicPr>
+                      <a:picLocks noChangeAspect="1" noChangeArrowheads="1"/>
+                    </pic:cNvPicPr>
+                  </pic:nvPicPr>
+                  <pic:blipFill>
+                    <a:blip r:embed="rId20">
+                      <a:extLst>
+                        <a:ext uri="{28A0092B-C50C-407E-A947-70E740481C1C}">
+                          <a14:useLocalDpi xmlns:a14="http://schemas.microsoft.com/office/drawing/2010/main" val="0"/>
+                        </a:ext>
+                      </a:extLst>
+                    </a:blip>
+                    <a:srcRect/>
+                    <a:stretch>
+                      <a:fillRect/>
+                    </a:stretch>
+                  </pic:blipFill>
+                  <pic:spPr bwMode="auto">
+                    <a:xfrm>
+                      <a:off x="0" y="0"/>
+                      <a:ext cx="5741216" cy="1438032"/>
+                    </a:xfrm>
+                    <a:prstGeom prst="rect">
+                      <a:avLst/>
+                    </a:prstGeom>
+                    <a:noFill/>
+                    <a:ln>
+                      <a:noFill/>
+                    </a:ln>
+                  </pic:spPr>
+                </pic:pic>
+              </a:graphicData>
+            </a:graphic>
+          </wp:inline>
+        </w:drawing>
+      </w:r>
+    </w:p>
+    <w:p>
+      <w:pPr>
+        <w:pStyle w:val="ListParagraph"/>
+        <w:numPr>
+          <w:ilvl w:val="0"/>
+          <w:numId w:val="8"/>
+        </w:numPr>
+        <w:rPr>
+          <w:rFonts w:ascii="Times New Roman" w:hAnsi="Times New Roman" w:cs="Times New Roman"/>
+          <w:sz w:val="24"/>
+          <w:szCs w:val="24"/>
+        </w:rPr>
+      </w:pPr>
+      <w:r>
+        <w:rPr>
+          <w:rFonts w:ascii="Times New Roman" w:hAnsi="Times New Roman" w:cs="Times New Roman"/>
+          <w:sz w:val="24"/>
+          <w:szCs w:val="24"/>
+        </w:rPr>
+        <w:t xml:space="preserve">The pop screen when you want to exit the Client </w:t>
+      </w:r>
+      <w:proofErr w:type="spellStart"/>
+      <w:r>
+        <w:rPr>
+          <w:rFonts w:ascii="Times New Roman" w:hAnsi="Times New Roman" w:cs="Times New Roman"/>
+          <w:sz w:val="24"/>
+          <w:szCs w:val="24"/>
+        </w:rPr>
+        <w:t>Gui</w:t>
+      </w:r>
+      <w:proofErr w:type="spellEnd"/>
+      <w:r>
+        <w:rPr>
+          <w:rFonts w:ascii="Times New Roman" w:hAnsi="Times New Roman" w:cs="Times New Roman"/>
+          <w:sz w:val="24"/>
+          <w:szCs w:val="24"/>
+        </w:rPr>
+        <w:t>.</w:t>
+      </w:r>
+    </w:p>
+    <w:p>
+      <w:pPr>
+        <w:ind w:left="360"/>
+        <w:rPr>
+          <w:rFonts w:ascii="Times New Roman" w:hAnsi="Times New Roman" w:cs="Times New Roman"/>
+          <w:sz w:val="24"/>
+          <w:szCs w:val="24"/>
+        </w:rPr>
+      </w:pPr>
+      <w:r>
+        <w:rPr>
+          <w:rFonts w:ascii="Times New Roman" w:hAnsi="Times New Roman" w:cs="Times New Roman"/>
+          <w:noProof/>
+          <w:sz w:val="24"/>
+          <w:szCs w:val="24"/>
+          <w:lang w:eastAsia="en-ZA"/>
+        </w:rPr>
+        <w:drawing>
+          <wp:inline distT="0" distB="0" distL="0" distR="0">
+            <wp:extent cx="2730388" cy="999460"/>
+            <wp:effectExtent l="0" t="0" r="0" b="0"/>
+            <wp:docPr id="15" name="Picture 15" descr="C:\Users\Themba\Pictures\New folder (6)\Screenshot_2020-03-04_05-48-04.png"/>
+            <wp:cNvGraphicFramePr>
+              <a:graphicFrameLocks xmlns:a="http://schemas.openxmlformats.org/drawingml/2006/main" noChangeAspect="1"/>
+            </wp:cNvGraphicFramePr>
+            <a:graphic xmlns:a="http://schemas.openxmlformats.org/drawingml/2006/main">
+              <a:graphicData uri="http://schemas.openxmlformats.org/drawingml/2006/picture">
+                <pic:pic xmlns:pic="http://schemas.openxmlformats.org/drawingml/2006/picture">
+                  <pic:nvPicPr>
+                    <pic:cNvPr id="0" name="Picture 13" descr="C:\Users\Themba\Pictures\New folder (6)\Screenshot_2020-03-04_05-48-04.png"/>
+                    <pic:cNvPicPr>
+                      <a:picLocks noChangeAspect="1" noChangeArrowheads="1"/>
+                    </pic:cNvPicPr>
+                  </pic:nvPicPr>
+                  <pic:blipFill>
+                    <a:blip r:embed="rId21">
+                      <a:extLst>
+                        <a:ext uri="{28A0092B-C50C-407E-A947-70E740481C1C}">
+                          <a14:useLocalDpi xmlns:a14="http://schemas.microsoft.com/office/drawing/2010/main" val="0"/>
+                        </a:ext>
+                      </a:extLst>
+                    </a:blip>
+                    <a:srcRect/>
+                    <a:stretch>
+                      <a:fillRect/>
+                    </a:stretch>
+                  </pic:blipFill>
+                  <pic:spPr bwMode="auto">
+                    <a:xfrm>
+                      <a:off x="0" y="0"/>
+                      <a:ext cx="2759221" cy="1010014"/>
+                    </a:xfrm>
+                    <a:prstGeom prst="rect">
+                      <a:avLst/>
+                    </a:prstGeom>
+                    <a:noFill/>
+                    <a:ln>
+                      <a:noFill/>
+                    </a:ln>
+                  </pic:spPr>
+                </pic:pic>
+              </a:graphicData>
+            </a:graphic>
+          </wp:inline>
+        </w:drawing>
+      </w:r>
+    </w:p>
+    <w:p>
+      <w:pPr>
+        <w:pStyle w:val="ListParagraph"/>
+        <w:numPr>
+          <w:ilvl w:val="0"/>
+          <w:numId w:val="8"/>
+        </w:numPr>
+        <w:rPr>
+          <w:rFonts w:ascii="Times New Roman" w:hAnsi="Times New Roman" w:cs="Times New Roman"/>
+          <w:noProof/>
+          <w:sz w:val="24"/>
+          <w:szCs w:val="24"/>
+          <w:lang w:eastAsia="en-ZA"/>
+        </w:rPr>
+      </w:pPr>
+      <w:r>
+        <w:rPr>
+          <w:rFonts w:ascii="Times New Roman" w:hAnsi="Times New Roman" w:cs="Times New Roman"/>
+          <w:noProof/>
+          <w:sz w:val="24"/>
+          <w:szCs w:val="24"/>
+          <w:lang w:eastAsia="en-ZA"/>
+        </w:rPr>
+        <w:lastRenderedPageBreak/>
+        <w:t>The server logs of the client when it is exited.</w:t>
+      </w:r>
+    </w:p>
+    <w:p>
+      <w:pPr>
+        <w:ind w:left="360"/>
+        <w:rPr>
+          <w:rFonts w:ascii="Times New Roman" w:hAnsi="Times New Roman" w:cs="Times New Roman"/>
+          <w:sz w:val="24"/>
+          <w:szCs w:val="24"/>
+        </w:rPr>
+      </w:pPr>
+      <w:r>
+        <w:rPr>
+          <w:rFonts w:ascii="Times New Roman" w:hAnsi="Times New Roman" w:cs="Times New Roman"/>
+          <w:noProof/>
+          <w:sz w:val="24"/>
+          <w:szCs w:val="24"/>
+          <w:lang w:eastAsia="en-ZA"/>
+        </w:rPr>
+        <w:drawing>
+          <wp:inline distT="0" distB="0" distL="0" distR="0">
+            <wp:extent cx="5731510" cy="1214046"/>
+            <wp:effectExtent l="0" t="0" r="2540" b="5715"/>
+            <wp:docPr id="16" name="Picture 16" descr="C:\Users\Themba\Pictures\New folder (6)\Screenshot_2020-03-04_05-50-23.png"/>
+            <wp:cNvGraphicFramePr>
+              <a:graphicFrameLocks xmlns:a="http://schemas.openxmlformats.org/drawingml/2006/main" noChangeAspect="1"/>
+            </wp:cNvGraphicFramePr>
+            <a:graphic xmlns:a="http://schemas.openxmlformats.org/drawingml/2006/main">
+              <a:graphicData uri="http://schemas.openxmlformats.org/drawingml/2006/picture">
+                <pic:pic xmlns:pic="http://schemas.openxmlformats.org/drawingml/2006/picture">
+                  <pic:nvPicPr>
+                    <pic:cNvPr id="0" name="Picture 14" descr="C:\Users\Themba\Pictures\New folder (6)\Screenshot_2020-03-04_05-50-23.png"/>
+                    <pic:cNvPicPr>
+                      <a:picLocks noChangeAspect="1" noChangeArrowheads="1"/>
+                    </pic:cNvPicPr>
+                  </pic:nvPicPr>
+                  <pic:blipFill>
+                    <a:blip r:embed="rId22">
+                      <a:extLst>
+                        <a:ext uri="{28A0092B-C50C-407E-A947-70E740481C1C}">
+                          <a14:useLocalDpi xmlns:a14="http://schemas.microsoft.com/office/drawing/2010/main" val="0"/>
+                        </a:ext>
+                      </a:extLst>
+                    </a:blip>
+                    <a:srcRect/>
+                    <a:stretch>
+                      <a:fillRect/>
+                    </a:stretch>
+                  </pic:blipFill>
+                  <pic:spPr bwMode="auto">
+                    <a:xfrm>
+                      <a:off x="0" y="0"/>
+                      <a:ext cx="5731510" cy="1214046"/>
+                    </a:xfrm>
+                    <a:prstGeom prst="rect">
+                      <a:avLst/>
+                    </a:prstGeom>
+                    <a:noFill/>
+                    <a:ln>
+                      <a:noFill/>
+                    </a:ln>
+                  </pic:spPr>
+                </pic:pic>
+              </a:graphicData>
+            </a:graphic>
+          </wp:inline>
+        </w:drawing>
+      </w:r>
     </w:p>
     <w:sectPr>
+      <w:headerReference w:type="default" r:id="rId23"/>
+      <w:footerReference w:type="default" r:id="rId24"/>
       <w:pgSz w:w="11906" w:h="16838"/>
       <w:pgMar w:top="1440" w:right="1440" w:bottom="1440" w:left="1440" w:header="708" w:footer="708" w:gutter="0"/>
       <w:cols w:space="708"/>
@@ -1174,6 +4332,128 @@
 </w:document>
 </file>
 
+<file path=word/endnotes.xml><?xml version="1.0" encoding="utf-8"?>
+<w:endnotes xmlns:wpc="http://schemas.microsoft.com/office/word/2010/wordprocessingCanvas" xmlns:mc="http://schemas.openxmlformats.org/markup-compatibility/2006" xmlns:o="urn:schemas-microsoft-com:office:office" xmlns:r="http://schemas.openxmlformats.org/officeDocument/2006/relationships" xmlns:m="http://schemas.openxmlformats.org/officeDocument/2006/math" xmlns:v="urn:schemas-microsoft-com:vml" xmlns:wp14="http://schemas.microsoft.com/office/word/2010/wordprocessingDrawing" xmlns:wp="http://schemas.openxmlformats.org/drawingml/2006/wordprocessingDrawing" xmlns:w10="urn:schemas-microsoft-com:office:word" xmlns:w="http://schemas.openxmlformats.org/wordprocessingml/2006/main" xmlns:w14="http://schemas.microsoft.com/office/word/2010/wordml" xmlns:w15="http://schemas.microsoft.com/office/word/2012/wordml" xmlns:wpg="http://schemas.microsoft.com/office/word/2010/wordprocessingGroup" xmlns:wpi="http://schemas.microsoft.com/office/word/2010/wordprocessingInk" xmlns:wne="http://schemas.microsoft.com/office/word/2006/wordml" xmlns:wps="http://schemas.microsoft.com/office/word/2010/wordprocessingShape" mc:Ignorable="w14 w15 wp14">
+  <w:endnote w:type="separator" w:id="-1">
+    <w:p>
+      <w:pPr>
+        <w:spacing w:after="0" w:line="240" w:lineRule="auto"/>
+      </w:pPr>
+      <w:r>
+        <w:separator/>
+      </w:r>
+    </w:p>
+  </w:endnote>
+  <w:endnote w:type="continuationSeparator" w:id="0">
+    <w:p>
+      <w:pPr>
+        <w:spacing w:after="0" w:line="240" w:lineRule="auto"/>
+      </w:pPr>
+      <w:r>
+        <w:continuationSeparator/>
+      </w:r>
+    </w:p>
+  </w:endnote>
+</w:endnotes>
+</file>
+
+<file path=word/footer1.xml><?xml version="1.0" encoding="utf-8"?>
+<w:ftr xmlns:wpc="http://schemas.microsoft.com/office/word/2010/wordprocessingCanvas" xmlns:mc="http://schemas.openxmlformats.org/markup-compatibility/2006" xmlns:o="urn:schemas-microsoft-com:office:office" xmlns:r="http://schemas.openxmlformats.org/officeDocument/2006/relationships" xmlns:m="http://schemas.openxmlformats.org/officeDocument/2006/math" xmlns:v="urn:schemas-microsoft-com:vml" xmlns:wp14="http://schemas.microsoft.com/office/word/2010/wordprocessingDrawing" xmlns:wp="http://schemas.openxmlformats.org/drawingml/2006/wordprocessingDrawing" xmlns:w10="urn:schemas-microsoft-com:office:word" xmlns:w="http://schemas.openxmlformats.org/wordprocessingml/2006/main" xmlns:w14="http://schemas.microsoft.com/office/word/2010/wordml" xmlns:w15="http://schemas.microsoft.com/office/word/2012/wordml" xmlns:wpg="http://schemas.microsoft.com/office/word/2010/wordprocessingGroup" xmlns:wpi="http://schemas.microsoft.com/office/word/2010/wordprocessingInk" xmlns:wne="http://schemas.microsoft.com/office/word/2006/wordml" xmlns:wps="http://schemas.microsoft.com/office/word/2010/wordprocessingShape" mc:Ignorable="w14 w15 wp14">
+  <w:sdt>
+    <w:sdtPr>
+      <w:id w:val="648954134"/>
+      <w:docPartObj>
+        <w:docPartGallery w:val="Page Numbers (Bottom of Page)"/>
+        <w:docPartUnique/>
+      </w:docPartObj>
+    </w:sdtPr>
+    <w:sdtEndPr>
+      <w:rPr>
+        <w:noProof/>
+      </w:rPr>
+    </w:sdtEndPr>
+    <w:sdtContent>
+      <w:p>
+        <w:pPr>
+          <w:pStyle w:val="Footer"/>
+          <w:jc w:val="right"/>
+        </w:pPr>
+        <w:r>
+          <w:fldChar w:fldCharType="begin"/>
+        </w:r>
+        <w:r>
+          <w:instrText xml:space="preserve"> PAGE   \* MERGEFORMAT </w:instrText>
+        </w:r>
+        <w:r>
+          <w:fldChar w:fldCharType="separate"/>
+        </w:r>
+        <w:r>
+          <w:rPr>
+            <w:noProof/>
+          </w:rPr>
+          <w:t>2</w:t>
+        </w:r>
+        <w:r>
+          <w:rPr>
+            <w:noProof/>
+          </w:rPr>
+          <w:fldChar w:fldCharType="end"/>
+        </w:r>
+      </w:p>
+    </w:sdtContent>
+  </w:sdt>
+  <w:p>
+    <w:pPr>
+      <w:pStyle w:val="Footer"/>
+    </w:pPr>
+  </w:p>
+</w:ftr>
+</file>
+
+<file path=word/footnotes.xml><?xml version="1.0" encoding="utf-8"?>
+<w:footnotes xmlns:wpc="http://schemas.microsoft.com/office/word/2010/wordprocessingCanvas" xmlns:mc="http://schemas.openxmlformats.org/markup-compatibility/2006" xmlns:o="urn:schemas-microsoft-com:office:office" xmlns:r="http://schemas.openxmlformats.org/officeDocument/2006/relationships" xmlns:m="http://schemas.openxmlformats.org/officeDocument/2006/math" xmlns:v="urn:schemas-microsoft-com:vml" xmlns:wp14="http://schemas.microsoft.com/office/word/2010/wordprocessingDrawing" xmlns:wp="http://schemas.openxmlformats.org/drawingml/2006/wordprocessingDrawing" xmlns:w10="urn:schemas-microsoft-com:office:word" xmlns:w="http://schemas.openxmlformats.org/wordprocessingml/2006/main" xmlns:w14="http://schemas.microsoft.com/office/word/2010/wordml" xmlns:w15="http://schemas.microsoft.com/office/word/2012/wordml" xmlns:wpg="http://schemas.microsoft.com/office/word/2010/wordprocessingGroup" xmlns:wpi="http://schemas.microsoft.com/office/word/2010/wordprocessingInk" xmlns:wne="http://schemas.microsoft.com/office/word/2006/wordml" xmlns:wps="http://schemas.microsoft.com/office/word/2010/wordprocessingShape" mc:Ignorable="w14 w15 wp14">
+  <w:footnote w:type="separator" w:id="-1">
+    <w:p>
+      <w:pPr>
+        <w:spacing w:after="0" w:line="240" w:lineRule="auto"/>
+      </w:pPr>
+      <w:r>
+        <w:separator/>
+      </w:r>
+    </w:p>
+  </w:footnote>
+  <w:footnote w:type="continuationSeparator" w:id="0">
+    <w:p>
+      <w:pPr>
+        <w:spacing w:after="0" w:line="240" w:lineRule="auto"/>
+      </w:pPr>
+      <w:r>
+        <w:continuationSeparator/>
+      </w:r>
+    </w:p>
+  </w:footnote>
+</w:footnotes>
+</file>
+
+<file path=word/header1.xml><?xml version="1.0" encoding="utf-8"?>
+<w:hdr xmlns:wpc="http://schemas.microsoft.com/office/word/2010/wordprocessingCanvas" xmlns:mc="http://schemas.openxmlformats.org/markup-compatibility/2006" xmlns:o="urn:schemas-microsoft-com:office:office" xmlns:r="http://schemas.openxmlformats.org/officeDocument/2006/relationships" xmlns:m="http://schemas.openxmlformats.org/officeDocument/2006/math" xmlns:v="urn:schemas-microsoft-com:vml" xmlns:wp14="http://schemas.microsoft.com/office/word/2010/wordprocessingDrawing" xmlns:wp="http://schemas.openxmlformats.org/drawingml/2006/wordprocessingDrawing" xmlns:w10="urn:schemas-microsoft-com:office:word" xmlns:w="http://schemas.openxmlformats.org/wordprocessingml/2006/main" xmlns:w14="http://schemas.microsoft.com/office/word/2010/wordml" xmlns:w15="http://schemas.microsoft.com/office/word/2012/wordml" xmlns:wpg="http://schemas.microsoft.com/office/word/2010/wordprocessingGroup" xmlns:wpi="http://schemas.microsoft.com/office/word/2010/wordprocessingInk" xmlns:wne="http://schemas.microsoft.com/office/word/2006/wordml" xmlns:wps="http://schemas.microsoft.com/office/word/2010/wordprocessingShape" mc:Ignorable="w14 w15 wp14">
+  <w:p>
+    <w:pPr>
+      <w:pStyle w:val="Header"/>
+      <w:rPr>
+        <w:lang w:val="en-GB"/>
+      </w:rPr>
+    </w:pPr>
+    <w:r>
+      <w:rPr>
+        <w:lang w:val="en-GB"/>
+      </w:rPr>
+      <w:t>LBLZUK002, KHNSIM009, SHNMBA004</w:t>
+    </w:r>
+  </w:p>
+</w:hdr>
+</file>
+
 <file path=word/numbering.xml><?xml version="1.0" encoding="utf-8"?>
 <w:numbering xmlns:wpc="http://schemas.microsoft.com/office/word/2010/wordprocessingCanvas" xmlns:mc="http://schemas.openxmlformats.org/markup-compatibility/2006" xmlns:o="urn:schemas-microsoft-com:office:office" xmlns:r="http://schemas.openxmlformats.org/officeDocument/2006/relationships" xmlns:m="http://schemas.openxmlformats.org/officeDocument/2006/math" xmlns:v="urn:schemas-microsoft-com:vml" xmlns:wp14="http://schemas.microsoft.com/office/word/2010/wordprocessingDrawing" xmlns:wp="http://schemas.openxmlformats.org/drawingml/2006/wordprocessingDrawing" xmlns:w10="urn:schemas-microsoft-com:office:word" xmlns:w="http://schemas.openxmlformats.org/wordprocessingml/2006/main" xmlns:w14="http://schemas.microsoft.com/office/word/2010/wordml" xmlns:w15="http://schemas.microsoft.com/office/word/2012/wordml" xmlns:wpg="http://schemas.microsoft.com/office/word/2010/wordprocessingGroup" xmlns:wpi="http://schemas.microsoft.com/office/word/2010/wordprocessingInk" xmlns:wne="http://schemas.microsoft.com/office/word/2006/wordml" xmlns:wps="http://schemas.microsoft.com/office/word/2010/wordprocessingShape" mc:Ignorable="w14 w15 wp14">
   <w:abstractNum w:abstractNumId="0" w15:restartNumberingAfterBreak="0">
@@ -1290,6 +4570,119 @@
     </w:lvl>
   </w:abstractNum>
   <w:abstractNum w:abstractNumId="1" w15:restartNumberingAfterBreak="0">
+    <w:nsid w:val="2B895590"/>
+    <w:multiLevelType w:val="hybridMultilevel"/>
+    <w:tmpl w:val="6CA8F378"/>
+    <w:lvl w:ilvl="0" w:tplc="1C090001">
+      <w:start w:val="1"/>
+      <w:numFmt w:val="bullet"/>
+      <w:lvlText w:val=""/>
+      <w:lvlJc w:val="left"/>
+      <w:pPr>
+        <w:ind w:left="720" w:hanging="360"/>
+      </w:pPr>
+      <w:rPr>
+        <w:rFonts w:ascii="Symbol" w:hAnsi="Symbol" w:hint="default"/>
+      </w:rPr>
+    </w:lvl>
+    <w:lvl w:ilvl="1" w:tplc="1C090003" w:tentative="1">
+      <w:start w:val="1"/>
+      <w:numFmt w:val="bullet"/>
+      <w:lvlText w:val="o"/>
+      <w:lvlJc w:val="left"/>
+      <w:pPr>
+        <w:ind w:left="1440" w:hanging="360"/>
+      </w:pPr>
+      <w:rPr>
+        <w:rFonts w:ascii="Courier New" w:hAnsi="Courier New" w:cs="Courier New" w:hint="default"/>
+      </w:rPr>
+    </w:lvl>
+    <w:lvl w:ilvl="2" w:tplc="1C090005" w:tentative="1">
+      <w:start w:val="1"/>
+      <w:numFmt w:val="bullet"/>
+      <w:lvlText w:val=""/>
+      <w:lvlJc w:val="left"/>
+      <w:pPr>
+        <w:ind w:left="2160" w:hanging="360"/>
+      </w:pPr>
+      <w:rPr>
+        <w:rFonts w:ascii="Wingdings" w:hAnsi="Wingdings" w:hint="default"/>
+      </w:rPr>
+    </w:lvl>
+    <w:lvl w:ilvl="3" w:tplc="1C090001" w:tentative="1">
+      <w:start w:val="1"/>
+      <w:numFmt w:val="bullet"/>
+      <w:lvlText w:val=""/>
+      <w:lvlJc w:val="left"/>
+      <w:pPr>
+        <w:ind w:left="2880" w:hanging="360"/>
+      </w:pPr>
+      <w:rPr>
+        <w:rFonts w:ascii="Symbol" w:hAnsi="Symbol" w:hint="default"/>
+      </w:rPr>
+    </w:lvl>
+    <w:lvl w:ilvl="4" w:tplc="1C090003" w:tentative="1">
+      <w:start w:val="1"/>
+      <w:numFmt w:val="bullet"/>
+      <w:lvlText w:val="o"/>
+      <w:lvlJc w:val="left"/>
+      <w:pPr>
+        <w:ind w:left="3600" w:hanging="360"/>
+      </w:pPr>
+      <w:rPr>
+        <w:rFonts w:ascii="Courier New" w:hAnsi="Courier New" w:cs="Courier New" w:hint="default"/>
+      </w:rPr>
+    </w:lvl>
+    <w:lvl w:ilvl="5" w:tplc="1C090005" w:tentative="1">
+      <w:start w:val="1"/>
+      <w:numFmt w:val="bullet"/>
+      <w:lvlText w:val=""/>
+      <w:lvlJc w:val="left"/>
+      <w:pPr>
+        <w:ind w:left="4320" w:hanging="360"/>
+      </w:pPr>
+      <w:rPr>
+        <w:rFonts w:ascii="Wingdings" w:hAnsi="Wingdings" w:hint="default"/>
+      </w:rPr>
+    </w:lvl>
+    <w:lvl w:ilvl="6" w:tplc="1C090001" w:tentative="1">
+      <w:start w:val="1"/>
+      <w:numFmt w:val="bullet"/>
+      <w:lvlText w:val=""/>
+      <w:lvlJc w:val="left"/>
+      <w:pPr>
+        <w:ind w:left="5040" w:hanging="360"/>
+      </w:pPr>
+      <w:rPr>
+        <w:rFonts w:ascii="Symbol" w:hAnsi="Symbol" w:hint="default"/>
+      </w:rPr>
+    </w:lvl>
+    <w:lvl w:ilvl="7" w:tplc="1C090003" w:tentative="1">
+      <w:start w:val="1"/>
+      <w:numFmt w:val="bullet"/>
+      <w:lvlText w:val="o"/>
+      <w:lvlJc w:val="left"/>
+      <w:pPr>
+        <w:ind w:left="5760" w:hanging="360"/>
+      </w:pPr>
+      <w:rPr>
+        <w:rFonts w:ascii="Courier New" w:hAnsi="Courier New" w:cs="Courier New" w:hint="default"/>
+      </w:rPr>
+    </w:lvl>
+    <w:lvl w:ilvl="8" w:tplc="1C090005" w:tentative="1">
+      <w:start w:val="1"/>
+      <w:numFmt w:val="bullet"/>
+      <w:lvlText w:val=""/>
+      <w:lvlJc w:val="left"/>
+      <w:pPr>
+        <w:ind w:left="6480" w:hanging="360"/>
+      </w:pPr>
+      <w:rPr>
+        <w:rFonts w:ascii="Wingdings" w:hAnsi="Wingdings" w:hint="default"/>
+      </w:rPr>
+    </w:lvl>
+  </w:abstractNum>
+  <w:abstractNum w:abstractNumId="2" w15:restartNumberingAfterBreak="0">
     <w:nsid w:val="345C72D6"/>
     <w:multiLevelType w:val="hybridMultilevel"/>
     <w:tmpl w:val="AB9AD148"/>
@@ -1378,7 +4771,209 @@
       </w:pPr>
     </w:lvl>
   </w:abstractNum>
-  <w:abstractNum w:abstractNumId="2" w15:restartNumberingAfterBreak="0">
+  <w:abstractNum w:abstractNumId="3" w15:restartNumberingAfterBreak="0">
+    <w:nsid w:val="353C08BC"/>
+    <w:multiLevelType w:val="hybridMultilevel"/>
+    <w:tmpl w:val="6D70CFB6"/>
+    <w:lvl w:ilvl="0" w:tplc="1C09000F">
+      <w:start w:val="1"/>
+      <w:numFmt w:val="decimal"/>
+      <w:lvlText w:val="%1."/>
+      <w:lvlJc w:val="left"/>
+      <w:pPr>
+        <w:ind w:left="720" w:hanging="360"/>
+      </w:pPr>
+      <w:rPr>
+        <w:rFonts w:hint="default"/>
+      </w:rPr>
+    </w:lvl>
+    <w:lvl w:ilvl="1" w:tplc="1C090019" w:tentative="1">
+      <w:start w:val="1"/>
+      <w:numFmt w:val="lowerLetter"/>
+      <w:lvlText w:val="%2."/>
+      <w:lvlJc w:val="left"/>
+      <w:pPr>
+        <w:ind w:left="1440" w:hanging="360"/>
+      </w:pPr>
+    </w:lvl>
+    <w:lvl w:ilvl="2" w:tplc="1C09001B" w:tentative="1">
+      <w:start w:val="1"/>
+      <w:numFmt w:val="lowerRoman"/>
+      <w:lvlText w:val="%3."/>
+      <w:lvlJc w:val="right"/>
+      <w:pPr>
+        <w:ind w:left="2160" w:hanging="180"/>
+      </w:pPr>
+    </w:lvl>
+    <w:lvl w:ilvl="3" w:tplc="1C09000F" w:tentative="1">
+      <w:start w:val="1"/>
+      <w:numFmt w:val="decimal"/>
+      <w:lvlText w:val="%4."/>
+      <w:lvlJc w:val="left"/>
+      <w:pPr>
+        <w:ind w:left="2880" w:hanging="360"/>
+      </w:pPr>
+    </w:lvl>
+    <w:lvl w:ilvl="4" w:tplc="1C090019" w:tentative="1">
+      <w:start w:val="1"/>
+      <w:numFmt w:val="lowerLetter"/>
+      <w:lvlText w:val="%5."/>
+      <w:lvlJc w:val="left"/>
+      <w:pPr>
+        <w:ind w:left="3600" w:hanging="360"/>
+      </w:pPr>
+    </w:lvl>
+    <w:lvl w:ilvl="5" w:tplc="1C09001B" w:tentative="1">
+      <w:start w:val="1"/>
+      <w:numFmt w:val="lowerRoman"/>
+      <w:lvlText w:val="%6."/>
+      <w:lvlJc w:val="right"/>
+      <w:pPr>
+        <w:ind w:left="4320" w:hanging="180"/>
+      </w:pPr>
+    </w:lvl>
+    <w:lvl w:ilvl="6" w:tplc="1C09000F" w:tentative="1">
+      <w:start w:val="1"/>
+      <w:numFmt w:val="decimal"/>
+      <w:lvlText w:val="%7."/>
+      <w:lvlJc w:val="left"/>
+      <w:pPr>
+        <w:ind w:left="5040" w:hanging="360"/>
+      </w:pPr>
+    </w:lvl>
+    <w:lvl w:ilvl="7" w:tplc="1C090019" w:tentative="1">
+      <w:start w:val="1"/>
+      <w:numFmt w:val="lowerLetter"/>
+      <w:lvlText w:val="%8."/>
+      <w:lvlJc w:val="left"/>
+      <w:pPr>
+        <w:ind w:left="5760" w:hanging="360"/>
+      </w:pPr>
+    </w:lvl>
+    <w:lvl w:ilvl="8" w:tplc="1C09001B" w:tentative="1">
+      <w:start w:val="1"/>
+      <w:numFmt w:val="lowerRoman"/>
+      <w:lvlText w:val="%9."/>
+      <w:lvlJc w:val="right"/>
+      <w:pPr>
+        <w:ind w:left="6480" w:hanging="180"/>
+      </w:pPr>
+    </w:lvl>
+  </w:abstractNum>
+  <w:abstractNum w:abstractNumId="4" w15:restartNumberingAfterBreak="0">
+    <w:nsid w:val="36145A13"/>
+    <w:multiLevelType w:val="hybridMultilevel"/>
+    <w:tmpl w:val="BA1A1D5A"/>
+    <w:lvl w:ilvl="0" w:tplc="1C090001">
+      <w:start w:val="1"/>
+      <w:numFmt w:val="bullet"/>
+      <w:lvlText w:val=""/>
+      <w:lvlJc w:val="left"/>
+      <w:pPr>
+        <w:ind w:left="1440" w:hanging="360"/>
+      </w:pPr>
+      <w:rPr>
+        <w:rFonts w:ascii="Symbol" w:hAnsi="Symbol" w:hint="default"/>
+      </w:rPr>
+    </w:lvl>
+    <w:lvl w:ilvl="1" w:tplc="1C090003" w:tentative="1">
+      <w:start w:val="1"/>
+      <w:numFmt w:val="bullet"/>
+      <w:lvlText w:val="o"/>
+      <w:lvlJc w:val="left"/>
+      <w:pPr>
+        <w:ind w:left="2160" w:hanging="360"/>
+      </w:pPr>
+      <w:rPr>
+        <w:rFonts w:ascii="Courier New" w:hAnsi="Courier New" w:cs="Courier New" w:hint="default"/>
+      </w:rPr>
+    </w:lvl>
+    <w:lvl w:ilvl="2" w:tplc="1C090005" w:tentative="1">
+      <w:start w:val="1"/>
+      <w:numFmt w:val="bullet"/>
+      <w:lvlText w:val=""/>
+      <w:lvlJc w:val="left"/>
+      <w:pPr>
+        <w:ind w:left="2880" w:hanging="360"/>
+      </w:pPr>
+      <w:rPr>
+        <w:rFonts w:ascii="Wingdings" w:hAnsi="Wingdings" w:hint="default"/>
+      </w:rPr>
+    </w:lvl>
+    <w:lvl w:ilvl="3" w:tplc="1C090001" w:tentative="1">
+      <w:start w:val="1"/>
+      <w:numFmt w:val="bullet"/>
+      <w:lvlText w:val=""/>
+      <w:lvlJc w:val="left"/>
+      <w:pPr>
+        <w:ind w:left="3600" w:hanging="360"/>
+      </w:pPr>
+      <w:rPr>
+        <w:rFonts w:ascii="Symbol" w:hAnsi="Symbol" w:hint="default"/>
+      </w:rPr>
+    </w:lvl>
+    <w:lvl w:ilvl="4" w:tplc="1C090003" w:tentative="1">
+      <w:start w:val="1"/>
+      <w:numFmt w:val="bullet"/>
+      <w:lvlText w:val="o"/>
+      <w:lvlJc w:val="left"/>
+      <w:pPr>
+        <w:ind w:left="4320" w:hanging="360"/>
+      </w:pPr>
+      <w:rPr>
+        <w:rFonts w:ascii="Courier New" w:hAnsi="Courier New" w:cs="Courier New" w:hint="default"/>
+      </w:rPr>
+    </w:lvl>
+    <w:lvl w:ilvl="5" w:tplc="1C090005" w:tentative="1">
+      <w:start w:val="1"/>
+      <w:numFmt w:val="bullet"/>
+      <w:lvlText w:val=""/>
+      <w:lvlJc w:val="left"/>
+      <w:pPr>
+        <w:ind w:left="5040" w:hanging="360"/>
+      </w:pPr>
+      <w:rPr>
+        <w:rFonts w:ascii="Wingdings" w:hAnsi="Wingdings" w:hint="default"/>
+      </w:rPr>
+    </w:lvl>
+    <w:lvl w:ilvl="6" w:tplc="1C090001" w:tentative="1">
+      <w:start w:val="1"/>
+      <w:numFmt w:val="bullet"/>
+      <w:lvlText w:val=""/>
+      <w:lvlJc w:val="left"/>
+      <w:pPr>
+        <w:ind w:left="5760" w:hanging="360"/>
+      </w:pPr>
+      <w:rPr>
+        <w:rFonts w:ascii="Symbol" w:hAnsi="Symbol" w:hint="default"/>
+      </w:rPr>
+    </w:lvl>
+    <w:lvl w:ilvl="7" w:tplc="1C090003" w:tentative="1">
+      <w:start w:val="1"/>
+      <w:numFmt w:val="bullet"/>
+      <w:lvlText w:val="o"/>
+      <w:lvlJc w:val="left"/>
+      <w:pPr>
+        <w:ind w:left="6480" w:hanging="360"/>
+      </w:pPr>
+      <w:rPr>
+        <w:rFonts w:ascii="Courier New" w:hAnsi="Courier New" w:cs="Courier New" w:hint="default"/>
+      </w:rPr>
+    </w:lvl>
+    <w:lvl w:ilvl="8" w:tplc="1C090005" w:tentative="1">
+      <w:start w:val="1"/>
+      <w:numFmt w:val="bullet"/>
+      <w:lvlText w:val=""/>
+      <w:lvlJc w:val="left"/>
+      <w:pPr>
+        <w:ind w:left="7200" w:hanging="360"/>
+      </w:pPr>
+      <w:rPr>
+        <w:rFonts w:ascii="Wingdings" w:hAnsi="Wingdings" w:hint="default"/>
+      </w:rPr>
+    </w:lvl>
+  </w:abstractNum>
+  <w:abstractNum w:abstractNumId="5" w15:restartNumberingAfterBreak="0">
     <w:nsid w:val="431241D7"/>
     <w:multiLevelType w:val="hybridMultilevel"/>
     <w:tmpl w:val="17B2501A"/>
@@ -1491,7 +5086,7 @@
       </w:rPr>
     </w:lvl>
   </w:abstractNum>
-  <w:abstractNum w:abstractNumId="3" w15:restartNumberingAfterBreak="0">
+  <w:abstractNum w:abstractNumId="6" w15:restartNumberingAfterBreak="0">
     <w:nsid w:val="436D6E88"/>
     <w:multiLevelType w:val="hybridMultilevel"/>
     <w:tmpl w:val="5114E546"/>
@@ -1604,16 +5199,141 @@
       </w:rPr>
     </w:lvl>
   </w:abstractNum>
+  <w:abstractNum w:abstractNumId="7" w15:restartNumberingAfterBreak="0">
+    <w:nsid w:val="445700BB"/>
+    <w:multiLevelType w:val="hybridMultilevel"/>
+    <w:tmpl w:val="77662778"/>
+    <w:lvl w:ilvl="0" w:tplc="1C090001">
+      <w:start w:val="1"/>
+      <w:numFmt w:val="bullet"/>
+      <w:lvlText w:val=""/>
+      <w:lvlJc w:val="left"/>
+      <w:pPr>
+        <w:ind w:left="1440" w:hanging="360"/>
+      </w:pPr>
+      <w:rPr>
+        <w:rFonts w:ascii="Symbol" w:hAnsi="Symbol" w:hint="default"/>
+      </w:rPr>
+    </w:lvl>
+    <w:lvl w:ilvl="1" w:tplc="1C090003" w:tentative="1">
+      <w:start w:val="1"/>
+      <w:numFmt w:val="bullet"/>
+      <w:lvlText w:val="o"/>
+      <w:lvlJc w:val="left"/>
+      <w:pPr>
+        <w:ind w:left="2160" w:hanging="360"/>
+      </w:pPr>
+      <w:rPr>
+        <w:rFonts w:ascii="Courier New" w:hAnsi="Courier New" w:cs="Courier New" w:hint="default"/>
+      </w:rPr>
+    </w:lvl>
+    <w:lvl w:ilvl="2" w:tplc="1C090005" w:tentative="1">
+      <w:start w:val="1"/>
+      <w:numFmt w:val="bullet"/>
+      <w:lvlText w:val=""/>
+      <w:lvlJc w:val="left"/>
+      <w:pPr>
+        <w:ind w:left="2880" w:hanging="360"/>
+      </w:pPr>
+      <w:rPr>
+        <w:rFonts w:ascii="Wingdings" w:hAnsi="Wingdings" w:hint="default"/>
+      </w:rPr>
+    </w:lvl>
+    <w:lvl w:ilvl="3" w:tplc="1C090001" w:tentative="1">
+      <w:start w:val="1"/>
+      <w:numFmt w:val="bullet"/>
+      <w:lvlText w:val=""/>
+      <w:lvlJc w:val="left"/>
+      <w:pPr>
+        <w:ind w:left="3600" w:hanging="360"/>
+      </w:pPr>
+      <w:rPr>
+        <w:rFonts w:ascii="Symbol" w:hAnsi="Symbol" w:hint="default"/>
+      </w:rPr>
+    </w:lvl>
+    <w:lvl w:ilvl="4" w:tplc="1C090003" w:tentative="1">
+      <w:start w:val="1"/>
+      <w:numFmt w:val="bullet"/>
+      <w:lvlText w:val="o"/>
+      <w:lvlJc w:val="left"/>
+      <w:pPr>
+        <w:ind w:left="4320" w:hanging="360"/>
+      </w:pPr>
+      <w:rPr>
+        <w:rFonts w:ascii="Courier New" w:hAnsi="Courier New" w:cs="Courier New" w:hint="default"/>
+      </w:rPr>
+    </w:lvl>
+    <w:lvl w:ilvl="5" w:tplc="1C090005" w:tentative="1">
+      <w:start w:val="1"/>
+      <w:numFmt w:val="bullet"/>
+      <w:lvlText w:val=""/>
+      <w:lvlJc w:val="left"/>
+      <w:pPr>
+        <w:ind w:left="5040" w:hanging="360"/>
+      </w:pPr>
+      <w:rPr>
+        <w:rFonts w:ascii="Wingdings" w:hAnsi="Wingdings" w:hint="default"/>
+      </w:rPr>
+    </w:lvl>
+    <w:lvl w:ilvl="6" w:tplc="1C090001" w:tentative="1">
+      <w:start w:val="1"/>
+      <w:numFmt w:val="bullet"/>
+      <w:lvlText w:val=""/>
+      <w:lvlJc w:val="left"/>
+      <w:pPr>
+        <w:ind w:left="5760" w:hanging="360"/>
+      </w:pPr>
+      <w:rPr>
+        <w:rFonts w:ascii="Symbol" w:hAnsi="Symbol" w:hint="default"/>
+      </w:rPr>
+    </w:lvl>
+    <w:lvl w:ilvl="7" w:tplc="1C090003" w:tentative="1">
+      <w:start w:val="1"/>
+      <w:numFmt w:val="bullet"/>
+      <w:lvlText w:val="o"/>
+      <w:lvlJc w:val="left"/>
+      <w:pPr>
+        <w:ind w:left="6480" w:hanging="360"/>
+      </w:pPr>
+      <w:rPr>
+        <w:rFonts w:ascii="Courier New" w:hAnsi="Courier New" w:cs="Courier New" w:hint="default"/>
+      </w:rPr>
+    </w:lvl>
+    <w:lvl w:ilvl="8" w:tplc="1C090005" w:tentative="1">
+      <w:start w:val="1"/>
+      <w:numFmt w:val="bullet"/>
+      <w:lvlText w:val=""/>
+      <w:lvlJc w:val="left"/>
+      <w:pPr>
+        <w:ind w:left="7200" w:hanging="360"/>
+      </w:pPr>
+      <w:rPr>
+        <w:rFonts w:ascii="Wingdings" w:hAnsi="Wingdings" w:hint="default"/>
+      </w:rPr>
+    </w:lvl>
+  </w:abstractNum>
   <w:num w:numId="1">
-    <w:abstractNumId w:val="1"/>
+    <w:abstractNumId w:val="2"/>
   </w:num>
   <w:num w:numId="2">
-    <w:abstractNumId w:val="2"/>
+    <w:abstractNumId w:val="5"/>
   </w:num>
   <w:num w:numId="3">
     <w:abstractNumId w:val="0"/>
   </w:num>
   <w:num w:numId="4">
+    <w:abstractNumId w:val="6"/>
+  </w:num>
+  <w:num w:numId="5">
+    <w:abstractNumId w:val="4"/>
+  </w:num>
+  <w:num w:numId="6">
+    <w:abstractNumId w:val="7"/>
+  </w:num>
+  <w:num w:numId="7">
+    <w:abstractNumId w:val="1"/>
+  </w:num>
+  <w:num w:numId="8">
     <w:abstractNumId w:val="3"/>
   </w:num>
 </w:numbering>
@@ -2056,6 +5776,28 @@
       <w:szCs w:val="26"/>
     </w:rPr>
   </w:style>
+  <w:style w:type="paragraph" w:styleId="Heading3">
+    <w:name w:val="heading 3"/>
+    <w:basedOn w:val="Normal"/>
+    <w:next w:val="Normal"/>
+    <w:link w:val="Heading3Char"/>
+    <w:uiPriority w:val="9"/>
+    <w:unhideWhenUsed/>
+    <w:qFormat/>
+    <w:rsid w:val="003D5300"/>
+    <w:pPr>
+      <w:keepNext/>
+      <w:keepLines/>
+      <w:spacing w:before="40" w:after="0"/>
+      <w:outlineLvl w:val="2"/>
+    </w:pPr>
+    <w:rPr>
+      <w:rFonts w:asciiTheme="majorHAnsi" w:eastAsiaTheme="majorEastAsia" w:hAnsiTheme="majorHAnsi" w:cstheme="majorBidi"/>
+      <w:color w:val="1F4D78" w:themeColor="accent1" w:themeShade="7F"/>
+      <w:sz w:val="24"/>
+      <w:szCs w:val="24"/>
+    </w:rPr>
+  </w:style>
   <w:style w:type="character" w:default="1" w:styleId="DefaultParagraphFont">
     <w:name w:val="Default Paragraph Font"/>
     <w:uiPriority w:val="1"/>
@@ -2119,6 +5861,127 @@
       <w:ind w:left="720"/>
       <w:contextualSpacing/>
     </w:pPr>
+  </w:style>
+  <w:style w:type="character" w:customStyle="1" w:styleId="Heading3Char">
+    <w:name w:val="Heading 3 Char"/>
+    <w:basedOn w:val="DefaultParagraphFont"/>
+    <w:link w:val="Heading3"/>
+    <w:uiPriority w:val="9"/>
+    <w:rsid w:val="003D5300"/>
+    <w:rPr>
+      <w:rFonts w:asciiTheme="majorHAnsi" w:eastAsiaTheme="majorEastAsia" w:hAnsiTheme="majorHAnsi" w:cstheme="majorBidi"/>
+      <w:color w:val="1F4D78" w:themeColor="accent1" w:themeShade="7F"/>
+      <w:sz w:val="24"/>
+      <w:szCs w:val="24"/>
+    </w:rPr>
+  </w:style>
+  <w:style w:type="paragraph" w:styleId="TOCHeading">
+    <w:name w:val="TOC Heading"/>
+    <w:basedOn w:val="Heading1"/>
+    <w:next w:val="Normal"/>
+    <w:uiPriority w:val="39"/>
+    <w:unhideWhenUsed/>
+    <w:qFormat/>
+    <w:rsid w:val="00145313"/>
+    <w:pPr>
+      <w:outlineLvl w:val="9"/>
+    </w:pPr>
+    <w:rPr>
+      <w:lang w:val="en-US"/>
+    </w:rPr>
+  </w:style>
+  <w:style w:type="paragraph" w:styleId="TOC1">
+    <w:name w:val="toc 1"/>
+    <w:basedOn w:val="Normal"/>
+    <w:next w:val="Normal"/>
+    <w:autoRedefine/>
+    <w:uiPriority w:val="39"/>
+    <w:unhideWhenUsed/>
+    <w:rsid w:val="00145313"/>
+    <w:pPr>
+      <w:spacing w:after="100"/>
+    </w:pPr>
+  </w:style>
+  <w:style w:type="paragraph" w:styleId="TOC2">
+    <w:name w:val="toc 2"/>
+    <w:basedOn w:val="Normal"/>
+    <w:next w:val="Normal"/>
+    <w:autoRedefine/>
+    <w:uiPriority w:val="39"/>
+    <w:unhideWhenUsed/>
+    <w:rsid w:val="00145313"/>
+    <w:pPr>
+      <w:spacing w:after="100"/>
+      <w:ind w:left="220"/>
+    </w:pPr>
+  </w:style>
+  <w:style w:type="paragraph" w:styleId="TOC3">
+    <w:name w:val="toc 3"/>
+    <w:basedOn w:val="Normal"/>
+    <w:next w:val="Normal"/>
+    <w:autoRedefine/>
+    <w:uiPriority w:val="39"/>
+    <w:unhideWhenUsed/>
+    <w:rsid w:val="00145313"/>
+    <w:pPr>
+      <w:spacing w:after="100"/>
+      <w:ind w:left="440"/>
+    </w:pPr>
+  </w:style>
+  <w:style w:type="character" w:styleId="Hyperlink">
+    <w:name w:val="Hyperlink"/>
+    <w:basedOn w:val="DefaultParagraphFont"/>
+    <w:uiPriority w:val="99"/>
+    <w:unhideWhenUsed/>
+    <w:rsid w:val="00145313"/>
+    <w:rPr>
+      <w:color w:val="0563C1" w:themeColor="hyperlink"/>
+      <w:u w:val="single"/>
+    </w:rPr>
+  </w:style>
+  <w:style w:type="paragraph" w:styleId="Header">
+    <w:name w:val="header"/>
+    <w:basedOn w:val="Normal"/>
+    <w:link w:val="HeaderChar"/>
+    <w:uiPriority w:val="99"/>
+    <w:unhideWhenUsed/>
+    <w:rsid w:val="00BD59EC"/>
+    <w:pPr>
+      <w:tabs>
+        <w:tab w:val="center" w:pos="4513"/>
+        <w:tab w:val="right" w:pos="9026"/>
+      </w:tabs>
+      <w:spacing w:after="0" w:line="240" w:lineRule="auto"/>
+    </w:pPr>
+  </w:style>
+  <w:style w:type="character" w:customStyle="1" w:styleId="HeaderChar">
+    <w:name w:val="Header Char"/>
+    <w:basedOn w:val="DefaultParagraphFont"/>
+    <w:link w:val="Header"/>
+    <w:uiPriority w:val="99"/>
+    <w:rsid w:val="00BD59EC"/>
+  </w:style>
+  <w:style w:type="paragraph" w:styleId="Footer">
+    <w:name w:val="footer"/>
+    <w:basedOn w:val="Normal"/>
+    <w:link w:val="FooterChar"/>
+    <w:uiPriority w:val="99"/>
+    <w:unhideWhenUsed/>
+    <w:rsid w:val="00BD59EC"/>
+    <w:pPr>
+      <w:tabs>
+        <w:tab w:val="center" w:pos="4513"/>
+        <w:tab w:val="right" w:pos="9026"/>
+      </w:tabs>
+      <w:spacing w:after="0" w:line="240" w:lineRule="auto"/>
+    </w:pPr>
+  </w:style>
+  <w:style w:type="character" w:customStyle="1" w:styleId="FooterChar">
+    <w:name w:val="Footer Char"/>
+    <w:basedOn w:val="DefaultParagraphFont"/>
+    <w:link w:val="Footer"/>
+    <w:uiPriority w:val="99"/>
+    <w:rsid w:val="00BD59EC"/>
   </w:style>
 </w:styles>
 </file>
@@ -2382,4 +6245,16 @@
     </a:ext>
   </a:extLst>
 </a:theme>
+</file>
+
+<file path=customXml/item1.xml><?xml version="1.0" encoding="utf-8"?>
+<b:Sources xmlns:b="http://schemas.openxmlformats.org/officeDocument/2006/bibliography" xmlns="http://schemas.openxmlformats.org/officeDocument/2006/bibliography" SelectedStyle="\APASixthEditionOfficeOnline.xsl" StyleName="APA" Version="6"/>
+</file>
+
+<file path=customXml/itemProps1.xml><?xml version="1.0" encoding="utf-8"?>
+<ds:datastoreItem xmlns:ds="http://schemas.openxmlformats.org/officeDocument/2006/customXml" ds:itemID="{913980A2-BDE4-42B6-A941-A0009B6BDC40}">
+  <ds:schemaRefs>
+    <ds:schemaRef ds:uri="http://schemas.openxmlformats.org/officeDocument/2006/bibliography"/>
+  </ds:schemaRefs>
+</ds:datastoreItem>
 </file>
--- a/report.docx
+++ b/report.docx
@@ -93,8 +93,6 @@
         </w:rPr>
         <w:t>CSC3002F</w:t>
       </w:r>
-      <w:bookmarkStart w:id="0" w:name="_GoBack"/>
-      <w:bookmarkEnd w:id="0"/>
     </w:p>
     <w:p>
       <w:pPr>
@@ -386,7 +384,12 @@
             <w:pStyle w:val="TOCHeading"/>
           </w:pPr>
           <w:r>
-            <w:t>Table of Contents</w:t>
+            <w:t>Table of Con</w:t>
+          </w:r>
+          <w:bookmarkStart w:id="0" w:name="_GoBack"/>
+          <w:bookmarkEnd w:id="0"/>
+          <w:r>
+            <w:t>tents</w:t>
           </w:r>
         </w:p>
         <w:p>
@@ -425,7 +428,7 @@
             </w:rPr>
             <w:fldChar w:fldCharType="separate"/>
           </w:r>
-          <w:hyperlink w:anchor="_Toc34189786" w:history="1">
+          <w:hyperlink w:anchor="_Toc34195019" w:history="1">
             <w:r>
               <w:rPr>
                 <w:rStyle w:val="Hyperlink"/>
@@ -455,7 +458,7 @@
                 <w:noProof/>
                 <w:webHidden/>
               </w:rPr>
-              <w:instrText xml:space="preserve"> PAGEREF _Toc34189786 \h </w:instrText>
+              <w:instrText xml:space="preserve"> PAGEREF _Toc34195019 \h </w:instrText>
             </w:r>
             <w:r>
               <w:rPr>
@@ -498,7 +501,7 @@
               <w:lang w:eastAsia="en-ZA"/>
             </w:rPr>
           </w:pPr>
-          <w:hyperlink w:anchor="_Toc34189787" w:history="1">
+          <w:hyperlink w:anchor="_Toc34195020" w:history="1">
             <w:r>
               <w:rPr>
                 <w:rStyle w:val="Hyperlink"/>
@@ -528,7 +531,7 @@
                 <w:noProof/>
                 <w:webHidden/>
               </w:rPr>
-              <w:instrText xml:space="preserve"> PAGEREF _Toc34189787 \h </w:instrText>
+              <w:instrText xml:space="preserve"> PAGEREF _Toc34195020 \h </w:instrText>
             </w:r>
             <w:r>
               <w:rPr>
@@ -571,7 +574,7 @@
               <w:lang w:eastAsia="en-ZA"/>
             </w:rPr>
           </w:pPr>
-          <w:hyperlink w:anchor="_Toc34189788" w:history="1">
+          <w:hyperlink w:anchor="_Toc34195021" w:history="1">
             <w:r>
               <w:rPr>
                 <w:rStyle w:val="Hyperlink"/>
@@ -600,7 +603,7 @@
                 <w:noProof/>
                 <w:webHidden/>
               </w:rPr>
-              <w:instrText xml:space="preserve"> PAGEREF _Toc34189788 \h </w:instrText>
+              <w:instrText xml:space="preserve"> PAGEREF _Toc34195021 \h </w:instrText>
             </w:r>
             <w:r>
               <w:rPr>
@@ -643,7 +646,7 @@
               <w:lang w:eastAsia="en-ZA"/>
             </w:rPr>
           </w:pPr>
-          <w:hyperlink w:anchor="_Toc34189789" w:history="1">
+          <w:hyperlink w:anchor="_Toc34195022" w:history="1">
             <w:r>
               <w:rPr>
                 <w:rStyle w:val="Hyperlink"/>
@@ -673,7 +676,7 @@
                 <w:noProof/>
                 <w:webHidden/>
               </w:rPr>
-              <w:instrText xml:space="preserve"> PAGEREF _Toc34189789 \h </w:instrText>
+              <w:instrText xml:space="preserve"> PAGEREF _Toc34195022 \h </w:instrText>
             </w:r>
             <w:r>
               <w:rPr>
@@ -716,7 +719,7 @@
               <w:lang w:eastAsia="en-ZA"/>
             </w:rPr>
           </w:pPr>
-          <w:hyperlink w:anchor="_Toc34189790" w:history="1">
+          <w:hyperlink w:anchor="_Toc34195023" w:history="1">
             <w:r>
               <w:rPr>
                 <w:rStyle w:val="Hyperlink"/>
@@ -746,7 +749,7 @@
                 <w:noProof/>
                 <w:webHidden/>
               </w:rPr>
-              <w:instrText xml:space="preserve"> PAGEREF _Toc34189790 \h </w:instrText>
+              <w:instrText xml:space="preserve"> PAGEREF _Toc34195023 \h </w:instrText>
             </w:r>
             <w:r>
               <w:rPr>
@@ -789,7 +792,7 @@
               <w:lang w:eastAsia="en-ZA"/>
             </w:rPr>
           </w:pPr>
-          <w:hyperlink w:anchor="_Toc34189791" w:history="1">
+          <w:hyperlink w:anchor="_Toc34195024" w:history="1">
             <w:r>
               <w:rPr>
                 <w:rStyle w:val="Hyperlink"/>
@@ -818,7 +821,7 @@
                 <w:noProof/>
                 <w:webHidden/>
               </w:rPr>
-              <w:instrText xml:space="preserve"> PAGEREF _Toc34189791 \h </w:instrText>
+              <w:instrText xml:space="preserve"> PAGEREF _Toc34195024 \h </w:instrText>
             </w:r>
             <w:r>
               <w:rPr>
@@ -861,7 +864,7 @@
               <w:lang w:eastAsia="en-ZA"/>
             </w:rPr>
           </w:pPr>
-          <w:hyperlink w:anchor="_Toc34189792" w:history="1">
+          <w:hyperlink w:anchor="_Toc34195025" w:history="1">
             <w:r>
               <w:rPr>
                 <w:rStyle w:val="Hyperlink"/>
@@ -890,7 +893,79 @@
                 <w:noProof/>
                 <w:webHidden/>
               </w:rPr>
-              <w:instrText xml:space="preserve"> PAGEREF _Toc34189792 \h </w:instrText>
+              <w:instrText xml:space="preserve"> PAGEREF _Toc34195025 \h </w:instrText>
+            </w:r>
+            <w:r>
+              <w:rPr>
+                <w:noProof/>
+                <w:webHidden/>
+              </w:rPr>
+            </w:r>
+            <w:r>
+              <w:rPr>
+                <w:noProof/>
+                <w:webHidden/>
+              </w:rPr>
+              <w:fldChar w:fldCharType="separate"/>
+            </w:r>
+            <w:r>
+              <w:rPr>
+                <w:noProof/>
+                <w:webHidden/>
+              </w:rPr>
+              <w:t>4</w:t>
+            </w:r>
+            <w:r>
+              <w:rPr>
+                <w:noProof/>
+                <w:webHidden/>
+              </w:rPr>
+              <w:fldChar w:fldCharType="end"/>
+            </w:r>
+          </w:hyperlink>
+        </w:p>
+        <w:p>
+          <w:pPr>
+            <w:pStyle w:val="TOC3"/>
+            <w:tabs>
+              <w:tab w:val="right" w:leader="dot" w:pos="9016"/>
+            </w:tabs>
+            <w:rPr>
+              <w:rFonts w:eastAsiaTheme="minorEastAsia"/>
+              <w:noProof/>
+              <w:lang w:eastAsia="en-ZA"/>
+            </w:rPr>
+          </w:pPr>
+          <w:hyperlink w:anchor="_Toc34195026" w:history="1">
+            <w:r>
+              <w:rPr>
+                <w:rStyle w:val="Hyperlink"/>
+                <w:b/>
+                <w:i/>
+                <w:noProof/>
+              </w:rPr>
+              <w:t>Query Process Sequence Diagram</w:t>
+            </w:r>
+            <w:r>
+              <w:rPr>
+                <w:noProof/>
+                <w:webHidden/>
+              </w:rPr>
+              <w:tab/>
+            </w:r>
+            <w:r>
+              <w:rPr>
+                <w:noProof/>
+                <w:webHidden/>
+              </w:rPr>
+              <w:fldChar w:fldCharType="begin"/>
+            </w:r>
+            <w:r>
+              <w:rPr>
+                <w:noProof/>
+                <w:webHidden/>
+              </w:rPr>
+              <w:instrText xml:space="preserve"> PAGEREF _Toc34195026 \h </w:instrText>
             </w:r>
             <w:r>
               <w:rPr>
@@ -933,7 +1008,7 @@
               <w:lang w:eastAsia="en-ZA"/>
             </w:rPr>
           </w:pPr>
-          <w:hyperlink w:anchor="_Toc34189793" w:history="1">
+          <w:hyperlink w:anchor="_Toc34195027" w:history="1">
             <w:r>
               <w:rPr>
                 <w:rStyle w:val="Hyperlink"/>
@@ -962,7 +1037,7 @@
                 <w:noProof/>
                 <w:webHidden/>
               </w:rPr>
-              <w:instrText xml:space="preserve"> PAGEREF _Toc34189793 \h </w:instrText>
+              <w:instrText xml:space="preserve"> PAGEREF _Toc34195027 \h </w:instrText>
             </w:r>
             <w:r>
               <w:rPr>
@@ -1005,7 +1080,7 @@
               <w:lang w:eastAsia="en-ZA"/>
             </w:rPr>
           </w:pPr>
-          <w:hyperlink w:anchor="_Toc34189794" w:history="1">
+          <w:hyperlink w:anchor="_Toc34195028" w:history="1">
             <w:r>
               <w:rPr>
                 <w:rStyle w:val="Hyperlink"/>
@@ -1034,7 +1109,7 @@
                 <w:noProof/>
                 <w:webHidden/>
               </w:rPr>
-              <w:instrText xml:space="preserve"> PAGEREF _Toc34189794 \h </w:instrText>
+              <w:instrText xml:space="preserve"> PAGEREF _Toc34195028 \h </w:instrText>
             </w:r>
             <w:r>
               <w:rPr>
@@ -1054,7 +1129,7 @@
                 <w:noProof/>
                 <w:webHidden/>
               </w:rPr>
-              <w:t>5</w:t>
+              <w:t>6</w:t>
             </w:r>
             <w:r>
               <w:rPr>
@@ -1077,7 +1152,7 @@
               <w:lang w:eastAsia="en-ZA"/>
             </w:rPr>
           </w:pPr>
-          <w:hyperlink w:anchor="_Toc34189795" w:history="1">
+          <w:hyperlink w:anchor="_Toc34195029" w:history="1">
             <w:r>
               <w:rPr>
                 <w:rStyle w:val="Hyperlink"/>
@@ -1106,7 +1181,7 @@
                 <w:noProof/>
                 <w:webHidden/>
               </w:rPr>
-              <w:instrText xml:space="preserve"> PAGEREF _Toc34189795 \h </w:instrText>
+              <w:instrText xml:space="preserve"> PAGEREF _Toc34195029 \h </w:instrText>
             </w:r>
             <w:r>
               <w:rPr>
@@ -1179,7 +1254,7 @@
           <w:u w:val="single"/>
         </w:rPr>
       </w:pPr>
-      <w:bookmarkStart w:id="1" w:name="_Toc34189786"/>
+      <w:bookmarkStart w:id="1" w:name="_Toc34195019"/>
       <w:r>
         <w:rPr>
           <w:rFonts w:ascii="Times New Roman" w:hAnsi="Times New Roman" w:cs="Times New Roman"/>
@@ -1386,7 +1461,7 @@
           <w:u w:val="single"/>
         </w:rPr>
       </w:pPr>
-      <w:bookmarkStart w:id="2" w:name="_Toc34189787"/>
+      <w:bookmarkStart w:id="2" w:name="_Toc34195020"/>
       <w:r>
         <w:rPr>
           <w:rFonts w:ascii="Times New Roman" w:hAnsi="Times New Roman" w:cs="Times New Roman"/>
@@ -1542,7 +1617,7 @@
           <w:u w:val="single"/>
         </w:rPr>
       </w:pPr>
-      <w:bookmarkStart w:id="3" w:name="_Toc34189788"/>
+      <w:bookmarkStart w:id="3" w:name="_Toc34195021"/>
       <w:r>
         <w:rPr>
           <w:b/>
@@ -1659,7 +1734,7 @@
           <w:u w:val="single"/>
         </w:rPr>
       </w:pPr>
-      <w:bookmarkStart w:id="4" w:name="_Toc34189789"/>
+      <w:bookmarkStart w:id="4" w:name="_Toc34195022"/>
       <w:r>
         <w:rPr>
           <w:rFonts w:ascii="Times New Roman" w:hAnsi="Times New Roman" w:cs="Times New Roman"/>
@@ -1873,7 +1948,7 @@
           <w:u w:val="single"/>
         </w:rPr>
       </w:pPr>
-      <w:bookmarkStart w:id="5" w:name="_Toc34189790"/>
+      <w:bookmarkStart w:id="5" w:name="_Toc34195023"/>
       <w:r>
         <w:rPr>
           <w:rFonts w:ascii="Times New Roman" w:hAnsi="Times New Roman" w:cs="Times New Roman"/>
@@ -2026,7 +2101,7 @@
           <w:u w:val="single"/>
         </w:rPr>
       </w:pPr>
-      <w:bookmarkStart w:id="6" w:name="_Toc34189791"/>
+      <w:bookmarkStart w:id="6" w:name="_Toc34195024"/>
       <w:r>
         <w:rPr>
           <w:b/>
@@ -2104,7 +2179,7 @@
           <w:u w:val="single"/>
         </w:rPr>
       </w:pPr>
-      <w:bookmarkStart w:id="7" w:name="_Toc34189792"/>
+      <w:bookmarkStart w:id="7" w:name="_Toc34195025"/>
       <w:r>
         <w:rPr>
           <w:b/>
@@ -2175,28 +2250,116 @@
     </w:p>
     <w:p>
       <w:pPr>
-        <w:pStyle w:val="Heading1"/>
-        <w:rPr>
-          <w:rFonts w:ascii="Times New Roman" w:hAnsi="Times New Roman" w:cs="Times New Roman"/>
-          <w:b/>
-          <w:i/>
-          <w:color w:val="auto"/>
-          <w:sz w:val="24"/>
-          <w:szCs w:val="24"/>
-          <w:u w:val="single"/>
-        </w:rPr>
-      </w:pPr>
-      <w:bookmarkStart w:id="8" w:name="_Toc34189793"/>
-      <w:r>
+        <w:pStyle w:val="Heading3"/>
         <w:rPr>
           <w:b/>
           <w:i/>
           <w:color w:val="auto"/>
           <w:u w:val="single"/>
         </w:rPr>
+      </w:pPr>
+      <w:bookmarkStart w:id="8" w:name="_Toc34195026"/>
+      <w:r>
+        <w:rPr>
+          <w:b/>
+          <w:i/>
+          <w:color w:val="auto"/>
+          <w:u w:val="single"/>
+        </w:rPr>
+        <w:t>Query</w:t>
+      </w:r>
+      <w:r>
+        <w:rPr>
+          <w:b/>
+          <w:i/>
+          <w:color w:val="auto"/>
+          <w:u w:val="single"/>
+        </w:rPr>
+        <w:t xml:space="preserve"> Process Sequence Diagram</w:t>
+      </w:r>
+      <w:bookmarkEnd w:id="8"/>
+    </w:p>
+    <w:p/>
+    <w:p>
+      <w:r>
+        <w:rPr>
+          <w:noProof/>
+          <w:lang w:eastAsia="en-ZA"/>
+        </w:rPr>
+        <w:drawing>
+          <wp:inline distT="0" distB="0" distL="0" distR="0">
+            <wp:extent cx="5731510" cy="2416740"/>
+            <wp:effectExtent l="0" t="0" r="2540" b="3175"/>
+            <wp:docPr id="7" name="Picture 7" descr="C:\Users\Themba\AppData\Local\Microsoft\Windows\INetCache\Content.Word\Query.png"/>
+            <wp:cNvGraphicFramePr>
+              <a:graphicFrameLocks xmlns:a="http://schemas.openxmlformats.org/drawingml/2006/main" noChangeAspect="1"/>
+            </wp:cNvGraphicFramePr>
+            <a:graphic xmlns:a="http://schemas.openxmlformats.org/drawingml/2006/main">
+              <a:graphicData uri="http://schemas.openxmlformats.org/drawingml/2006/picture">
+                <pic:pic xmlns:pic="http://schemas.openxmlformats.org/drawingml/2006/picture">
+                  <pic:nvPicPr>
+                    <pic:cNvPr id="0" name="Picture 1" descr="C:\Users\Themba\AppData\Local\Microsoft\Windows\INetCache\Content.Word\Query.png"/>
+                    <pic:cNvPicPr>
+                      <a:picLocks noChangeAspect="1" noChangeArrowheads="1"/>
+                    </pic:cNvPicPr>
+                  </pic:nvPicPr>
+                  <pic:blipFill>
+                    <a:blip r:embed="rId10">
+                      <a:extLst>
+                        <a:ext uri="{28A0092B-C50C-407E-A947-70E740481C1C}">
+                          <a14:useLocalDpi xmlns:a14="http://schemas.microsoft.com/office/drawing/2010/main" val="0"/>
+                        </a:ext>
+                      </a:extLst>
+                    </a:blip>
+                    <a:srcRect/>
+                    <a:stretch>
+                      <a:fillRect/>
+                    </a:stretch>
+                  </pic:blipFill>
+                  <pic:spPr bwMode="auto">
+                    <a:xfrm>
+                      <a:off x="0" y="0"/>
+                      <a:ext cx="5731510" cy="2416740"/>
+                    </a:xfrm>
+                    <a:prstGeom prst="rect">
+                      <a:avLst/>
+                    </a:prstGeom>
+                    <a:noFill/>
+                    <a:ln>
+                      <a:noFill/>
+                    </a:ln>
+                  </pic:spPr>
+                </pic:pic>
+              </a:graphicData>
+            </a:graphic>
+          </wp:inline>
+        </w:drawing>
+      </w:r>
+    </w:p>
+    <w:p>
+      <w:pPr>
+        <w:pStyle w:val="Heading1"/>
+        <w:rPr>
+          <w:rFonts w:ascii="Times New Roman" w:hAnsi="Times New Roman" w:cs="Times New Roman"/>
+          <w:b/>
+          <w:i/>
+          <w:color w:val="auto"/>
+          <w:sz w:val="24"/>
+          <w:szCs w:val="24"/>
+          <w:u w:val="single"/>
+        </w:rPr>
+      </w:pPr>
+      <w:bookmarkStart w:id="9" w:name="_Toc34195027"/>
+      <w:r>
+        <w:rPr>
+          <w:b/>
+          <w:i/>
+          <w:color w:val="auto"/>
+          <w:u w:val="single"/>
+        </w:rPr>
         <w:t>Features</w:t>
       </w:r>
-      <w:bookmarkEnd w:id="8"/>
+      <w:bookmarkEnd w:id="9"/>
     </w:p>
     <w:p>
       <w:pPr>
@@ -2310,6 +2473,7 @@
           <w:sz w:val="24"/>
           <w:szCs w:val="24"/>
         </w:rPr>
+        <w:lastRenderedPageBreak/>
         <w:t>This</w:t>
       </w:r>
       <w:r>
@@ -2904,7 +3068,7 @@
           <w:u w:val="single"/>
         </w:rPr>
       </w:pPr>
-      <w:bookmarkStart w:id="9" w:name="_Toc34189794"/>
+      <w:bookmarkStart w:id="10" w:name="_Toc34195028"/>
       <w:r>
         <w:rPr>
           <w:b/>
@@ -2914,7 +3078,7 @@
         </w:rPr>
         <w:t>Constraints</w:t>
       </w:r>
-      <w:bookmarkEnd w:id="9"/>
+      <w:bookmarkEnd w:id="10"/>
     </w:p>
     <w:p>
       <w:pPr>
@@ -3116,7 +3280,6 @@
           <w:sz w:val="24"/>
           <w:szCs w:val="24"/>
         </w:rPr>
-        <w:lastRenderedPageBreak/>
         <w:t>The set file permission also allows for the public files to be treated as a read-only file for clients other the one who uploaded it.</w:t>
       </w:r>
     </w:p>
@@ -3130,7 +3293,7 @@
           <w:u w:val="single"/>
         </w:rPr>
       </w:pPr>
-      <w:bookmarkStart w:id="10" w:name="_Toc34189795"/>
+      <w:bookmarkStart w:id="11" w:name="_Toc34195029"/>
       <w:r>
         <w:rPr>
           <w:b/>
@@ -3140,7 +3303,7 @@
         </w:rPr>
         <w:t>Screenshots of how the application works</w:t>
       </w:r>
-      <w:bookmarkEnd w:id="10"/>
+      <w:bookmarkEnd w:id="11"/>
     </w:p>
     <w:p>
       <w:pPr>
@@ -3181,7 +3344,7 @@
                     </pic:cNvPicPr>
                   </pic:nvPicPr>
                   <pic:blipFill>
-                    <a:blip r:embed="rId10">
+                    <a:blip r:embed="rId11">
                       <a:extLst>
                         <a:ext uri="{28A0092B-C50C-407E-A947-70E740481C1C}">
                           <a14:useLocalDpi xmlns:a14="http://schemas.microsoft.com/office/drawing/2010/main" val="0"/>
@@ -3254,9 +3417,9 @@
         </w:rPr>
         <w:drawing>
           <wp:inline distT="0" distB="0" distL="0" distR="0">
-            <wp:extent cx="5624830" cy="5262880"/>
-            <wp:effectExtent l="0" t="0" r="0" b="0"/>
-            <wp:docPr id="4" name="Picture 4" descr="C:\Users\Themba\Pictures\New folder (6)\Screenshot_2020-03-04_05-40-51.png"/>
+            <wp:extent cx="5826642" cy="2381885"/>
+            <wp:effectExtent l="0" t="0" r="3175" b="0"/>
+            <wp:docPr id="17" name="Picture 17" descr="C:\Users\Themba\Downloads\Screenshot_2020-03-04_07-44-37.png"/>
             <wp:cNvGraphicFramePr>
               <a:graphicFrameLocks xmlns:a="http://schemas.openxmlformats.org/drawingml/2006/main" noChangeAspect="1"/>
             </wp:cNvGraphicFramePr>
@@ -3264,97 +3427,7 @@
               <a:graphicData uri="http://schemas.openxmlformats.org/drawingml/2006/picture">
                 <pic:pic xmlns:pic="http://schemas.openxmlformats.org/drawingml/2006/picture">
                   <pic:nvPicPr>
-                    <pic:cNvPr id="0" name="Picture 2" descr="C:\Users\Themba\Pictures\New folder (6)\Screenshot_2020-03-04_05-40-51.png"/>
-                    <pic:cNvPicPr>
-                      <a:picLocks noChangeAspect="1" noChangeArrowheads="1"/>
-                    </pic:cNvPicPr>
-                  </pic:nvPicPr>
-                  <pic:blipFill>
-                    <a:blip r:embed="rId11">
-                      <a:extLst>
-                        <a:ext uri="{28A0092B-C50C-407E-A947-70E740481C1C}">
-                          <a14:useLocalDpi xmlns:a14="http://schemas.microsoft.com/office/drawing/2010/main" val="0"/>
-                        </a:ext>
-                      </a:extLst>
-                    </a:blip>
-                    <a:srcRect/>
-                    <a:stretch>
-                      <a:fillRect/>
-                    </a:stretch>
-                  </pic:blipFill>
-                  <pic:spPr bwMode="auto">
-                    <a:xfrm>
-                      <a:off x="0" y="0"/>
-                      <a:ext cx="5624830" cy="5262880"/>
-                    </a:xfrm>
-                    <a:prstGeom prst="rect">
-                      <a:avLst/>
-                    </a:prstGeom>
-                    <a:noFill/>
-                    <a:ln>
-                      <a:noFill/>
-                    </a:ln>
-                  </pic:spPr>
-                </pic:pic>
-              </a:graphicData>
-            </a:graphic>
-          </wp:inline>
-        </w:drawing>
-      </w:r>
-    </w:p>
-    <w:p>
-      <w:pPr>
-        <w:pStyle w:val="ListParagraph"/>
-        <w:numPr>
-          <w:ilvl w:val="0"/>
-          <w:numId w:val="8"/>
-        </w:numPr>
-        <w:rPr>
-          <w:rFonts w:ascii="Times New Roman" w:hAnsi="Times New Roman" w:cs="Times New Roman"/>
-          <w:sz w:val="24"/>
-          <w:szCs w:val="24"/>
-        </w:rPr>
-      </w:pPr>
-      <w:r>
-        <w:rPr>
-          <w:rFonts w:ascii="Times New Roman" w:hAnsi="Times New Roman" w:cs="Times New Roman"/>
-          <w:sz w:val="24"/>
-          <w:szCs w:val="24"/>
-        </w:rPr>
-        <w:t>Connect the client to the server</w:t>
-      </w:r>
-    </w:p>
-    <w:p>
-      <w:pPr>
-        <w:ind w:left="360"/>
-        <w:rPr>
-          <w:rFonts w:ascii="Times New Roman" w:hAnsi="Times New Roman" w:cs="Times New Roman"/>
-          <w:sz w:val="24"/>
-          <w:szCs w:val="24"/>
-        </w:rPr>
-      </w:pPr>
-      <w:r>
-        <w:rPr>
-          <w:rFonts w:ascii="Times New Roman" w:hAnsi="Times New Roman" w:cs="Times New Roman"/>
-          <w:noProof/>
-          <w:sz w:val="24"/>
-          <w:szCs w:val="24"/>
-          <w:lang w:eastAsia="en-ZA"/>
-        </w:rPr>
-        <w:lastRenderedPageBreak/>
-        <w:drawing>
-          <wp:inline distT="0" distB="0" distL="0" distR="0">
-            <wp:extent cx="4613910" cy="3827721"/>
-            <wp:effectExtent l="0" t="0" r="0" b="1905"/>
-            <wp:docPr id="5" name="Picture 5" descr="C:\Users\Themba\Pictures\New folder (6)\Screenshot_2020-03-04_05-41-28.png"/>
-            <wp:cNvGraphicFramePr>
-              <a:graphicFrameLocks xmlns:a="http://schemas.openxmlformats.org/drawingml/2006/main" noChangeAspect="1"/>
-            </wp:cNvGraphicFramePr>
-            <a:graphic xmlns:a="http://schemas.openxmlformats.org/drawingml/2006/main">
-              <a:graphicData uri="http://schemas.openxmlformats.org/drawingml/2006/picture">
-                <pic:pic xmlns:pic="http://schemas.openxmlformats.org/drawingml/2006/picture">
-                  <pic:nvPicPr>
-                    <pic:cNvPr id="0" name="Picture 3" descr="C:\Users\Themba\Pictures\New folder (6)\Screenshot_2020-03-04_05-41-28.png"/>
+                    <pic:cNvPr id="0" name="Picture 1" descr="C:\Users\Themba\Downloads\Screenshot_2020-03-04_07-44-37.png"/>
                     <pic:cNvPicPr>
                       <a:picLocks noChangeAspect="1" noChangeArrowheads="1"/>
                     </pic:cNvPicPr>
@@ -3375,7 +3448,97 @@
                   <pic:spPr bwMode="auto">
                     <a:xfrm>
                       <a:off x="0" y="0"/>
-                      <a:ext cx="4635376" cy="3845530"/>
+                      <a:ext cx="5931620" cy="2424799"/>
+                    </a:xfrm>
+                    <a:prstGeom prst="rect">
+                      <a:avLst/>
+                    </a:prstGeom>
+                    <a:noFill/>
+                    <a:ln>
+                      <a:noFill/>
+                    </a:ln>
+                  </pic:spPr>
+                </pic:pic>
+              </a:graphicData>
+            </a:graphic>
+          </wp:inline>
+        </w:drawing>
+      </w:r>
+    </w:p>
+    <w:p>
+      <w:pPr>
+        <w:pStyle w:val="ListParagraph"/>
+        <w:numPr>
+          <w:ilvl w:val="0"/>
+          <w:numId w:val="8"/>
+        </w:numPr>
+        <w:rPr>
+          <w:rFonts w:ascii="Times New Roman" w:hAnsi="Times New Roman" w:cs="Times New Roman"/>
+          <w:sz w:val="24"/>
+          <w:szCs w:val="24"/>
+        </w:rPr>
+      </w:pPr>
+      <w:r>
+        <w:rPr>
+          <w:rFonts w:ascii="Times New Roman" w:hAnsi="Times New Roman" w:cs="Times New Roman"/>
+          <w:sz w:val="24"/>
+          <w:szCs w:val="24"/>
+        </w:rPr>
+        <w:lastRenderedPageBreak/>
+        <w:t>Connect the client to the server</w:t>
+      </w:r>
+    </w:p>
+    <w:p>
+      <w:pPr>
+        <w:ind w:left="360"/>
+        <w:rPr>
+          <w:rFonts w:ascii="Times New Roman" w:hAnsi="Times New Roman" w:cs="Times New Roman"/>
+          <w:sz w:val="24"/>
+          <w:szCs w:val="24"/>
+        </w:rPr>
+      </w:pPr>
+      <w:r>
+        <w:rPr>
+          <w:rFonts w:ascii="Times New Roman" w:hAnsi="Times New Roman" w:cs="Times New Roman"/>
+          <w:noProof/>
+          <w:sz w:val="24"/>
+          <w:szCs w:val="24"/>
+          <w:lang w:eastAsia="en-ZA"/>
+        </w:rPr>
+        <w:drawing>
+          <wp:inline distT="0" distB="0" distL="0" distR="0">
+            <wp:extent cx="5731409" cy="3763926"/>
+            <wp:effectExtent l="0" t="0" r="3175" b="8255"/>
+            <wp:docPr id="18" name="Picture 18" descr="C:\Users\Themba\Downloads\Screenshot_2020-03-04_07-47-57.png"/>
+            <wp:cNvGraphicFramePr>
+              <a:graphicFrameLocks xmlns:a="http://schemas.openxmlformats.org/drawingml/2006/main" noChangeAspect="1"/>
+            </wp:cNvGraphicFramePr>
+            <a:graphic xmlns:a="http://schemas.openxmlformats.org/drawingml/2006/main">
+              <a:graphicData uri="http://schemas.openxmlformats.org/drawingml/2006/picture">
+                <pic:pic xmlns:pic="http://schemas.openxmlformats.org/drawingml/2006/picture">
+                  <pic:nvPicPr>
+                    <pic:cNvPr id="0" name="Picture 2" descr="C:\Users\Themba\Downloads\Screenshot_2020-03-04_07-47-57.png"/>
+                    <pic:cNvPicPr>
+                      <a:picLocks noChangeAspect="1" noChangeArrowheads="1"/>
+                    </pic:cNvPicPr>
+                  </pic:nvPicPr>
+                  <pic:blipFill>
+                    <a:blip r:embed="rId13">
+                      <a:extLst>
+                        <a:ext uri="{28A0092B-C50C-407E-A947-70E740481C1C}">
+                          <a14:useLocalDpi xmlns:a14="http://schemas.microsoft.com/office/drawing/2010/main" val="0"/>
+                        </a:ext>
+                      </a:extLst>
+                    </a:blip>
+                    <a:srcRect/>
+                    <a:stretch>
+                      <a:fillRect/>
+                    </a:stretch>
+                  </pic:blipFill>
+                  <pic:spPr bwMode="auto">
+                    <a:xfrm>
+                      <a:off x="0" y="0"/>
+                      <a:ext cx="5739428" cy="3769192"/>
                     </a:xfrm>
                     <a:prstGeom prst="rect">
                       <a:avLst/>
@@ -3449,7 +3612,7 @@
                     </pic:cNvPicPr>
                   </pic:nvPicPr>
                   <pic:blipFill>
-                    <a:blip r:embed="rId13">
+                    <a:blip r:embed="rId14">
                       <a:extLst>
                         <a:ext uri="{28A0092B-C50C-407E-A947-70E740481C1C}">
                           <a14:useLocalDpi xmlns:a14="http://schemas.microsoft.com/office/drawing/2010/main" val="0"/>
@@ -3502,6 +3665,32 @@
         </w:rPr>
         <w:t>Pop up screen when the client wants to upload the file, to all directories and select the file</w:t>
       </w:r>
+      <w:r>
+        <w:rPr>
+          <w:rFonts w:ascii="Times New Roman" w:hAnsi="Times New Roman" w:cs="Times New Roman"/>
+          <w:sz w:val="24"/>
+          <w:szCs w:val="24"/>
+        </w:rPr>
+        <w:t xml:space="preserve">, </w:t>
+      </w:r>
+      <w:proofErr w:type="gramStart"/>
+      <w:r>
+        <w:rPr>
+          <w:rFonts w:ascii="Times New Roman" w:hAnsi="Times New Roman" w:cs="Times New Roman"/>
+          <w:sz w:val="24"/>
+          <w:szCs w:val="24"/>
+        </w:rPr>
+        <w:t>When</w:t>
+      </w:r>
+      <w:proofErr w:type="gramEnd"/>
+      <w:r>
+        <w:rPr>
+          <w:rFonts w:ascii="Times New Roman" w:hAnsi="Times New Roman" w:cs="Times New Roman"/>
+          <w:sz w:val="24"/>
+          <w:szCs w:val="24"/>
+        </w:rPr>
+        <w:t xml:space="preserve"> the upload button is pressed.</w:t>
+      </w:r>
     </w:p>
     <w:p>
       <w:pPr>
@@ -3531,8 +3720,8 @@
         </w:rPr>
         <w:drawing>
           <wp:inline distT="0" distB="0" distL="0" distR="0">
-            <wp:extent cx="5261610" cy="2243470"/>
-            <wp:effectExtent l="0" t="0" r="0" b="4445"/>
+            <wp:extent cx="5259986" cy="2168451"/>
+            <wp:effectExtent l="0" t="0" r="0" b="3810"/>
             <wp:docPr id="8" name="Picture 8" descr="C:\Users\Themba\Pictures\New folder (6)\Screenshot_2020-03-04_05-42-57.png"/>
             <wp:cNvGraphicFramePr>
               <a:graphicFrameLocks xmlns:a="http://schemas.openxmlformats.org/drawingml/2006/main" noChangeAspect="1"/>
@@ -3547,7 +3736,7 @@
                     </pic:cNvPicPr>
                   </pic:nvPicPr>
                   <pic:blipFill>
-                    <a:blip r:embed="rId14">
+                    <a:blip r:embed="rId15">
                       <a:extLst>
                         <a:ext uri="{28A0092B-C50C-407E-A947-70E740481C1C}">
                           <a14:useLocalDpi xmlns:a14="http://schemas.microsoft.com/office/drawing/2010/main" val="0"/>
@@ -3562,7 +3751,7 @@
                   <pic:spPr bwMode="auto">
                     <a:xfrm>
                       <a:off x="0" y="0"/>
-                      <a:ext cx="5314253" cy="2265916"/>
+                      <a:ext cx="5334389" cy="2199124"/>
                     </a:xfrm>
                     <a:prstGeom prst="rect">
                       <a:avLst/>
@@ -3637,7 +3826,7 @@
                     </pic:cNvPicPr>
                   </pic:nvPicPr>
                   <pic:blipFill>
-                    <a:blip r:embed="rId15">
+                    <a:blip r:embed="rId16">
                       <a:extLst>
                         <a:ext uri="{28A0092B-C50C-407E-A947-70E740481C1C}">
                           <a14:useLocalDpi xmlns:a14="http://schemas.microsoft.com/office/drawing/2010/main" val="0"/>
@@ -3726,7 +3915,7 @@
                     </pic:cNvPicPr>
                   </pic:nvPicPr>
                   <pic:blipFill>
-                    <a:blip r:embed="rId16">
+                    <a:blip r:embed="rId17">
                       <a:extLst>
                         <a:ext uri="{28A0092B-C50C-407E-A947-70E740481C1C}">
                           <a14:useLocalDpi xmlns:a14="http://schemas.microsoft.com/office/drawing/2010/main" val="0"/>
@@ -3777,7 +3966,15 @@
           <w:sz w:val="24"/>
           <w:szCs w:val="24"/>
         </w:rPr>
-        <w:t>Prints out the list when the server is queried by put 2 in the input text field</w:t>
+        <w:t>Prints out the list whe</w:t>
+      </w:r>
+      <w:r>
+        <w:rPr>
+          <w:rFonts w:ascii="Times New Roman" w:hAnsi="Times New Roman" w:cs="Times New Roman"/>
+          <w:sz w:val="24"/>
+          <w:szCs w:val="24"/>
+        </w:rPr>
+        <w:t>n the server is queried by pressing the get list of server’s file and prints the in the side list</w:t>
       </w:r>
     </w:p>
     <w:p>
@@ -3799,9 +3996,9 @@
         </w:rPr>
         <w:drawing>
           <wp:inline distT="0" distB="0" distL="0" distR="0">
-            <wp:extent cx="5588635" cy="4327451"/>
-            <wp:effectExtent l="0" t="0" r="0" b="0"/>
-            <wp:docPr id="11" name="Picture 11" descr="C:\Users\Themba\Pictures\New folder (6)\Screenshot_2020-03-04_05-45-36.png"/>
+            <wp:extent cx="5731510" cy="4245259"/>
+            <wp:effectExtent l="0" t="0" r="2540" b="3175"/>
+            <wp:docPr id="19" name="Picture 19" descr="C:\Users\Themba\Downloads\Screenshot_2020-03-04_07-51-35.png"/>
             <wp:cNvGraphicFramePr>
               <a:graphicFrameLocks xmlns:a="http://schemas.openxmlformats.org/drawingml/2006/main" noChangeAspect="1"/>
             </wp:cNvGraphicFramePr>
@@ -3809,13 +4006,13 @@
               <a:graphicData uri="http://schemas.openxmlformats.org/drawingml/2006/picture">
                 <pic:pic xmlns:pic="http://schemas.openxmlformats.org/drawingml/2006/picture">
                   <pic:nvPicPr>
-                    <pic:cNvPr id="0" name="Picture 9" descr="C:\Users\Themba\Pictures\New folder (6)\Screenshot_2020-03-04_05-45-36.png"/>
+                    <pic:cNvPr id="0" name="Picture 3" descr="C:\Users\Themba\Downloads\Screenshot_2020-03-04_07-51-35.png"/>
                     <pic:cNvPicPr>
                       <a:picLocks noChangeAspect="1" noChangeArrowheads="1"/>
                     </pic:cNvPicPr>
                   </pic:nvPicPr>
                   <pic:blipFill>
-                    <a:blip r:embed="rId17">
+                    <a:blip r:embed="rId18">
                       <a:extLst>
                         <a:ext uri="{28A0092B-C50C-407E-A947-70E740481C1C}">
                           <a14:useLocalDpi xmlns:a14="http://schemas.microsoft.com/office/drawing/2010/main" val="0"/>
@@ -3830,7 +4027,7 @@
                   <pic:spPr bwMode="auto">
                     <a:xfrm>
                       <a:off x="0" y="0"/>
-                      <a:ext cx="5632472" cy="4361395"/>
+                      <a:ext cx="5731510" cy="4245259"/>
                     </a:xfrm>
                     <a:prstGeom prst="rect">
                       <a:avLst/>
@@ -3909,7 +4106,7 @@
                     </pic:cNvPicPr>
                   </pic:nvPicPr>
                   <pic:blipFill>
-                    <a:blip r:embed="rId18">
+                    <a:blip r:embed="rId19">
                       <a:extLst>
                         <a:ext uri="{28A0092B-C50C-407E-A947-70E740481C1C}">
                           <a14:useLocalDpi xmlns:a14="http://schemas.microsoft.com/office/drawing/2010/main" val="0"/>
@@ -3960,6 +4157,95 @@
           <w:sz w:val="24"/>
           <w:szCs w:val="24"/>
         </w:rPr>
+        <w:t>When you press the files on the list you can press the download button to get the file from server</w:t>
+      </w:r>
+    </w:p>
+    <w:p>
+      <w:pPr>
+        <w:ind w:left="360"/>
+        <w:rPr>
+          <w:rFonts w:ascii="Times New Roman" w:hAnsi="Times New Roman" w:cs="Times New Roman"/>
+          <w:sz w:val="24"/>
+          <w:szCs w:val="24"/>
+        </w:rPr>
+      </w:pPr>
+      <w:r>
+        <w:rPr>
+          <w:rFonts w:ascii="Times New Roman" w:hAnsi="Times New Roman" w:cs="Times New Roman"/>
+          <w:noProof/>
+          <w:sz w:val="24"/>
+          <w:szCs w:val="24"/>
+          <w:lang w:eastAsia="en-ZA"/>
+        </w:rPr>
+        <w:drawing>
+          <wp:inline distT="0" distB="0" distL="0" distR="0">
+            <wp:extent cx="5731510" cy="4204474"/>
+            <wp:effectExtent l="0" t="0" r="2540" b="5715"/>
+            <wp:docPr id="20" name="Picture 20" descr="C:\Users\Themba\Downloads\Screenshot_2020-03-04_07-52-10.png"/>
+            <wp:cNvGraphicFramePr>
+              <a:graphicFrameLocks xmlns:a="http://schemas.openxmlformats.org/drawingml/2006/main" noChangeAspect="1"/>
+            </wp:cNvGraphicFramePr>
+            <a:graphic xmlns:a="http://schemas.openxmlformats.org/drawingml/2006/main">
+              <a:graphicData uri="http://schemas.openxmlformats.org/drawingml/2006/picture">
+                <pic:pic xmlns:pic="http://schemas.openxmlformats.org/drawingml/2006/picture">
+                  <pic:nvPicPr>
+                    <pic:cNvPr id="0" name="Picture 4" descr="C:\Users\Themba\Downloads\Screenshot_2020-03-04_07-52-10.png"/>
+                    <pic:cNvPicPr>
+                      <a:picLocks noChangeAspect="1" noChangeArrowheads="1"/>
+                    </pic:cNvPicPr>
+                  </pic:nvPicPr>
+                  <pic:blipFill>
+                    <a:blip r:embed="rId20">
+                      <a:extLst>
+                        <a:ext uri="{28A0092B-C50C-407E-A947-70E740481C1C}">
+                          <a14:useLocalDpi xmlns:a14="http://schemas.microsoft.com/office/drawing/2010/main" val="0"/>
+                        </a:ext>
+                      </a:extLst>
+                    </a:blip>
+                    <a:srcRect/>
+                    <a:stretch>
+                      <a:fillRect/>
+                    </a:stretch>
+                  </pic:blipFill>
+                  <pic:spPr bwMode="auto">
+                    <a:xfrm>
+                      <a:off x="0" y="0"/>
+                      <a:ext cx="5731510" cy="4204474"/>
+                    </a:xfrm>
+                    <a:prstGeom prst="rect">
+                      <a:avLst/>
+                    </a:prstGeom>
+                    <a:noFill/>
+                    <a:ln>
+                      <a:noFill/>
+                    </a:ln>
+                  </pic:spPr>
+                </pic:pic>
+              </a:graphicData>
+            </a:graphic>
+          </wp:inline>
+        </w:drawing>
+      </w:r>
+    </w:p>
+    <w:p>
+      <w:pPr>
+        <w:pStyle w:val="ListParagraph"/>
+        <w:numPr>
+          <w:ilvl w:val="0"/>
+          <w:numId w:val="8"/>
+        </w:numPr>
+        <w:rPr>
+          <w:rFonts w:ascii="Times New Roman" w:hAnsi="Times New Roman" w:cs="Times New Roman"/>
+          <w:sz w:val="24"/>
+          <w:szCs w:val="24"/>
+        </w:rPr>
+      </w:pPr>
+      <w:r>
+        <w:rPr>
+          <w:rFonts w:ascii="Times New Roman" w:hAnsi="Times New Roman" w:cs="Times New Roman"/>
+          <w:sz w:val="24"/>
+          <w:szCs w:val="24"/>
+        </w:rPr>
         <w:t>Pop up screen the client is downloading a file from the server.</w:t>
       </w:r>
     </w:p>
@@ -3980,6 +4266,7 @@
           <w:szCs w:val="24"/>
           <w:lang w:eastAsia="en-ZA"/>
         </w:rPr>
+        <w:lastRenderedPageBreak/>
         <w:drawing>
           <wp:inline distT="0" distB="0" distL="0" distR="0">
             <wp:extent cx="5199380" cy="3317240"/>
@@ -3998,7 +4285,7 @@
                     </pic:cNvPicPr>
                   </pic:nvPicPr>
                   <pic:blipFill>
-                    <a:blip r:embed="rId19">
+                    <a:blip r:embed="rId21">
                       <a:extLst>
                         <a:ext uri="{28A0092B-C50C-407E-A947-70E740481C1C}">
                           <a14:useLocalDpi xmlns:a14="http://schemas.microsoft.com/office/drawing/2010/main" val="0"/>
@@ -4087,7 +4374,7 @@
                     </pic:cNvPicPr>
                   </pic:nvPicPr>
                   <pic:blipFill>
-                    <a:blip r:embed="rId20">
+                    <a:blip r:embed="rId22">
                       <a:extLst>
                         <a:ext uri="{28A0092B-C50C-407E-A947-70E740481C1C}">
                           <a14:useLocalDpi xmlns:a14="http://schemas.microsoft.com/office/drawing/2010/main" val="0"/>
@@ -4194,7 +4481,7 @@
                     </pic:cNvPicPr>
                   </pic:nvPicPr>
                   <pic:blipFill>
-                    <a:blip r:embed="rId21">
+                    <a:blip r:embed="rId23">
                       <a:extLst>
                         <a:ext uri="{28A0092B-C50C-407E-A947-70E740481C1C}">
                           <a14:useLocalDpi xmlns:a14="http://schemas.microsoft.com/office/drawing/2010/main" val="0"/>
@@ -4249,7 +4536,6 @@
           <w:szCs w:val="24"/>
           <w:lang w:eastAsia="en-ZA"/>
         </w:rPr>
-        <w:lastRenderedPageBreak/>
         <w:t>The server logs of the client when it is exited.</w:t>
       </w:r>
     </w:p>
@@ -4288,7 +4574,7 @@
                     </pic:cNvPicPr>
                   </pic:nvPicPr>
                   <pic:blipFill>
-                    <a:blip r:embed="rId22">
+                    <a:blip r:embed="rId24">
                       <a:extLst>
                         <a:ext uri="{28A0092B-C50C-407E-A947-70E740481C1C}">
                           <a14:useLocalDpi xmlns:a14="http://schemas.microsoft.com/office/drawing/2010/main" val="0"/>
@@ -4321,8 +4607,8 @@
       </w:r>
     </w:p>
     <w:sectPr>
-      <w:headerReference w:type="default" r:id="rId23"/>
-      <w:footerReference w:type="default" r:id="rId24"/>
+      <w:headerReference w:type="default" r:id="rId25"/>
+      <w:footerReference w:type="default" r:id="rId26"/>
       <w:pgSz w:w="11906" w:h="16838"/>
       <w:pgMar w:top="1440" w:right="1440" w:bottom="1440" w:left="1440" w:header="708" w:footer="708" w:gutter="0"/>
       <w:cols w:space="708"/>
@@ -4391,7 +4677,7 @@
           <w:rPr>
             <w:noProof/>
           </w:rPr>
-          <w:t>2</w:t>
+          <w:t>1</w:t>
         </w:r>
         <w:r>
           <w:rPr>
@@ -6252,7 +6538,7 @@
 </file>
 
 <file path=customXml/itemProps1.xml><?xml version="1.0" encoding="utf-8"?>
-<ds:datastoreItem xmlns:ds="http://schemas.openxmlformats.org/officeDocument/2006/customXml" ds:itemID="{913980A2-BDE4-42B6-A941-A0009B6BDC40}">
+<ds:datastoreItem xmlns:ds="http://schemas.openxmlformats.org/officeDocument/2006/customXml" ds:itemID="{3140B850-F64F-434B-95FC-636A996ABD1A}">
   <ds:schemaRefs>
     <ds:schemaRef ds:uri="http://schemas.openxmlformats.org/officeDocument/2006/bibliography"/>
   </ds:schemaRefs>
